--- a/doc/rapport.docx
+++ b/doc/rapport.docx
@@ -1024,15 +1024,22 @@
     </w:p>
     <w:p>
       <w:r>
-        <w:t xml:space="preserve">Nous tenons tout d’abord à remercier notre tutrice, Sylvie Gibet, pour la proposition et le suivi de notre projet. Merci à Frederic Raimbault pour ses retours pertinents sur notre avancement. Nous sommes reconnaissants envers Tiago </w:t>
-      </w:r>
-      <w:proofErr w:type="spellStart"/>
-      <w:r>
-        <w:t>Brizolara</w:t>
-      </w:r>
-      <w:proofErr w:type="spellEnd"/>
-      <w:r>
-        <w:t xml:space="preserve">, doctorant dans l’équipe expression d’Irisa, </w:t>
+        <w:t xml:space="preserve">Nous tenons tout d’abord à remercier notre tutrice, Sylvie Gibet, pour la proposition et le suivi de notre projet. Merci à Frederic Raimbault pour ses retours pertinents sur notre avancement. Nous sommes reconnaissants envers Tiago Brizolara, doctorant dans l’équipe </w:t>
+      </w:r>
+      <w:r>
+        <w:t>« </w:t>
+      </w:r>
+      <w:r>
+        <w:t>E</w:t>
+      </w:r>
+      <w:r>
+        <w:t>xpression</w:t>
+      </w:r>
+      <w:r>
+        <w:t> »</w:t>
+      </w:r>
+      <w:r>
+        <w:t xml:space="preserve"> d’Irisa, </w:t>
       </w:r>
       <w:r>
         <w:t>pour</w:t>
@@ -1044,13 +1051,8 @@
         <w:t>N</w:t>
       </w:r>
       <w:r>
-        <w:t xml:space="preserve">ous tenons à remercier Axel </w:t>
-      </w:r>
-      <w:proofErr w:type="spellStart"/>
-      <w:r>
-        <w:t>Jacomme</w:t>
-      </w:r>
-      <w:proofErr w:type="spellEnd"/>
+        <w:t>ous tenons à remercier Axel Jacomme</w:t>
+      </w:r>
       <w:r>
         <w:t xml:space="preserve"> </w:t>
       </w:r>
@@ -1064,15 +1066,13 @@
         <w:t>.</w:t>
       </w:r>
       <w:r>
-        <w:t xml:space="preserve"> Merci à Charlotte Pelletier pour son aide sur les algorithmes de reconnaissance des gestes. Pour finir, nous remercions Mansour </w:t>
-      </w:r>
-      <w:proofErr w:type="spellStart"/>
-      <w:r>
-        <w:t>Tchenegon</w:t>
-      </w:r>
-      <w:proofErr w:type="spellEnd"/>
-      <w:r>
-        <w:t>, actuellement étudiant en M2 Informatique, pour nous avoir aidé à démarrer le projet</w:t>
+        <w:t xml:space="preserve"> Merci à Charlotte Pelletier pour son aide sur les algorithmes</w:t>
+      </w:r>
+      <w:r>
+        <w:t xml:space="preserve"> d’apprentissage et leurs évaluations</w:t>
+      </w:r>
+      <w:r>
+        <w:t>. Pour finir, nous remercions Mansour Tchenegon, actuellement étudiant en M2 Informatique, pour nous avoir aidé à démarrer le projet</w:t>
       </w:r>
       <w:r>
         <w:t xml:space="preserve">, </w:t>
@@ -1131,13 +1131,8 @@
         <w:t>est possible</w:t>
       </w:r>
       <w:r>
-        <w:t xml:space="preserve"> grâce à l’appareil </w:t>
-      </w:r>
-      <w:proofErr w:type="spellStart"/>
-      <w:r>
-        <w:t>Leap</w:t>
-      </w:r>
-      <w:proofErr w:type="spellEnd"/>
+        <w:t xml:space="preserve"> grâce à l’appareil Leap</w:t>
+      </w:r>
       <w:r>
         <w:t xml:space="preserve"> </w:t>
       </w:r>
@@ -1429,7 +1424,7 @@
           <w:r>
             <w:fldChar w:fldCharType="separate"/>
           </w:r>
-          <w:hyperlink w:anchor="_Toc40543875" w:history="1">
+          <w:hyperlink w:anchor="_Toc40597082" w:history="1">
             <w:r>
               <w:rPr>
                 <w:rStyle w:val="Lienhypertexte"/>
@@ -1472,7 +1467,7 @@
                 <w:noProof/>
                 <w:webHidden/>
               </w:rPr>
-              <w:instrText xml:space="preserve"> PAGEREF _Toc40543875 \h </w:instrText>
+              <w:instrText xml:space="preserve"> PAGEREF _Toc40597082 \h </w:instrText>
             </w:r>
             <w:r>
               <w:rPr>
@@ -1518,7 +1513,7 @@
               <w:lang w:eastAsia="fr-FR"/>
             </w:rPr>
           </w:pPr>
-          <w:hyperlink w:anchor="_Toc40543876" w:history="1">
+          <w:hyperlink w:anchor="_Toc40597083" w:history="1">
             <w:r>
               <w:rPr>
                 <w:rStyle w:val="Lienhypertexte"/>
@@ -1561,7 +1556,7 @@
                 <w:noProof/>
                 <w:webHidden/>
               </w:rPr>
-              <w:instrText xml:space="preserve"> PAGEREF _Toc40543876 \h </w:instrText>
+              <w:instrText xml:space="preserve"> PAGEREF _Toc40597083 \h </w:instrText>
             </w:r>
             <w:r>
               <w:rPr>
@@ -1607,7 +1602,7 @@
               <w:lang w:eastAsia="fr-FR"/>
             </w:rPr>
           </w:pPr>
-          <w:hyperlink w:anchor="_Toc40543877" w:history="1">
+          <w:hyperlink w:anchor="_Toc40597084" w:history="1">
             <w:r>
               <w:rPr>
                 <w:rStyle w:val="Lienhypertexte"/>
@@ -1650,7 +1645,7 @@
                 <w:noProof/>
                 <w:webHidden/>
               </w:rPr>
-              <w:instrText xml:space="preserve"> PAGEREF _Toc40543877 \h </w:instrText>
+              <w:instrText xml:space="preserve"> PAGEREF _Toc40597084 \h </w:instrText>
             </w:r>
             <w:r>
               <w:rPr>
@@ -1696,7 +1691,7 @@
               <w:lang w:eastAsia="fr-FR"/>
             </w:rPr>
           </w:pPr>
-          <w:hyperlink w:anchor="_Toc40543878" w:history="1">
+          <w:hyperlink w:anchor="_Toc40597085" w:history="1">
             <w:r>
               <w:rPr>
                 <w:rStyle w:val="Lienhypertexte"/>
@@ -1740,7 +1735,7 @@
                 <w:noProof/>
                 <w:webHidden/>
               </w:rPr>
-              <w:instrText xml:space="preserve"> PAGEREF _Toc40543878 \h </w:instrText>
+              <w:instrText xml:space="preserve"> PAGEREF _Toc40597085 \h </w:instrText>
             </w:r>
             <w:r>
               <w:rPr>
@@ -1786,7 +1781,7 @@
               <w:lang w:eastAsia="fr-FR"/>
             </w:rPr>
           </w:pPr>
-          <w:hyperlink w:anchor="_Toc40543879" w:history="1">
+          <w:hyperlink w:anchor="_Toc40597086" w:history="1">
             <w:r>
               <w:rPr>
                 <w:rStyle w:val="Lienhypertexte"/>
@@ -1830,7 +1825,7 @@
                 <w:noProof/>
                 <w:webHidden/>
               </w:rPr>
-              <w:instrText xml:space="preserve"> PAGEREF _Toc40543879 \h </w:instrText>
+              <w:instrText xml:space="preserve"> PAGEREF _Toc40597086 \h </w:instrText>
             </w:r>
             <w:r>
               <w:rPr>
@@ -1876,7 +1871,7 @@
               <w:lang w:eastAsia="fr-FR"/>
             </w:rPr>
           </w:pPr>
-          <w:hyperlink w:anchor="_Toc40543880" w:history="1">
+          <w:hyperlink w:anchor="_Toc40597087" w:history="1">
             <w:r>
               <w:rPr>
                 <w:rStyle w:val="Lienhypertexte"/>
@@ -1920,7 +1915,7 @@
                 <w:noProof/>
                 <w:webHidden/>
               </w:rPr>
-              <w:instrText xml:space="preserve"> PAGEREF _Toc40543880 \h </w:instrText>
+              <w:instrText xml:space="preserve"> PAGEREF _Toc40597087 \h </w:instrText>
             </w:r>
             <w:r>
               <w:rPr>
@@ -1962,7 +1957,7 @@
               <w:lang w:eastAsia="fr-FR"/>
             </w:rPr>
           </w:pPr>
-          <w:hyperlink w:anchor="_Toc40543881" w:history="1">
+          <w:hyperlink w:anchor="_Toc40597088" w:history="1">
             <w:r>
               <w:rPr>
                 <w:rStyle w:val="Lienhypertexte"/>
@@ -2005,7 +2000,7 @@
                 <w:noProof/>
                 <w:webHidden/>
               </w:rPr>
-              <w:instrText xml:space="preserve"> PAGEREF _Toc40543881 \h </w:instrText>
+              <w:instrText xml:space="preserve"> PAGEREF _Toc40597088 \h </w:instrText>
             </w:r>
             <w:r>
               <w:rPr>
@@ -2051,7 +2046,7 @@
               <w:lang w:eastAsia="fr-FR"/>
             </w:rPr>
           </w:pPr>
-          <w:hyperlink w:anchor="_Toc40543882" w:history="1">
+          <w:hyperlink w:anchor="_Toc40597089" w:history="1">
             <w:r>
               <w:rPr>
                 <w:rStyle w:val="Lienhypertexte"/>
@@ -2094,7 +2089,7 @@
                 <w:noProof/>
                 <w:webHidden/>
               </w:rPr>
-              <w:instrText xml:space="preserve"> PAGEREF _Toc40543882 \h </w:instrText>
+              <w:instrText xml:space="preserve"> PAGEREF _Toc40597089 \h </w:instrText>
             </w:r>
             <w:r>
               <w:rPr>
@@ -2140,7 +2135,7 @@
               <w:lang w:eastAsia="fr-FR"/>
             </w:rPr>
           </w:pPr>
-          <w:hyperlink w:anchor="_Toc40543883" w:history="1">
+          <w:hyperlink w:anchor="_Toc40597090" w:history="1">
             <w:r>
               <w:rPr>
                 <w:rStyle w:val="Lienhypertexte"/>
@@ -2183,7 +2178,7 @@
                 <w:noProof/>
                 <w:webHidden/>
               </w:rPr>
-              <w:instrText xml:space="preserve"> PAGEREF _Toc40543883 \h </w:instrText>
+              <w:instrText xml:space="preserve"> PAGEREF _Toc40597090 \h </w:instrText>
             </w:r>
             <w:r>
               <w:rPr>
@@ -2225,7 +2220,7 @@
               <w:lang w:eastAsia="fr-FR"/>
             </w:rPr>
           </w:pPr>
-          <w:hyperlink w:anchor="_Toc40543884" w:history="1">
+          <w:hyperlink w:anchor="_Toc40597091" w:history="1">
             <w:r>
               <w:rPr>
                 <w:rStyle w:val="Lienhypertexte"/>
@@ -2268,7 +2263,7 @@
                 <w:noProof/>
                 <w:webHidden/>
               </w:rPr>
-              <w:instrText xml:space="preserve"> PAGEREF _Toc40543884 \h </w:instrText>
+              <w:instrText xml:space="preserve"> PAGEREF _Toc40597091 \h </w:instrText>
             </w:r>
             <w:r>
               <w:rPr>
@@ -2314,7 +2309,7 @@
               <w:lang w:eastAsia="fr-FR"/>
             </w:rPr>
           </w:pPr>
-          <w:hyperlink w:anchor="_Toc40543885" w:history="1">
+          <w:hyperlink w:anchor="_Toc40597092" w:history="1">
             <w:r>
               <w:rPr>
                 <w:rStyle w:val="Lienhypertexte"/>
@@ -2357,7 +2352,7 @@
                 <w:noProof/>
                 <w:webHidden/>
               </w:rPr>
-              <w:instrText xml:space="preserve"> PAGEREF _Toc40543885 \h </w:instrText>
+              <w:instrText xml:space="preserve"> PAGEREF _Toc40597092 \h </w:instrText>
             </w:r>
             <w:r>
               <w:rPr>
@@ -2403,7 +2398,7 @@
               <w:lang w:eastAsia="fr-FR"/>
             </w:rPr>
           </w:pPr>
-          <w:hyperlink w:anchor="_Toc40543886" w:history="1">
+          <w:hyperlink w:anchor="_Toc40597093" w:history="1">
             <w:r>
               <w:rPr>
                 <w:rStyle w:val="Lienhypertexte"/>
@@ -2447,7 +2442,7 @@
                 <w:noProof/>
                 <w:webHidden/>
               </w:rPr>
-              <w:instrText xml:space="preserve"> PAGEREF _Toc40543886 \h </w:instrText>
+              <w:instrText xml:space="preserve"> PAGEREF _Toc40597093 \h </w:instrText>
             </w:r>
             <w:r>
               <w:rPr>
@@ -2493,7 +2488,7 @@
               <w:lang w:eastAsia="fr-FR"/>
             </w:rPr>
           </w:pPr>
-          <w:hyperlink w:anchor="_Toc40543887" w:history="1">
+          <w:hyperlink w:anchor="_Toc40597094" w:history="1">
             <w:r>
               <w:rPr>
                 <w:rStyle w:val="Lienhypertexte"/>
@@ -2536,7 +2531,7 @@
                 <w:noProof/>
                 <w:webHidden/>
               </w:rPr>
-              <w:instrText xml:space="preserve"> PAGEREF _Toc40543887 \h </w:instrText>
+              <w:instrText xml:space="preserve"> PAGEREF _Toc40597094 \h </w:instrText>
             </w:r>
             <w:r>
               <w:rPr>
@@ -2582,7 +2577,7 @@
               <w:lang w:eastAsia="fr-FR"/>
             </w:rPr>
           </w:pPr>
-          <w:hyperlink w:anchor="_Toc40543888" w:history="1">
+          <w:hyperlink w:anchor="_Toc40597095" w:history="1">
             <w:r>
               <w:rPr>
                 <w:rStyle w:val="Lienhypertexte"/>
@@ -2625,7 +2620,7 @@
                 <w:noProof/>
                 <w:webHidden/>
               </w:rPr>
-              <w:instrText xml:space="preserve"> PAGEREF _Toc40543888 \h </w:instrText>
+              <w:instrText xml:space="preserve"> PAGEREF _Toc40597095 \h </w:instrText>
             </w:r>
             <w:r>
               <w:rPr>
@@ -2646,6 +2641,95 @@
                 <w:webHidden/>
               </w:rPr>
               <w:t>7</w:t>
+            </w:r>
+            <w:r>
+              <w:rPr>
+                <w:noProof/>
+                <w:webHidden/>
+              </w:rPr>
+              <w:fldChar w:fldCharType="end"/>
+            </w:r>
+          </w:hyperlink>
+        </w:p>
+        <w:p>
+          <w:pPr>
+            <w:pStyle w:val="TM4"/>
+            <w:tabs>
+              <w:tab w:val="left" w:pos="1760"/>
+              <w:tab w:val="right" w:leader="dot" w:pos="9062"/>
+            </w:tabs>
+            <w:spacing w:line="360" w:lineRule="auto"/>
+            <w:rPr>
+              <w:rFonts w:eastAsiaTheme="minorEastAsia"/>
+              <w:noProof/>
+              <w:sz w:val="22"/>
+              <w:lang w:eastAsia="fr-FR"/>
+            </w:rPr>
+          </w:pPr>
+          <w:hyperlink w:anchor="_Toc40597096" w:history="1">
+            <w:r>
+              <w:rPr>
+                <w:rStyle w:val="Lienhypertexte"/>
+                <w:noProof/>
+              </w:rPr>
+              <w:t>3.1.1.3.</w:t>
+            </w:r>
+            <w:r>
+              <w:rPr>
+                <w:rFonts w:eastAsiaTheme="minorEastAsia"/>
+                <w:noProof/>
+                <w:sz w:val="22"/>
+                <w:lang w:eastAsia="fr-FR"/>
+              </w:rPr>
+              <w:tab/>
+            </w:r>
+            <w:r>
+              <w:rPr>
+                <w:rStyle w:val="Lienhypertexte"/>
+                <w:noProof/>
+              </w:rPr>
+              <w:t>Fiabilité des algorithmes (statique et dynamique)</w:t>
+            </w:r>
+            <w:r>
+              <w:rPr>
+                <w:noProof/>
+                <w:webHidden/>
+              </w:rPr>
+              <w:tab/>
+            </w:r>
+            <w:r>
+              <w:rPr>
+                <w:noProof/>
+                <w:webHidden/>
+              </w:rPr>
+              <w:fldChar w:fldCharType="begin"/>
+            </w:r>
+            <w:r>
+              <w:rPr>
+                <w:noProof/>
+                <w:webHidden/>
+              </w:rPr>
+              <w:instrText xml:space="preserve"> PAGEREF _Toc40597096 \h </w:instrText>
+            </w:r>
+            <w:r>
+              <w:rPr>
+                <w:noProof/>
+                <w:webHidden/>
+              </w:rPr>
+            </w:r>
+            <w:r>
+              <w:rPr>
+                <w:noProof/>
+                <w:webHidden/>
+              </w:rPr>
+              <w:fldChar w:fldCharType="separate"/>
+            </w:r>
+            <w:r>
+              <w:rPr>
+                <w:noProof/>
+                <w:webHidden/>
+              </w:rPr>
+              <w:t>8</w:t>
             </w:r>
             <w:r>
               <w:rPr>
@@ -2671,7 +2755,7 @@
               <w:lang w:eastAsia="fr-FR"/>
             </w:rPr>
           </w:pPr>
-          <w:hyperlink w:anchor="_Toc40543889" w:history="1">
+          <w:hyperlink w:anchor="_Toc40597097" w:history="1">
             <w:r>
               <w:rPr>
                 <w:rStyle w:val="Lienhypertexte"/>
@@ -2715,7 +2799,7 @@
                 <w:noProof/>
                 <w:webHidden/>
               </w:rPr>
-              <w:instrText xml:space="preserve"> PAGEREF _Toc40543889 \h </w:instrText>
+              <w:instrText xml:space="preserve"> PAGEREF _Toc40597097 \h </w:instrText>
             </w:r>
             <w:r>
               <w:rPr>
@@ -2735,7 +2819,7 @@
                 <w:noProof/>
                 <w:webHidden/>
               </w:rPr>
-              <w:t>8</w:t>
+              <w:t>9</w:t>
             </w:r>
             <w:r>
               <w:rPr>
@@ -2761,7 +2845,7 @@
               <w:lang w:eastAsia="fr-FR"/>
             </w:rPr>
           </w:pPr>
-          <w:hyperlink w:anchor="_Toc40543890" w:history="1">
+          <w:hyperlink w:anchor="_Toc40597098" w:history="1">
             <w:r>
               <w:rPr>
                 <w:rStyle w:val="Lienhypertexte"/>
@@ -2805,7 +2889,7 @@
                 <w:noProof/>
                 <w:webHidden/>
               </w:rPr>
-              <w:instrText xml:space="preserve"> PAGEREF _Toc40543890 \h </w:instrText>
+              <w:instrText xml:space="preserve"> PAGEREF _Toc40597098 \h </w:instrText>
             </w:r>
             <w:r>
               <w:rPr>
@@ -2825,7 +2909,7 @@
                 <w:noProof/>
                 <w:webHidden/>
               </w:rPr>
-              <w:t>11</w:t>
+              <w:t>12</w:t>
             </w:r>
             <w:r>
               <w:rPr>
@@ -2851,7 +2935,7 @@
               <w:lang w:eastAsia="fr-FR"/>
             </w:rPr>
           </w:pPr>
-          <w:hyperlink w:anchor="_Toc40543891" w:history="1">
+          <w:hyperlink w:anchor="_Toc40597099" w:history="1">
             <w:r>
               <w:rPr>
                 <w:rStyle w:val="Lienhypertexte"/>
@@ -2894,7 +2978,7 @@
                 <w:noProof/>
                 <w:webHidden/>
               </w:rPr>
-              <w:instrText xml:space="preserve"> PAGEREF _Toc40543891 \h </w:instrText>
+              <w:instrText xml:space="preserve"> PAGEREF _Toc40597099 \h </w:instrText>
             </w:r>
             <w:r>
               <w:rPr>
@@ -2914,7 +2998,7 @@
                 <w:noProof/>
                 <w:webHidden/>
               </w:rPr>
-              <w:t>16</w:t>
+              <w:t>17</w:t>
             </w:r>
             <w:r>
               <w:rPr>
@@ -2940,7 +3024,7 @@
               <w:lang w:eastAsia="fr-FR"/>
             </w:rPr>
           </w:pPr>
-          <w:hyperlink w:anchor="_Toc40543892" w:history="1">
+          <w:hyperlink w:anchor="_Toc40597100" w:history="1">
             <w:r>
               <w:rPr>
                 <w:rStyle w:val="Lienhypertexte"/>
@@ -2987,7 +3071,7 @@
                 <w:noProof/>
                 <w:webHidden/>
               </w:rPr>
-              <w:instrText xml:space="preserve"> PAGEREF _Toc40543892 \h </w:instrText>
+              <w:instrText xml:space="preserve"> PAGEREF _Toc40597100 \h </w:instrText>
             </w:r>
             <w:r>
               <w:rPr>
@@ -3007,7 +3091,7 @@
                 <w:noProof/>
                 <w:webHidden/>
               </w:rPr>
-              <w:t>17</w:t>
+              <w:t>18</w:t>
             </w:r>
             <w:r>
               <w:rPr>
@@ -3033,7 +3117,7 @@
               <w:lang w:eastAsia="fr-FR"/>
             </w:rPr>
           </w:pPr>
-          <w:hyperlink w:anchor="_Toc40543893" w:history="1">
+          <w:hyperlink w:anchor="_Toc40597101" w:history="1">
             <w:r>
               <w:rPr>
                 <w:rStyle w:val="Lienhypertexte"/>
@@ -3080,7 +3164,7 @@
                 <w:noProof/>
                 <w:webHidden/>
               </w:rPr>
-              <w:instrText xml:space="preserve"> PAGEREF _Toc40543893 \h </w:instrText>
+              <w:instrText xml:space="preserve"> PAGEREF _Toc40597101 \h </w:instrText>
             </w:r>
             <w:r>
               <w:rPr>
@@ -3100,7 +3184,7 @@
                 <w:noProof/>
                 <w:webHidden/>
               </w:rPr>
-              <w:t>17</w:t>
+              <w:t>18</w:t>
             </w:r>
             <w:r>
               <w:rPr>
@@ -3126,7 +3210,7 @@
               <w:lang w:eastAsia="fr-FR"/>
             </w:rPr>
           </w:pPr>
-          <w:hyperlink w:anchor="_Toc40543894" w:history="1">
+          <w:hyperlink w:anchor="_Toc40597102" w:history="1">
             <w:r>
               <w:rPr>
                 <w:rStyle w:val="Lienhypertexte"/>
@@ -3173,7 +3257,7 @@
                 <w:noProof/>
                 <w:webHidden/>
               </w:rPr>
-              <w:instrText xml:space="preserve"> PAGEREF _Toc40543894 \h </w:instrText>
+              <w:instrText xml:space="preserve"> PAGEREF _Toc40597102 \h </w:instrText>
             </w:r>
             <w:r>
               <w:rPr>
@@ -3193,7 +3277,7 @@
                 <w:noProof/>
                 <w:webHidden/>
               </w:rPr>
-              <w:t>18</w:t>
+              <w:t>19</w:t>
             </w:r>
             <w:r>
               <w:rPr>
@@ -3215,7 +3299,7 @@
               <w:lang w:eastAsia="fr-FR"/>
             </w:rPr>
           </w:pPr>
-          <w:hyperlink w:anchor="_Toc40543895" w:history="1">
+          <w:hyperlink w:anchor="_Toc40597103" w:history="1">
             <w:r>
               <w:rPr>
                 <w:rStyle w:val="Lienhypertexte"/>
@@ -3258,7 +3342,7 @@
                 <w:noProof/>
                 <w:webHidden/>
               </w:rPr>
-              <w:instrText xml:space="preserve"> PAGEREF _Toc40543895 \h </w:instrText>
+              <w:instrText xml:space="preserve"> PAGEREF _Toc40597103 \h </w:instrText>
             </w:r>
             <w:r>
               <w:rPr>
@@ -3278,7 +3362,7 @@
                 <w:noProof/>
                 <w:webHidden/>
               </w:rPr>
-              <w:t>21</w:t>
+              <w:t>22</w:t>
             </w:r>
             <w:r>
               <w:rPr>
@@ -3300,7 +3384,7 @@
               <w:lang w:eastAsia="fr-FR"/>
             </w:rPr>
           </w:pPr>
-          <w:hyperlink w:anchor="_Toc40543896" w:history="1">
+          <w:hyperlink w:anchor="_Toc40597104" w:history="1">
             <w:r>
               <w:rPr>
                 <w:rStyle w:val="Lienhypertexte"/>
@@ -3343,7 +3427,7 @@
                 <w:noProof/>
                 <w:webHidden/>
               </w:rPr>
-              <w:instrText xml:space="preserve"> PAGEREF _Toc40543896 \h </w:instrText>
+              <w:instrText xml:space="preserve"> PAGEREF _Toc40597104 \h </w:instrText>
             </w:r>
             <w:r>
               <w:rPr>
@@ -3363,7 +3447,7 @@
                 <w:noProof/>
                 <w:webHidden/>
               </w:rPr>
-              <w:t>22</w:t>
+              <w:t>23</w:t>
             </w:r>
             <w:r>
               <w:rPr>
@@ -3385,7 +3469,7 @@
               <w:lang w:eastAsia="fr-FR"/>
             </w:rPr>
           </w:pPr>
-          <w:hyperlink w:anchor="_Toc40543897" w:history="1">
+          <w:hyperlink w:anchor="_Toc40597105" w:history="1">
             <w:r>
               <w:rPr>
                 <w:rStyle w:val="Lienhypertexte"/>
@@ -3428,7 +3512,7 @@
                 <w:noProof/>
                 <w:webHidden/>
               </w:rPr>
-              <w:instrText xml:space="preserve"> PAGEREF _Toc40543897 \h </w:instrText>
+              <w:instrText xml:space="preserve"> PAGEREF _Toc40597105 \h </w:instrText>
             </w:r>
             <w:r>
               <w:rPr>
@@ -3448,7 +3532,7 @@
                 <w:noProof/>
                 <w:webHidden/>
               </w:rPr>
-              <w:t>23</w:t>
+              <w:t>24</w:t>
             </w:r>
             <w:r>
               <w:rPr>
@@ -3466,14 +3550,6 @@
               <w:b/>
               <w:bCs/>
             </w:rPr>
-          </w:pPr>
-          <w:r>
-            <w:fldChar w:fldCharType="end"/>
-          </w:r>
-        </w:p>
-        <w:p>
-          <w:pPr>
-            <w:spacing w:line="360" w:lineRule="auto"/>
             <w:sectPr>
               <w:footerReference w:type="first" r:id="rId11"/>
               <w:pgSz w:w="11906" w:h="16838"/>
@@ -3482,6 +3558,9 @@
               <w:docGrid w:linePitch="360"/>
             </w:sectPr>
           </w:pPr>
+          <w:r>
+            <w:fldChar w:fldCharType="end"/>
+          </w:r>
         </w:p>
       </w:sdtContent>
     </w:sdt>
@@ -3493,7 +3572,7 @@
           <w:numId w:val="3"/>
         </w:numPr>
       </w:pPr>
-      <w:bookmarkStart w:id="3" w:name="_Toc40543875"/>
+      <w:bookmarkStart w:id="3" w:name="_Toc40597082"/>
       <w:r>
         <w:lastRenderedPageBreak/>
         <w:t>Contexte</w:t>
@@ -3508,7 +3587,7 @@
           <w:numId w:val="3"/>
         </w:numPr>
       </w:pPr>
-      <w:bookmarkStart w:id="4" w:name="_Toc40543876"/>
+      <w:bookmarkStart w:id="4" w:name="_Toc40597083"/>
       <w:r>
         <w:t>Équipe de recherche</w:t>
       </w:r>
@@ -3565,31 +3644,18 @@
                                 <w:sz w:val="24"/>
                               </w:rPr>
                             </w:pPr>
-                            <w:bookmarkStart w:id="5" w:name="_Toc40543845"/>
+                            <w:bookmarkStart w:id="5" w:name="_Toc40597134"/>
                             <w:r>
                               <w:t xml:space="preserve">Figure </w:t>
                             </w:r>
-                            <w:r>
-                              <w:fldChar w:fldCharType="begin"/>
-                            </w:r>
-                            <w:r>
-                              <w:instrText xml:space="preserve"> SEQ Figure \* ARABIC </w:instrText>
-                            </w:r>
-                            <w:r>
-                              <w:fldChar w:fldCharType="separate"/>
-                            </w:r>
-                            <w:r>
-                              <w:rPr>
-                                <w:noProof/>
-                              </w:rPr>
-                              <w:t>1</w:t>
-                            </w:r>
-                            <w:r>
-                              <w:rPr>
-                                <w:noProof/>
-                              </w:rPr>
-                              <w:fldChar w:fldCharType="end"/>
-                            </w:r>
+                            <w:fldSimple w:instr=" SEQ Figure \* ARABIC ">
+                              <w:r>
+                                <w:rPr>
+                                  <w:noProof/>
+                                </w:rPr>
+                                <w:t>1</w:t>
+                              </w:r>
+                            </w:fldSimple>
                             <w:r>
                               <w:t xml:space="preserve"> - Logo équipe Expression, laboratoire Irisa</w:t>
                             </w:r>
@@ -3623,31 +3689,18 @@
                           <w:sz w:val="24"/>
                         </w:rPr>
                       </w:pPr>
-                      <w:bookmarkStart w:id="6" w:name="_Toc40543845"/>
+                      <w:bookmarkStart w:id="6" w:name="_Toc40597134"/>
                       <w:r>
                         <w:t xml:space="preserve">Figure </w:t>
                       </w:r>
-                      <w:r>
-                        <w:fldChar w:fldCharType="begin"/>
-                      </w:r>
-                      <w:r>
-                        <w:instrText xml:space="preserve"> SEQ Figure \* ARABIC </w:instrText>
-                      </w:r>
-                      <w:r>
-                        <w:fldChar w:fldCharType="separate"/>
-                      </w:r>
-                      <w:r>
-                        <w:rPr>
-                          <w:noProof/>
-                        </w:rPr>
-                        <w:t>1</w:t>
-                      </w:r>
-                      <w:r>
-                        <w:rPr>
-                          <w:noProof/>
-                        </w:rPr>
-                        <w:fldChar w:fldCharType="end"/>
-                      </w:r>
+                      <w:fldSimple w:instr=" SEQ Figure \* ARABIC ">
+                        <w:r>
+                          <w:rPr>
+                            <w:noProof/>
+                          </w:rPr>
+                          <w:t>1</w:t>
+                        </w:r>
+                      </w:fldSimple>
                       <w:r>
                         <w:t xml:space="preserve"> - Logo équipe Expression, laboratoire Irisa</w:t>
                       </w:r>
@@ -3749,13 +3802,31 @@
     <w:p/>
     <w:p>
       <w:r>
-        <w:t xml:space="preserve">Cette équipe a pour grande objectif d’étudier le langage humain, que ça soit le geste, la parole ou le texte. Les grandes thématiques que l’équipe aborde sont « l’analyse synthèse et reconnaissance de gestes expressifs », la « </w:t>
+        <w:t xml:space="preserve">Cette équipe a pour objectif d’étudier le langage humain, que ça soit le geste, la parole ou le texte. Les grandes thématiques </w:t>
+      </w:r>
+      <w:r>
+        <w:t>abordées</w:t>
+      </w:r>
+      <w:r>
+        <w:t xml:space="preserve"> sont « l’analyse synthèse et reconnaissance de gestes expressifs », la « </w:t>
       </w:r>
       <w:r>
         <w:t>s</w:t>
       </w:r>
       <w:r>
-        <w:t>ynthèse de parole expressive » et l'Expressivité dans les textes, fouilles de textes », nous allons maintenant détailler ces thématiques.</w:t>
+        <w:t xml:space="preserve">ynthèse de parole expressive » et </w:t>
+      </w:r>
+      <w:r>
+        <w:t>« </w:t>
+      </w:r>
+      <w:r>
+        <w:t>l'</w:t>
+      </w:r>
+      <w:r>
+        <w:t>e</w:t>
+      </w:r>
+      <w:r>
+        <w:t>xpressivité dans les textes, fouilles de textes », nous allons maintenant détailler ces thématiques.</w:t>
       </w:r>
     </w:p>
     <w:p>
@@ -3766,7 +3837,7 @@
           <w:numId w:val="3"/>
         </w:numPr>
       </w:pPr>
-      <w:bookmarkStart w:id="7" w:name="_Toc40543877"/>
+      <w:bookmarkStart w:id="7" w:name="_Toc40597084"/>
       <w:r>
         <w:t>Thématique</w:t>
       </w:r>
@@ -3781,7 +3852,7 @@
         </w:numPr>
         <w:jc w:val="left"/>
       </w:pPr>
-      <w:bookmarkStart w:id="8" w:name="_Toc40543878"/>
+      <w:bookmarkStart w:id="8" w:name="_Toc40597085"/>
       <w:r>
         <w:t>Analyse</w:t>
       </w:r>
@@ -3813,7 +3884,7 @@
           <w:numId w:val="3"/>
         </w:numPr>
       </w:pPr>
-      <w:bookmarkStart w:id="9" w:name="_Toc40543879"/>
+      <w:bookmarkStart w:id="9" w:name="_Toc40597086"/>
       <w:r>
         <w:t>Synthèse de parole expressive</w:t>
       </w:r>
@@ -3821,7 +3892,25 @@
     </w:p>
     <w:p>
       <w:r>
-        <w:t>Dans ce cas, nous cherchons à régler le problème de la synthèse de parole classique, le manque d’expression de ces synthèses. L'équipe cherche donc à extraire d’un texte « l’expression » afin de l’utiliser pour synthétiser une voix expressive. On va ensuite chercher à évaluer ces synthèses. Les champs d’applications de la synthèse de parole expressive sont les médias, l’assistance ou encore des cas de la vie de tous les jours, tel l’interaction avec des objets connectés.</w:t>
+        <w:t>Dans ce cas, nous cherchons à régler le problème de la synthèse de parole classique, le manque d’expression de ces synthèses. L'équipe cherche donc à extraire</w:t>
+      </w:r>
+      <w:r>
+        <w:t xml:space="preserve"> </w:t>
+      </w:r>
+      <w:r>
+        <w:t xml:space="preserve">« l’expression </w:t>
+      </w:r>
+      <w:r>
+        <w:t>» d’un</w:t>
+      </w:r>
+      <w:r>
+        <w:t xml:space="preserve"> texte afin de l’utiliser pour synthétiser une voix expressive. On va ensuite chercher à évaluer ces synthèses. Les champs d’applications de la synthèse de parole expressive sont les médias, l’assistance ou encore des cas de la vie de tous les jours, tel </w:t>
+      </w:r>
+      <w:r>
+        <w:t xml:space="preserve">que </w:t>
+      </w:r>
+      <w:r>
+        <w:t>l’interaction avec des objets connectés.</w:t>
       </w:r>
     </w:p>
     <w:p>
@@ -3832,7 +3921,7 @@
           <w:numId w:val="3"/>
         </w:numPr>
       </w:pPr>
-      <w:bookmarkStart w:id="10" w:name="_Toc40543880"/>
+      <w:bookmarkStart w:id="10" w:name="_Toc40597087"/>
       <w:r>
         <w:t>Expressivité dans les textes, fouilles de textes</w:t>
       </w:r>
@@ -3865,7 +3954,79 @@
         <w:rPr>
           <w:lang w:eastAsia="fr-FR"/>
         </w:rPr>
-        <w:t>Trois parties sont à distinguer dans cet objectif, le premier est d’acquérir les textes qui vont nous servir de sources, tout en le filtrant afin d’éliminer le bruit, ensuite nous allons extraire les caractéristiques de ces textes, extraire les informations dont nous avons besoin, puis pour finir, nous voulons représenter les résultats afin de les mettre en lumière, et les rendre utilisables.</w:t>
+        <w:t>Trois parties sont à distinguer dans cet objectif</w:t>
+      </w:r>
+      <w:r>
+        <w:rPr>
+          <w:lang w:eastAsia="fr-FR"/>
+        </w:rPr>
+        <w:t xml:space="preserve"> : </w:t>
+      </w:r>
+      <w:r>
+        <w:rPr>
+          <w:lang w:eastAsia="fr-FR"/>
+        </w:rPr>
+        <w:t xml:space="preserve"> </w:t>
+      </w:r>
+      <w:r>
+        <w:rPr>
+          <w:lang w:eastAsia="fr-FR"/>
+        </w:rPr>
+        <w:t xml:space="preserve">il faut d’abord </w:t>
+      </w:r>
+      <w:r>
+        <w:rPr>
+          <w:lang w:eastAsia="fr-FR"/>
+        </w:rPr>
+        <w:t>acquérir les textes qui vont nous servir de sources, tout en le filtrant afin d’éliminer le bruit</w:t>
+      </w:r>
+      <w:r>
+        <w:rPr>
+          <w:lang w:eastAsia="fr-FR"/>
+        </w:rPr>
+        <w:t>.</w:t>
+      </w:r>
+      <w:r>
+        <w:rPr>
+          <w:lang w:eastAsia="fr-FR"/>
+        </w:rPr>
+        <w:t xml:space="preserve"> </w:t>
+      </w:r>
+      <w:r>
+        <w:rPr>
+          <w:lang w:eastAsia="fr-FR"/>
+        </w:rPr>
+        <w:t>E</w:t>
+      </w:r>
+      <w:r>
+        <w:rPr>
+          <w:lang w:eastAsia="fr-FR"/>
+        </w:rPr>
+        <w:t>nsuite nous allons extraire les caractéristiques de ces textes, extraire les informations dont nous avons besoin</w:t>
+      </w:r>
+      <w:r>
+        <w:rPr>
+          <w:lang w:eastAsia="fr-FR"/>
+        </w:rPr>
+        <w:t>.</w:t>
+      </w:r>
+      <w:r>
+        <w:rPr>
+          <w:lang w:eastAsia="fr-FR"/>
+        </w:rPr>
+        <w:t xml:space="preserve"> </w:t>
+      </w:r>
+      <w:r>
+        <w:rPr>
+          <w:lang w:eastAsia="fr-FR"/>
+        </w:rPr>
+        <w:t>P</w:t>
+      </w:r>
+      <w:r>
+        <w:rPr>
+          <w:lang w:eastAsia="fr-FR"/>
+        </w:rPr>
+        <w:t>our finir, nous voulons représenter les résultats afin de les mettre en lumière, et les rendre utilisables.</w:t>
       </w:r>
     </w:p>
     <w:p/>
@@ -3882,7 +4043,7 @@
           <w:numId w:val="3"/>
         </w:numPr>
       </w:pPr>
-      <w:bookmarkStart w:id="11" w:name="_Toc40543881"/>
+      <w:bookmarkStart w:id="11" w:name="_Toc40597088"/>
       <w:r>
         <w:lastRenderedPageBreak/>
         <w:t>Travail demandé</w:t>
@@ -3897,7 +4058,7 @@
           <w:numId w:val="3"/>
         </w:numPr>
       </w:pPr>
-      <w:bookmarkStart w:id="12" w:name="_Toc40543882"/>
+      <w:bookmarkStart w:id="12" w:name="_Toc40597089"/>
       <w:r>
         <w:t>Cahier des charges</w:t>
       </w:r>
@@ -3905,13 +4066,51 @@
     </w:p>
     <w:p>
       <w:r>
-        <w:t xml:space="preserve">Ce projet s’inscrit dans les axes de recherche l’équipe Expression (https://wwwexpression.irisa.fr/fr/) qui concernent l’analyse et la synthèse des données expressives produites par l’humain (geste, son, image). Plus précisément, on s’intéresse ici au contrôle gestuel de processus de simulation sonore. Des travaux réalisés préalablement dans </w:t>
+        <w:t xml:space="preserve">Ce projet s’inscrit dans les axes de recherche l’équipe </w:t>
+      </w:r>
+      <w:r>
+        <w:t>« </w:t>
+      </w:r>
+      <w:hyperlink r:id="rId13" w:history="1">
+        <w:r>
+          <w:rPr>
+            <w:rStyle w:val="Lienhypertexte"/>
+            <w:color w:val="00B0F0"/>
+          </w:rPr>
+          <w:t>Expressi</w:t>
+        </w:r>
+        <w:r>
+          <w:rPr>
+            <w:rStyle w:val="Lienhypertexte"/>
+            <w:color w:val="00B0F0"/>
+          </w:rPr>
+          <w:t>o</w:t>
+        </w:r>
+        <w:r>
+          <w:rPr>
+            <w:rStyle w:val="Lienhypertexte"/>
+            <w:color w:val="00B0F0"/>
+          </w:rPr>
+          <w:t>n</w:t>
+        </w:r>
+      </w:hyperlink>
+      <w:r>
+        <w:t> » qui</w:t>
+      </w:r>
+      <w:r>
+        <w:t xml:space="preserve"> concernent l’analyse et la synthèse des données expressives produites par l’humain (geste, son, image). Plus précisément, on s’intéresse ici au contrôle gestuel de processus de simulation sonore. Des travaux réalisés préalablement dans </w:t>
       </w:r>
       <w:r>
         <w:t>différentes équipes du laboratoire</w:t>
       </w:r>
       <w:r>
-        <w:t xml:space="preserve"> et dans le cadre de projets de master 1 (SONIC1 et SONIC2) ont permis de d’analyser et de synthétiser des gestes instrumentaux (percussion, violon) et des gestes de chef d’orchestre.</w:t>
+        <w:t xml:space="preserve"> et dans le cadre de projets de </w:t>
+      </w:r>
+      <w:r>
+        <w:t>M</w:t>
+      </w:r>
+      <w:r>
+        <w:t>aster 1 (SONIC1 et SONIC2) ont permis de d’analyser et de synthétiser des gestes instrumentaux (percussion, violon) et des gestes de chef d’orchestre.</w:t>
       </w:r>
     </w:p>
     <w:p>
@@ -3921,11 +4120,9 @@
       <w:r>
         <w:t xml:space="preserve">’objectif final du projet CONDUCT est de contrôler et synthétiser des sons au moyen de la reconnaissance et du </w:t>
       </w:r>
-      <w:proofErr w:type="spellStart"/>
-      <w:r>
-        <w:t>tracking</w:t>
-      </w:r>
-      <w:proofErr w:type="spellEnd"/>
+      <w:r>
+        <w:t>suivi</w:t>
+      </w:r>
       <w:r>
         <w:t xml:space="preserve"> de gestes en temps réel. On s’intéresse à un ensemble de gestes d’interprétation d’une mélodie donnée qui permettent de moduler de manière expressive les sons constituants de cette mélodie (par exemple variation de l’intensité, de la radiosité, de l’attaque, arrêt, variation du tempo, etc.).</w:t>
       </w:r>
@@ -3938,7 +4135,7 @@
           <w:numId w:val="3"/>
         </w:numPr>
       </w:pPr>
-      <w:bookmarkStart w:id="13" w:name="_Toc40543883"/>
+      <w:bookmarkStart w:id="13" w:name="_Toc40597090"/>
       <w:r>
         <w:t>Spécification du sujet</w:t>
       </w:r>
@@ -3946,42 +4143,19 @@
     </w:p>
     <w:p>
       <w:r>
-        <w:t xml:space="preserve">Les gestes seront d’abord capturés au moyen du système </w:t>
-      </w:r>
-      <w:proofErr w:type="spellStart"/>
-      <w:r>
-        <w:t>Leap</w:t>
-      </w:r>
-      <w:proofErr w:type="spellEnd"/>
+        <w:t>Les gestes seront d’abord capturés au moyen du système Leap</w:t>
+      </w:r>
       <w:r>
         <w:t xml:space="preserve"> </w:t>
       </w:r>
       <w:r>
         <w:t xml:space="preserve">Motion. La reconnaissance des gestes statiques (postures clés prédéfinies) sera réalisée par un algorithme d’apprentissage simple (K-NN ou SVM). La détection des gestes dynamiques saura réaliser un </w:t>
       </w:r>
-      <w:proofErr w:type="spellStart"/>
       <w:r>
         <w:t>tracking</w:t>
       </w:r>
-      <w:proofErr w:type="spellEnd"/>
-      <w:r>
-        <w:t xml:space="preserve"> simple ou une reconnaissance en temps réel du tracé du geste (aussi grâce à K-NN ou SVM). La synthèse sera réalisée grâce au </w:t>
-      </w:r>
-      <w:proofErr w:type="spellStart"/>
-      <w:r>
-        <w:t>framework</w:t>
-      </w:r>
-      <w:proofErr w:type="spellEnd"/>
-      <w:r>
-        <w:t xml:space="preserve"> Faust et au système de synthèse PureData. Le projet pourra être développé dans l’environnement </w:t>
-      </w:r>
-      <w:proofErr w:type="spellStart"/>
-      <w:r>
-        <w:t>Unity</w:t>
-      </w:r>
-      <w:proofErr w:type="spellEnd"/>
-      <w:r>
-        <w:t>.</w:t>
+      <w:r>
+        <w:t xml:space="preserve"> simple ou une reconnaissance en temps réel du tracé du geste (aussi grâce à K-NN ou SVM). La synthèse sera réalisée grâce au framework Faust et au système de synthèse PureData. Le projet pourra être développé dans l’environnement Unity.</w:t>
       </w:r>
       <w:r>
         <w:br w:type="page"/>
@@ -3995,7 +4169,7 @@
           <w:numId w:val="3"/>
         </w:numPr>
       </w:pPr>
-      <w:bookmarkStart w:id="14" w:name="_Toc40543884"/>
+      <w:bookmarkStart w:id="14" w:name="_Toc40597091"/>
       <w:r>
         <w:lastRenderedPageBreak/>
         <w:t>Travail réalisé</w:t>
@@ -4010,7 +4184,7 @@
           <w:numId w:val="3"/>
         </w:numPr>
       </w:pPr>
-      <w:bookmarkStart w:id="15" w:name="_Toc40543885"/>
+      <w:bookmarkStart w:id="15" w:name="_Toc40597092"/>
       <w:r>
         <w:t>Problèmes rencontrés et solutions effectués</w:t>
       </w:r>
@@ -4024,7 +4198,7 @@
           <w:numId w:val="3"/>
         </w:numPr>
       </w:pPr>
-      <w:bookmarkStart w:id="16" w:name="_Toc40543886"/>
+      <w:bookmarkStart w:id="16" w:name="_Toc40597093"/>
       <w:r>
         <w:t>Reconnaissance de gestes</w:t>
       </w:r>
@@ -4032,7 +4206,13 @@
     </w:p>
     <w:p>
       <w:r>
-        <w:t>Pour contrôler l’application, deux types de gestes devaient être disponible :</w:t>
+        <w:t xml:space="preserve">Pour contrôler l’application, deux types de gestes </w:t>
+      </w:r>
+      <w:r>
+        <w:t>sont</w:t>
+      </w:r>
+      <w:r>
+        <w:t xml:space="preserve"> disponible :</w:t>
       </w:r>
     </w:p>
     <w:p>
@@ -4044,7 +4224,16 @@
         </w:numPr>
       </w:pPr>
       <w:r>
-        <w:t>Des gestes statiques, ces gestes sont des configurations manuelles (main ouverte, fermée…)</w:t>
+        <w:t>Des gestes statiques, ces gestes sont des configurations manuelles (main ouverte, fermée</w:t>
+      </w:r>
+      <w:r>
+        <w:t>, etc.</w:t>
+      </w:r>
+      <w:r>
+        <w:t>)</w:t>
+      </w:r>
+      <w:r>
+        <w:t>.</w:t>
       </w:r>
     </w:p>
     <w:p>
@@ -4057,6 +4246,9 @@
       </w:pPr>
       <w:r>
         <w:t>Des gestes dynamiques, ce sont des mouvements (mouvement de main en huit par exemple)</w:t>
+      </w:r>
+      <w:r>
+        <w:t>.</w:t>
       </w:r>
     </w:p>
     <w:p>
@@ -4114,41 +4306,20 @@
                                 <w:sz w:val="24"/>
                               </w:rPr>
                             </w:pPr>
-                            <w:bookmarkStart w:id="17" w:name="_Toc40543846"/>
+                            <w:bookmarkStart w:id="17" w:name="_Toc40597135"/>
                             <w:r>
                               <w:t xml:space="preserve">Figure </w:t>
                             </w:r>
+                            <w:fldSimple w:instr=" SEQ Figure \* ARABIC ">
+                              <w:r>
+                                <w:rPr>
+                                  <w:noProof/>
+                                </w:rPr>
+                                <w:t>2</w:t>
+                              </w:r>
+                            </w:fldSimple>
                             <w:r>
-                              <w:fldChar w:fldCharType="begin"/>
-                            </w:r>
-                            <w:r>
-                              <w:instrText xml:space="preserve"> SEQ Figure \* ARABIC </w:instrText>
-                            </w:r>
-                            <w:r>
-                              <w:fldChar w:fldCharType="separate"/>
-                            </w:r>
-                            <w:r>
-                              <w:rPr>
-                                <w:noProof/>
-                              </w:rPr>
-                              <w:t>2</w:t>
-                            </w:r>
-                            <w:r>
-                              <w:rPr>
-                                <w:noProof/>
-                              </w:rPr>
-                              <w:fldChar w:fldCharType="end"/>
-                            </w:r>
-                            <w:r>
-                              <w:t xml:space="preserve"> - </w:t>
-                            </w:r>
-                            <w:proofErr w:type="spellStart"/>
-                            <w:r>
-                              <w:t>Leap</w:t>
-                            </w:r>
-                            <w:proofErr w:type="spellEnd"/>
-                            <w:r>
-                              <w:t xml:space="preserve"> Motion</w:t>
+                              <w:t xml:space="preserve"> - Leap Motion</w:t>
                             </w:r>
                             <w:bookmarkEnd w:id="17"/>
                           </w:p>
@@ -4180,41 +4351,20 @@
                           <w:sz w:val="24"/>
                         </w:rPr>
                       </w:pPr>
-                      <w:bookmarkStart w:id="18" w:name="_Toc40543846"/>
+                      <w:bookmarkStart w:id="18" w:name="_Toc40597135"/>
                       <w:r>
                         <w:t xml:space="preserve">Figure </w:t>
                       </w:r>
+                      <w:fldSimple w:instr=" SEQ Figure \* ARABIC ">
+                        <w:r>
+                          <w:rPr>
+                            <w:noProof/>
+                          </w:rPr>
+                          <w:t>2</w:t>
+                        </w:r>
+                      </w:fldSimple>
                       <w:r>
-                        <w:fldChar w:fldCharType="begin"/>
-                      </w:r>
-                      <w:r>
-                        <w:instrText xml:space="preserve"> SEQ Figure \* ARABIC </w:instrText>
-                      </w:r>
-                      <w:r>
-                        <w:fldChar w:fldCharType="separate"/>
-                      </w:r>
-                      <w:r>
-                        <w:rPr>
-                          <w:noProof/>
-                        </w:rPr>
-                        <w:t>2</w:t>
-                      </w:r>
-                      <w:r>
-                        <w:rPr>
-                          <w:noProof/>
-                        </w:rPr>
-                        <w:fldChar w:fldCharType="end"/>
-                      </w:r>
-                      <w:r>
-                        <w:t xml:space="preserve"> - </w:t>
-                      </w:r>
-                      <w:proofErr w:type="spellStart"/>
-                      <w:r>
-                        <w:t>Leap</w:t>
-                      </w:r>
-                      <w:proofErr w:type="spellEnd"/>
-                      <w:r>
-                        <w:t xml:space="preserve"> Motion</w:t>
+                        <w:t xml:space="preserve"> - Leap Motion</w:t>
                       </w:r>
                       <w:bookmarkEnd w:id="18"/>
                     </w:p>
@@ -4256,7 +4406,7 @@
                     </pic:cNvPicPr>
                   </pic:nvPicPr>
                   <pic:blipFill>
-                    <a:blip r:embed="rId13" cstate="print">
+                    <a:blip r:embed="rId14" cstate="print">
                       <a:extLst>
                         <a:ext uri="{28A0092B-C50C-407E-A947-70E740481C1C}">
                           <a14:useLocalDpi xmlns:a14="http://schemas.microsoft.com/office/drawing/2010/main" val="0"/>
@@ -4300,46 +4450,108 @@
         </w:drawing>
       </w:r>
       <w:r>
-        <w:t xml:space="preserve">La reconnaissance de gestes nécessite un dispositif de capture, nous avons opté pour le </w:t>
-      </w:r>
-      <w:proofErr w:type="spellStart"/>
-      <w:r>
-        <w:t>Leap</w:t>
-      </w:r>
-      <w:proofErr w:type="spellEnd"/>
-      <w:r>
-        <w:t xml:space="preserve"> Motion. Ce périphérique est composé de deux caméras infrarouges ainsi que de trois </w:t>
-      </w:r>
-      <w:proofErr w:type="spellStart"/>
-      <w:r>
-        <w:t>LEDs</w:t>
-      </w:r>
-      <w:proofErr w:type="spellEnd"/>
+        <w:t>La reconnaissance de gestes nécessite un dispositif de capture, nous avons opté pour le Leap Motion. Ce périphérique est composé de deux caméras infrarouges ainsi que de trois LEDs</w:t>
+      </w:r>
       <w:r>
         <w:t xml:space="preserve"> </w:t>
       </w:r>
       <w:r>
-        <w:t xml:space="preserve">infrarouges. Grâce aux images des caméras, le </w:t>
-      </w:r>
-      <w:proofErr w:type="spellStart"/>
-      <w:r>
-        <w:t>Leap</w:t>
-      </w:r>
-      <w:proofErr w:type="spellEnd"/>
-      <w:r>
-        <w:t xml:space="preserve"> Motion peut déterminer la position des objets qu’ils observent dans un espace 3D, ici les mains.</w:t>
+        <w:t xml:space="preserve">infrarouges. Grâce aux images des caméras, le Leap Motion peut déterminer la position des objets </w:t>
+      </w:r>
+      <w:r>
+        <w:t>observés</w:t>
+      </w:r>
+      <w:r>
+        <w:t xml:space="preserve"> dans un espace 3D, ici les mains.</w:t>
       </w:r>
     </w:p>
     <w:p>
       <w:r>
         <w:rPr>
           <w:noProof/>
+          <w:bdr w:val="none" w:sz="0" w:space="0" w:color="auto" w:frame="1"/>
         </w:rPr>
         <w:lastRenderedPageBreak/>
+        <w:drawing>
+          <wp:anchor distT="0" distB="0" distL="114300" distR="114300" simplePos="0" relativeHeight="251692032" behindDoc="1" locked="0" layoutInCell="1" allowOverlap="1" wp14:anchorId="6F9BA793" wp14:editId="5E964731">
+            <wp:simplePos x="0" y="0"/>
+            <wp:positionH relativeFrom="margin">
+              <wp:posOffset>1616075</wp:posOffset>
+            </wp:positionH>
+            <wp:positionV relativeFrom="paragraph">
+              <wp:posOffset>1369695</wp:posOffset>
+            </wp:positionV>
+            <wp:extent cx="2332990" cy="3170555"/>
+            <wp:effectExtent l="152400" t="171450" r="334010" b="353695"/>
+            <wp:wrapTopAndBottom/>
+            <wp:docPr id="21" name="Image 21"/>
+            <wp:cNvGraphicFramePr>
+              <a:graphicFrameLocks xmlns:a="http://schemas.openxmlformats.org/drawingml/2006/main" noChangeAspect="1"/>
+            </wp:cNvGraphicFramePr>
+            <a:graphic xmlns:a="http://schemas.openxmlformats.org/drawingml/2006/main">
+              <a:graphicData uri="http://schemas.openxmlformats.org/drawingml/2006/picture">
+                <pic:pic xmlns:pic="http://schemas.openxmlformats.org/drawingml/2006/picture">
+                  <pic:nvPicPr>
+                    <pic:cNvPr id="0" name="Picture 2"/>
+                    <pic:cNvPicPr>
+                      <a:picLocks noChangeAspect="1" noChangeArrowheads="1"/>
+                    </pic:cNvPicPr>
+                  </pic:nvPicPr>
+                  <pic:blipFill rotWithShape="1">
+                    <a:blip r:embed="rId15">
+                      <a:extLst>
+                        <a:ext uri="{28A0092B-C50C-407E-A947-70E740481C1C}">
+                          <a14:useLocalDpi xmlns:a14="http://schemas.microsoft.com/office/drawing/2010/main" val="0"/>
+                        </a:ext>
+                      </a:extLst>
+                    </a:blip>
+                    <a:srcRect t="1578" b="1937"/>
+                    <a:stretch/>
+                  </pic:blipFill>
+                  <pic:spPr bwMode="auto">
+                    <a:xfrm>
+                      <a:off x="0" y="0"/>
+                      <a:ext cx="2332990" cy="3170555"/>
+                    </a:xfrm>
+                    <a:prstGeom prst="rect">
+                      <a:avLst/>
+                    </a:prstGeom>
+                    <a:ln>
+                      <a:noFill/>
+                    </a:ln>
+                    <a:effectLst>
+                      <a:outerShdw blurRad="292100" dist="139700" dir="2700000" algn="tl" rotWithShape="0">
+                        <a:srgbClr val="333333">
+                          <a:alpha val="65000"/>
+                        </a:srgbClr>
+                      </a:outerShdw>
+                    </a:effectLst>
+                    <a:extLst>
+                      <a:ext uri="{53640926-AAD7-44D8-BBD7-CCE9431645EC}">
+                        <a14:shadowObscured xmlns:a14="http://schemas.microsoft.com/office/drawing/2010/main"/>
+                      </a:ext>
+                    </a:extLst>
+                  </pic:spPr>
+                </pic:pic>
+              </a:graphicData>
+            </a:graphic>
+            <wp14:sizeRelH relativeFrom="margin">
+              <wp14:pctWidth>0</wp14:pctWidth>
+            </wp14:sizeRelH>
+            <wp14:sizeRelV relativeFrom="margin">
+              <wp14:pctHeight>0</wp14:pctHeight>
+            </wp14:sizeRelV>
+          </wp:anchor>
+        </w:drawing>
+      </w:r>
+      <w:r>
+        <w:rPr>
+          <w:noProof/>
+        </w:rPr>
         <mc:AlternateContent>
           <mc:Choice Requires="wps">
             <w:drawing>
-              <wp:anchor distT="0" distB="0" distL="114300" distR="114300" simplePos="0" relativeHeight="251694080" behindDoc="0" locked="0" layoutInCell="1" allowOverlap="1" wp14:anchorId="2395D85E" wp14:editId="4915D5FA">
+              <wp:anchor distT="0" distB="0" distL="114300" distR="114300" simplePos="0" relativeHeight="251694080" behindDoc="0" locked="0" layoutInCell="1" allowOverlap="1" wp14:anchorId="2395D85E" wp14:editId="0EE0E7F4">
                 <wp:simplePos x="0" y="0"/>
                 <wp:positionH relativeFrom="column">
                   <wp:posOffset>1604010</wp:posOffset>
@@ -4381,41 +4593,20 @@
                                 <w:bdr w:val="none" w:sz="0" w:space="0" w:color="auto" w:frame="1"/>
                               </w:rPr>
                             </w:pPr>
-                            <w:bookmarkStart w:id="19" w:name="_Toc40543847"/>
+                            <w:bookmarkStart w:id="19" w:name="_Toc40597136"/>
                             <w:r>
                               <w:t xml:space="preserve">Figure </w:t>
                             </w:r>
+                            <w:fldSimple w:instr=" SEQ Figure \* ARABIC ">
+                              <w:r>
+                                <w:rPr>
+                                  <w:noProof/>
+                                </w:rPr>
+                                <w:t>3</w:t>
+                              </w:r>
+                            </w:fldSimple>
                             <w:r>
-                              <w:fldChar w:fldCharType="begin"/>
-                            </w:r>
-                            <w:r>
-                              <w:instrText xml:space="preserve"> SEQ Figure \* ARABIC </w:instrText>
-                            </w:r>
-                            <w:r>
-                              <w:fldChar w:fldCharType="separate"/>
-                            </w:r>
-                            <w:r>
-                              <w:rPr>
-                                <w:noProof/>
-                              </w:rPr>
-                              <w:t>3</w:t>
-                            </w:r>
-                            <w:r>
-                              <w:rPr>
-                                <w:noProof/>
-                              </w:rPr>
-                              <w:fldChar w:fldCharType="end"/>
-                            </w:r>
-                            <w:r>
-                              <w:t xml:space="preserve"> - SDK </w:t>
-                            </w:r>
-                            <w:proofErr w:type="spellStart"/>
-                            <w:r>
-                              <w:t>Leap</w:t>
-                            </w:r>
-                            <w:proofErr w:type="spellEnd"/>
-                            <w:r>
-                              <w:t xml:space="preserve"> Motion</w:t>
+                              <w:t xml:space="preserve"> - SDK Leap Motion</w:t>
                             </w:r>
                             <w:bookmarkEnd w:id="19"/>
                           </w:p>
@@ -4448,41 +4639,20 @@
                           <w:bdr w:val="none" w:sz="0" w:space="0" w:color="auto" w:frame="1"/>
                         </w:rPr>
                       </w:pPr>
-                      <w:bookmarkStart w:id="20" w:name="_Toc40543847"/>
+                      <w:bookmarkStart w:id="20" w:name="_Toc40597136"/>
                       <w:r>
                         <w:t xml:space="preserve">Figure </w:t>
                       </w:r>
+                      <w:fldSimple w:instr=" SEQ Figure \* ARABIC ">
+                        <w:r>
+                          <w:rPr>
+                            <w:noProof/>
+                          </w:rPr>
+                          <w:t>3</w:t>
+                        </w:r>
+                      </w:fldSimple>
                       <w:r>
-                        <w:fldChar w:fldCharType="begin"/>
-                      </w:r>
-                      <w:r>
-                        <w:instrText xml:space="preserve"> SEQ Figure \* ARABIC </w:instrText>
-                      </w:r>
-                      <w:r>
-                        <w:fldChar w:fldCharType="separate"/>
-                      </w:r>
-                      <w:r>
-                        <w:rPr>
-                          <w:noProof/>
-                        </w:rPr>
-                        <w:t>3</w:t>
-                      </w:r>
-                      <w:r>
-                        <w:rPr>
-                          <w:noProof/>
-                        </w:rPr>
-                        <w:fldChar w:fldCharType="end"/>
-                      </w:r>
-                      <w:r>
-                        <w:t xml:space="preserve"> - SDK </w:t>
-                      </w:r>
-                      <w:proofErr w:type="spellStart"/>
-                      <w:r>
-                        <w:t>Leap</w:t>
-                      </w:r>
-                      <w:proofErr w:type="spellEnd"/>
-                      <w:r>
-                        <w:t xml:space="preserve"> Motion</w:t>
+                        <w:t xml:space="preserve"> - SDK Leap Motion</w:t>
                       </w:r>
                       <w:bookmarkEnd w:id="20"/>
                     </w:p>
@@ -4495,95 +4665,43 @@
         </mc:AlternateContent>
       </w:r>
       <w:r>
-        <w:rPr>
-          <w:noProof/>
-          <w:bdr w:val="none" w:sz="0" w:space="0" w:color="auto" w:frame="1"/>
-        </w:rPr>
-        <w:drawing>
-          <wp:anchor distT="0" distB="0" distL="114300" distR="114300" simplePos="0" relativeHeight="251692032" behindDoc="1" locked="0" layoutInCell="1" allowOverlap="1" wp14:anchorId="6F9BA793" wp14:editId="41831A8A">
-            <wp:simplePos x="0" y="0"/>
-            <wp:positionH relativeFrom="margin">
-              <wp:align>center</wp:align>
-            </wp:positionH>
-            <wp:positionV relativeFrom="paragraph">
-              <wp:posOffset>1319530</wp:posOffset>
-            </wp:positionV>
-            <wp:extent cx="2333625" cy="3286760"/>
-            <wp:effectExtent l="152400" t="152400" r="371475" b="370840"/>
-            <wp:wrapTopAndBottom/>
-            <wp:docPr id="21" name="Image 21"/>
-            <wp:cNvGraphicFramePr>
-              <a:graphicFrameLocks xmlns:a="http://schemas.openxmlformats.org/drawingml/2006/main" noChangeAspect="1"/>
-            </wp:cNvGraphicFramePr>
-            <a:graphic xmlns:a="http://schemas.openxmlformats.org/drawingml/2006/main">
-              <a:graphicData uri="http://schemas.openxmlformats.org/drawingml/2006/picture">
-                <pic:pic xmlns:pic="http://schemas.openxmlformats.org/drawingml/2006/picture">
-                  <pic:nvPicPr>
-                    <pic:cNvPr id="0" name="Picture 2"/>
-                    <pic:cNvPicPr>
-                      <a:picLocks noChangeAspect="1" noChangeArrowheads="1"/>
-                    </pic:cNvPicPr>
-                  </pic:nvPicPr>
-                  <pic:blipFill>
-                    <a:blip r:embed="rId14">
-                      <a:extLst>
-                        <a:ext uri="{28A0092B-C50C-407E-A947-70E740481C1C}">
-                          <a14:useLocalDpi xmlns:a14="http://schemas.microsoft.com/office/drawing/2010/main" val="0"/>
-                        </a:ext>
-                      </a:extLst>
-                    </a:blip>
-                    <a:srcRect/>
-                    <a:stretch>
-                      <a:fillRect/>
-                    </a:stretch>
-                  </pic:blipFill>
-                  <pic:spPr bwMode="auto">
-                    <a:xfrm>
-                      <a:off x="0" y="0"/>
-                      <a:ext cx="2333625" cy="3286760"/>
-                    </a:xfrm>
-                    <a:prstGeom prst="rect">
-                      <a:avLst/>
-                    </a:prstGeom>
-                    <a:ln>
-                      <a:noFill/>
-                    </a:ln>
-                    <a:effectLst>
-                      <a:outerShdw blurRad="292100" dist="139700" dir="2700000" algn="tl" rotWithShape="0">
-                        <a:srgbClr val="333333">
-                          <a:alpha val="65000"/>
-                        </a:srgbClr>
-                      </a:outerShdw>
-                    </a:effectLst>
-                  </pic:spPr>
-                </pic:pic>
-              </a:graphicData>
-            </a:graphic>
-            <wp14:sizeRelH relativeFrom="margin">
-              <wp14:pctWidth>0</wp14:pctWidth>
-            </wp14:sizeRelH>
-            <wp14:sizeRelV relativeFrom="margin">
-              <wp14:pctHeight>0</wp14:pctHeight>
-            </wp14:sizeRelV>
-          </wp:anchor>
-        </w:drawing>
-      </w:r>
-      <w:r>
-        <w:t xml:space="preserve">Pour mettre en œuvre les algorithmes de reconnaissance de gestes, nous avons besoin d’avoir accès aux positions des différentes parties de la main (les différentes phalanges, la paume...) nous utilisons le SDK fournies par </w:t>
-      </w:r>
-      <w:proofErr w:type="spellStart"/>
-      <w:r>
-        <w:t>Leap</w:t>
-      </w:r>
-      <w:proofErr w:type="spellEnd"/>
-      <w:r>
-        <w:t xml:space="preserve"> Motion pour cela.</w:t>
+        <w:t>Pour mettre en œuvre les algorithmes de reconnaissance de gestes, nous avons besoin d’avoir accès aux positions des différentes parties de la main (les différentes phalanges, la paume</w:t>
+      </w:r>
+      <w:r>
+        <w:t>, etc.</w:t>
+      </w:r>
+      <w:r>
+        <w:t>)</w:t>
+      </w:r>
+      <w:r>
+        <w:t>.</w:t>
+      </w:r>
+      <w:r>
+        <w:t xml:space="preserve"> </w:t>
+      </w:r>
+      <w:r>
+        <w:t>N</w:t>
+      </w:r>
+      <w:r>
+        <w:t>ous utilisons le SDK fournies par Leap Motion pour cela.</w:t>
       </w:r>
     </w:p>
     <w:p/>
     <w:p>
       <w:r>
-        <w:t>Grâce à cet asset, nous avons accès à chaque os de chaque doigt mais aussi, pour chaque partie de la main, aux caractéristiques qui la définissent, tel que sa position, sa rotation… etc.</w:t>
+        <w:t>Grâce à cet asset, nous avons accès à chaque os de chaque doigt pour chaque partie de la main</w:t>
+      </w:r>
+      <w:r>
+        <w:t>. Ainsi qu’</w:t>
+      </w:r>
+      <w:r>
+        <w:t>aux caractéristiques qui la définissent, tel que sa position, sa rotatio</w:t>
+      </w:r>
+      <w:r>
+        <w:t>n,</w:t>
+      </w:r>
+      <w:r>
+        <w:t xml:space="preserve"> etc.</w:t>
       </w:r>
     </w:p>
     <w:p>
@@ -4599,7 +4717,7 @@
           <w:numId w:val="3"/>
         </w:numPr>
       </w:pPr>
-      <w:bookmarkStart w:id="21" w:name="_Toc40543887"/>
+      <w:bookmarkStart w:id="21" w:name="_Toc40597094"/>
       <w:r>
         <w:t>Gestes statiques</w:t>
       </w:r>
@@ -4607,16 +4725,70 @@
     </w:p>
     <w:p>
       <w:r>
-        <w:t xml:space="preserve">Dans cette application, les gestes statiques vont être interprétés par la main gauche pour choisir un mode, tandis que la main droite va permettre de jouer avec de mode. Par exemple, on ferme le poing gauche pour contrôler le tempo de la musique puis on va contrôler le tempo </w:t>
+        <w:t xml:space="preserve">Dans cette application, les gestes statiques </w:t>
+      </w:r>
+      <w:r>
+        <w:t>sont</w:t>
+      </w:r>
+      <w:r>
+        <w:t xml:space="preserve"> interprétés par la main gauche pour choisir un mode, tandis que la main droite va permettre de jouer avec </w:t>
+      </w:r>
+      <w:r>
+        <w:t>c</w:t>
+      </w:r>
+      <w:r>
+        <w:t xml:space="preserve">e mode. Par exemple, on ferme le poing gauche pour </w:t>
+      </w:r>
+      <w:r>
+        <w:t>sélectionner</w:t>
+      </w:r>
+      <w:r>
+        <w:t xml:space="preserve"> le</w:t>
+      </w:r>
+      <w:r>
+        <w:t xml:space="preserve"> mode</w:t>
+      </w:r>
+      <w:r>
+        <w:t xml:space="preserve"> </w:t>
+      </w:r>
+      <w:r>
+        <w:t>« </w:t>
+      </w:r>
+      <w:r>
+        <w:t>tempo</w:t>
+      </w:r>
+      <w:r>
+        <w:t> »,</w:t>
+      </w:r>
+      <w:r>
+        <w:t xml:space="preserve"> puis on va contrôler </w:t>
+      </w:r>
+      <w:r>
+        <w:t>celui-ci</w:t>
+      </w:r>
+      <w:r>
+        <w:t xml:space="preserve"> en </w:t>
       </w:r>
       <w:r>
         <w:lastRenderedPageBreak/>
-        <w:t>en bougeant notre main droite horizontalement (vers la gauche pour un tempo lent, vers la droite pour un tempo rapide).</w:t>
-      </w:r>
-    </w:p>
-    <w:p>
-      <w:r>
-        <w:t> Actuellement, l’application de reconnaissance de configurations manuelles reconnaît 5 gestes statiques différents :</w:t>
+        <w:t>bougeant notre main droite horizontalement (vers la gauche pour un tempo lent, vers la droite pour un tempo rapide).</w:t>
+      </w:r>
+    </w:p>
+    <w:p>
+      <w:r>
+        <w:t> </w:t>
+      </w:r>
+      <w:r>
+        <w:t>L’application</w:t>
+      </w:r>
+      <w:r>
+        <w:t xml:space="preserve"> de reconnaissance de configurations manuelles reconnaît 5 gestes statiques</w:t>
+      </w:r>
+      <w:r>
+        <w:t xml:space="preserve"> </w:t>
+      </w:r>
+      <w:r>
+        <w:t>:</w:t>
       </w:r>
     </w:p>
     <w:p>
@@ -4677,31 +4849,18 @@
                                 <w:sz w:val="24"/>
                               </w:rPr>
                             </w:pPr>
-                            <w:bookmarkStart w:id="22" w:name="_Toc40543848"/>
+                            <w:bookmarkStart w:id="22" w:name="_Toc40597137"/>
                             <w:r>
                               <w:t xml:space="preserve">Figure </w:t>
                             </w:r>
-                            <w:r>
-                              <w:fldChar w:fldCharType="begin"/>
-                            </w:r>
-                            <w:r>
-                              <w:instrText xml:space="preserve"> SEQ Figure \* ARABIC </w:instrText>
-                            </w:r>
-                            <w:r>
-                              <w:fldChar w:fldCharType="separate"/>
-                            </w:r>
-                            <w:r>
-                              <w:rPr>
-                                <w:noProof/>
-                              </w:rPr>
-                              <w:t>4</w:t>
-                            </w:r>
-                            <w:r>
-                              <w:rPr>
-                                <w:noProof/>
-                              </w:rPr>
-                              <w:fldChar w:fldCharType="end"/>
-                            </w:r>
+                            <w:fldSimple w:instr=" SEQ Figure \* ARABIC ">
+                              <w:r>
+                                <w:rPr>
+                                  <w:noProof/>
+                                </w:rPr>
+                                <w:t>4</w:t>
+                              </w:r>
+                            </w:fldSimple>
                             <w:r>
                               <w:t xml:space="preserve"> - Les différents gestes possibles</w:t>
                             </w:r>
@@ -4735,31 +4894,18 @@
                           <w:sz w:val="24"/>
                         </w:rPr>
                       </w:pPr>
-                      <w:bookmarkStart w:id="23" w:name="_Toc40543848"/>
+                      <w:bookmarkStart w:id="23" w:name="_Toc40597137"/>
                       <w:r>
                         <w:t xml:space="preserve">Figure </w:t>
                       </w:r>
-                      <w:r>
-                        <w:fldChar w:fldCharType="begin"/>
-                      </w:r>
-                      <w:r>
-                        <w:instrText xml:space="preserve"> SEQ Figure \* ARABIC </w:instrText>
-                      </w:r>
-                      <w:r>
-                        <w:fldChar w:fldCharType="separate"/>
-                      </w:r>
-                      <w:r>
-                        <w:rPr>
-                          <w:noProof/>
-                        </w:rPr>
-                        <w:t>4</w:t>
-                      </w:r>
-                      <w:r>
-                        <w:rPr>
-                          <w:noProof/>
-                        </w:rPr>
-                        <w:fldChar w:fldCharType="end"/>
-                      </w:r>
+                      <w:fldSimple w:instr=" SEQ Figure \* ARABIC ">
+                        <w:r>
+                          <w:rPr>
+                            <w:noProof/>
+                          </w:rPr>
+                          <w:t>4</w:t>
+                        </w:r>
+                      </w:fldSimple>
                       <w:r>
                         <w:t xml:space="preserve"> - Les différents gestes possibles</w:t>
                       </w:r>
@@ -4809,7 +4955,7 @@
                     <pic:cNvPicPr/>
                   </pic:nvPicPr>
                   <pic:blipFill>
-                    <a:blip r:embed="rId15">
+                    <a:blip r:embed="rId16">
                       <a:extLst>
                         <a:ext uri="{28A0092B-C50C-407E-A947-70E740481C1C}">
                           <a14:useLocalDpi xmlns:a14="http://schemas.microsoft.com/office/drawing/2010/main" val="0"/>
@@ -4838,7 +4984,37 @@
     </w:p>
     <w:p>
       <w:r>
-        <w:t>La main ouverte est la position « de base », elle permet de ne rien déclencher, le poing fermé permet de contrôler le tempo de la musique, un doigt le vibrato, deux doigts le volume et « lettre J » (dans la langue des signes) le pitch de la musique.</w:t>
+        <w:t>La main ouverte est la position de base, elle permet de ne rien déclencher</w:t>
+      </w:r>
+      <w:r>
+        <w:t>.</w:t>
+      </w:r>
+      <w:r>
+        <w:t xml:space="preserve"> </w:t>
+      </w:r>
+      <w:r>
+        <w:t>L</w:t>
+      </w:r>
+      <w:r>
+        <w:t>e poing fermé permet de contrôler le tempo de la musique</w:t>
+      </w:r>
+      <w:r>
+        <w:t>.</w:t>
+      </w:r>
+      <w:r>
+        <w:t xml:space="preserve"> </w:t>
+      </w:r>
+      <w:r>
+        <w:t>U</w:t>
+      </w:r>
+      <w:r>
+        <w:t>n doigt</w:t>
+      </w:r>
+      <w:r>
+        <w:t xml:space="preserve"> contrôle</w:t>
+      </w:r>
+      <w:r>
+        <w:t xml:space="preserve"> le vibrato, deux doigts le volume et « lettre J » (dans la langue des signes) le pitch de la musique.</w:t>
       </w:r>
     </w:p>
     <w:p>
@@ -4866,17 +5042,15 @@
         </w:r>
       </w:hyperlink>
       <w:r>
-        <w:t>).</w:t>
-      </w:r>
-    </w:p>
-    <w:p>
-      <w:r>
-        <w:t>Pour déterminer la position d’une main, nous allons envoyer à l’algorithme K-PPV un point en 5 dimensions, chaque coordonnée étant la distance entre le bout d’un doigt de la main avec la paume de la main respective. Nous devons également lui envoyer le jeu de données sur lequel il doit se baser pour trouver les voisins. La distance utilisée entre la donnée dont on veut déterminer la nature et ses voisins est une distance euclidienne dans ce cas.</w:t>
-      </w:r>
-    </w:p>
-    <w:p>
-      <w:r>
-        <w:t>//TODO tests de fiabilité</w:t>
+        <w:t xml:space="preserve"> ou K-NN)</w:t>
+      </w:r>
+      <w:r>
+        <w:t>.</w:t>
+      </w:r>
+    </w:p>
+    <w:p>
+      <w:r>
+        <w:t>Pour déterminer la position d’une main, nous allons envoyer à l’algorithme un point en 5 dimensions, chaque coordonnée étant la distance entre le bout d’un doigt de la main avec la paume de la main respective. Nous devons également lui envoyer le jeu de données sur lequel il doit se baser pour trouver les voisins. La distance utilisée entre la donnée dont on veut déterminer la nature et ses voisins est une distance euclidienne dans ce cas.</w:t>
       </w:r>
     </w:p>
     <w:p>
@@ -4887,7 +5061,7 @@
           <w:numId w:val="3"/>
         </w:numPr>
       </w:pPr>
-      <w:bookmarkStart w:id="24" w:name="_Toc40543888"/>
+      <w:bookmarkStart w:id="24" w:name="_Toc40597095"/>
       <w:r>
         <w:lastRenderedPageBreak/>
         <w:t>G</w:t>
@@ -4899,42 +5073,104 @@
     </w:p>
     <w:p>
       <w:r>
-        <w:t>Les gestes dynamiques seront effectués de la main droite. Chaque geste correspondra à une action spécifique.</w:t>
-      </w:r>
-    </w:p>
-    <w:p>
-      <w:r>
-        <w:t>Reconnaître des gestes dynamiques n’est pas aussi simple, en effet, quand un geste statique peut être détecté à un temps t, un geste dynamique s’effectue dans la durée, et sera toujours effectué sur une durée différente, et à une vitesse différente. Nous devons nous affranchir de la vitesse et de la durée du geste.</w:t>
-      </w:r>
-    </w:p>
-    <w:p>
-      <w:r>
-        <w:t>Nous allons donc envoyer à notre algorithme K-PP une série temporelle de points dans l’espace 3D (</w:t>
-      </w:r>
-      <w:proofErr w:type="spellStart"/>
-      <w:proofErr w:type="gramStart"/>
-      <w:r>
-        <w:t>x,y</w:t>
-      </w:r>
-      <w:proofErr w:type="gramEnd"/>
-      <w:r>
-        <w:t>,z</w:t>
-      </w:r>
-      <w:proofErr w:type="spellEnd"/>
-      <w:r>
-        <w:t>) de la paume de la mai</w:t>
+        <w:t xml:space="preserve">Les gestes dynamiques </w:t>
+      </w:r>
+      <w:r>
+        <w:t>sont</w:t>
+      </w:r>
+      <w:r>
+        <w:t xml:space="preserve"> effectués de la main droite. Chaque geste </w:t>
+      </w:r>
+      <w:r>
+        <w:t>correspond</w:t>
+      </w:r>
+      <w:r>
+        <w:t xml:space="preserve"> à une action spécifique.</w:t>
+      </w:r>
+    </w:p>
+    <w:p>
+      <w:r>
+        <w:t>Reconnaître des gestes dynamiques n’est pas aussi simple</w:t>
+      </w:r>
+      <w:r>
+        <w:t xml:space="preserve">. </w:t>
+      </w:r>
+      <w:r>
+        <w:t>Alors</w:t>
+      </w:r>
+      <w:r>
+        <w:t xml:space="preserve"> qu’</w:t>
+      </w:r>
+      <w:r>
+        <w:t>un geste statique peut être détecté à un temps t, un geste dynamique</w:t>
+      </w:r>
+      <w:r>
+        <w:t xml:space="preserve"> </w:t>
+      </w:r>
+      <w:r>
+        <w:t>s’effectue dans la durée</w:t>
+      </w:r>
+      <w:r>
+        <w:t>.</w:t>
+      </w:r>
+      <w:r>
+        <w:t xml:space="preserve"> </w:t>
+      </w:r>
+      <w:r>
+        <w:t>Il</w:t>
+      </w:r>
+      <w:r>
+        <w:t xml:space="preserve"> sera toujours effectué sur une durée différente et à une vitesse différente. Nous devons nous affranchir de la vitesse et de la durée du geste.</w:t>
+      </w:r>
+    </w:p>
+    <w:p>
+      <w:r>
+        <w:t>Nous allons donc envoyer à notre algorithme une série temporelle de points de la paume de la mai</w:t>
       </w:r>
       <w:r>
         <w:t>n</w:t>
       </w:r>
       <w:r>
-        <w:t xml:space="preserve">, ce qui va former une trajectoire, celle de la paume de la main droite en l’occurrence Mais au lieu d’utiliser une distance euclidienne pour trouver la distance entre le geste à déterminer et ces voisins dans l’espace, nous allons utiliser l’algorithme DTW (Dynamic Time </w:t>
-      </w:r>
-      <w:proofErr w:type="spellStart"/>
-      <w:r>
-        <w:t>Warping</w:t>
-      </w:r>
-      <w:proofErr w:type="spellEnd"/>
+        <w:t xml:space="preserve"> </w:t>
+      </w:r>
+      <w:r>
+        <w:t xml:space="preserve">dans </w:t>
+      </w:r>
+      <w:r>
+        <w:t xml:space="preserve">un </w:t>
+      </w:r>
+      <w:r>
+        <w:t>espace à 3 dimensions</w:t>
+      </w:r>
+      <w:r>
+        <w:t>.</w:t>
+      </w:r>
+      <w:r>
+        <w:t xml:space="preserve"> </w:t>
+      </w:r>
+      <w:r>
+        <w:t>Cela</w:t>
+      </w:r>
+      <w:r>
+        <w:t xml:space="preserve"> va former une trajectoire, celle de la paume de la main droite en l’occurrence</w:t>
+      </w:r>
+      <w:r>
+        <w:t>.</w:t>
+      </w:r>
+      <w:r>
+        <w:t xml:space="preserve"> Mais au lieu d’utiliser une distance euclidienne pour trouver la distance entre le geste à déterminer et ces voisins dans l’espace, nous allons utiliser l’algorithme </w:t>
+      </w:r>
+      <w:hyperlink w:anchor="_Glossaire" w:history="1">
+        <w:r>
+          <w:rPr>
+            <w:rStyle w:val="Lienhypertexte"/>
+          </w:rPr>
+          <w:t>DTW</w:t>
+        </w:r>
+      </w:hyperlink>
+      <w:r>
+        <w:t xml:space="preserve"> (Dynamic Time Warping</w:t>
+      </w:r>
       <w:r>
         <w:rPr>
           <w:color w:val="202122"/>
@@ -4949,7 +5185,42 @@
           <w:color w:val="202122"/>
           <w:shd w:val="clear" w:color="auto" w:fill="FFFFFF"/>
         </w:rPr>
-        <w:t>En effet l’algorithme DTW est un algorithme qui va mesurer la similarité entre deux séries temporelles qui ont une vitesse différente. Ce qui est parfait dans notre cas, car les gestes que nous exécutons ne seront jamais exécutés de la même manière, et cela varie encore plus d’une personne à l’autre, certains feront des gestes vifs, tandis que d’autre vont plutôt faire des gestes lents.</w:t>
+        <w:t>Cet</w:t>
+      </w:r>
+      <w:r>
+        <w:rPr>
+          <w:color w:val="202122"/>
+          <w:shd w:val="clear" w:color="auto" w:fill="FFFFFF"/>
+        </w:rPr>
+        <w:t xml:space="preserve"> algorithme va mesurer la similarité entre deux séries temporelles qui ont une vitesse différente. Ce qui est parfait dans notre cas, car les gestes que nous exécutons ne seront jamais exécutés de la même manière</w:t>
+      </w:r>
+      <w:r>
+        <w:rPr>
+          <w:color w:val="202122"/>
+          <w:shd w:val="clear" w:color="auto" w:fill="FFFFFF"/>
+        </w:rPr>
+        <w:t>.</w:t>
+      </w:r>
+      <w:r>
+        <w:rPr>
+          <w:color w:val="202122"/>
+          <w:shd w:val="clear" w:color="auto" w:fill="FFFFFF"/>
+        </w:rPr>
+        <w:t xml:space="preserve"> </w:t>
+      </w:r>
+      <w:r>
+        <w:rPr>
+          <w:color w:val="202122"/>
+          <w:shd w:val="clear" w:color="auto" w:fill="FFFFFF"/>
+        </w:rPr>
+        <w:t>C</w:t>
+      </w:r>
+      <w:r>
+        <w:rPr>
+          <w:color w:val="202122"/>
+          <w:shd w:val="clear" w:color="auto" w:fill="FFFFFF"/>
+        </w:rPr>
+        <w:t>ela varie encore plus d’une personne à l’autre, certains feront des gestes vifs, tandis que d’autre vont plutôt faire des gestes lents.</w:t>
       </w:r>
     </w:p>
     <w:p>
@@ -4994,13 +5265,564 @@
         </w:numPr>
       </w:pPr>
       <w:r>
-        <w:t>Le » high » qui permet une augmentation subite du pitch.</w:t>
-      </w:r>
-    </w:p>
-    <w:p/>
-    <w:p>
-      <w:r>
-        <w:t>//TODO test fiabilité</w:t>
+        <w:t xml:space="preserve">Le  </w:t>
+      </w:r>
+      <w:r>
+        <w:t>« </w:t>
+      </w:r>
+      <w:r>
+        <w:t>high » qui permet une augmentation subite du pitch.</w:t>
+      </w:r>
+    </w:p>
+    <w:p>
+      <w:r>
+        <w:rPr>
+          <w:noProof/>
+        </w:rPr>
+        <w:lastRenderedPageBreak/>
+        <mc:AlternateContent>
+          <mc:Choice Requires="wps">
+            <w:drawing>
+              <wp:anchor distT="0" distB="0" distL="114300" distR="114300" simplePos="0" relativeHeight="251719680" behindDoc="0" locked="0" layoutInCell="1" allowOverlap="1" wp14:anchorId="6AD6199E" wp14:editId="726DC740">
+                <wp:simplePos x="0" y="0"/>
+                <wp:positionH relativeFrom="column">
+                  <wp:posOffset>108585</wp:posOffset>
+                </wp:positionH>
+                <wp:positionV relativeFrom="paragraph">
+                  <wp:posOffset>3409950</wp:posOffset>
+                </wp:positionV>
+                <wp:extent cx="5534025" cy="635"/>
+                <wp:effectExtent l="0" t="0" r="0" b="0"/>
+                <wp:wrapTopAndBottom/>
+                <wp:docPr id="10" name="Zone de texte 10"/>
+                <wp:cNvGraphicFramePr/>
+                <a:graphic xmlns:a="http://schemas.openxmlformats.org/drawingml/2006/main">
+                  <a:graphicData uri="http://schemas.microsoft.com/office/word/2010/wordprocessingShape">
+                    <wps:wsp>
+                      <wps:cNvSpPr txBox="1"/>
+                      <wps:spPr>
+                        <a:xfrm>
+                          <a:off x="0" y="0"/>
+                          <a:ext cx="5534025" cy="635"/>
+                        </a:xfrm>
+                        <a:prstGeom prst="rect">
+                          <a:avLst/>
+                        </a:prstGeom>
+                        <a:solidFill>
+                          <a:prstClr val="white"/>
+                        </a:solidFill>
+                        <a:ln>
+                          <a:noFill/>
+                        </a:ln>
+                      </wps:spPr>
+                      <wps:txbx>
+                        <w:txbxContent>
+                          <w:p>
+                            <w:pPr>
+                              <w:pStyle w:val="Lgende"/>
+                              <w:jc w:val="center"/>
+                              <w:rPr>
+                                <w:noProof/>
+                                <w:sz w:val="24"/>
+                              </w:rPr>
+                            </w:pPr>
+                            <w:bookmarkStart w:id="25" w:name="_Toc40597138"/>
+                            <w:r>
+                              <w:t xml:space="preserve">Figure </w:t>
+                            </w:r>
+                            <w:fldSimple w:instr=" SEQ Figure \* ARABIC ">
+                              <w:r>
+                                <w:rPr>
+                                  <w:noProof/>
+                                </w:rPr>
+                                <w:t>5</w:t>
+                              </w:r>
+                            </w:fldSimple>
+                            <w:r>
+                              <w:t xml:space="preserve"> - Gestes dynamiques disponibles</w:t>
+                            </w:r>
+                            <w:bookmarkEnd w:id="25"/>
+                          </w:p>
+                        </w:txbxContent>
+                      </wps:txbx>
+                      <wps:bodyPr rot="0" spcFirstLastPara="0" vertOverflow="overflow" horzOverflow="overflow" vert="horz" wrap="square" lIns="0" tIns="0" rIns="0" bIns="0" numCol="1" spcCol="0" rtlCol="0" fromWordArt="0" anchor="t" anchorCtr="0" forceAA="0" compatLnSpc="1">
+                        <a:prstTxWarp prst="textNoShape">
+                          <a:avLst/>
+                        </a:prstTxWarp>
+                        <a:spAutoFit/>
+                      </wps:bodyPr>
+                    </wps:wsp>
+                  </a:graphicData>
+                </a:graphic>
+              </wp:anchor>
+            </w:drawing>
+          </mc:Choice>
+          <mc:Fallback>
+            <w:pict>
+              <v:shape w14:anchorId="6AD6199E" id="Zone de texte 10" o:spid="_x0000_s1032" type="#_x0000_t202" style="position:absolute;left:0;text-align:left;margin-left:8.55pt;margin-top:268.5pt;width:435.75pt;height:.05pt;z-index:251719680;visibility:visible;mso-wrap-style:square;mso-wrap-distance-left:9pt;mso-wrap-distance-top:0;mso-wrap-distance-right:9pt;mso-wrap-distance-bottom:0;mso-position-horizontal:absolute;mso-position-horizontal-relative:text;mso-position-vertical:absolute;mso-position-vertical-relative:text;v-text-anchor:top" o:gfxdata="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" stroked="f">
+                <v:textbox style="mso-fit-shape-to-text:t" inset="0,0,0,0">
+                  <w:txbxContent>
+                    <w:p>
+                      <w:pPr>
+                        <w:pStyle w:val="Lgende"/>
+                        <w:jc w:val="center"/>
+                        <w:rPr>
+                          <w:noProof/>
+                          <w:sz w:val="24"/>
+                        </w:rPr>
+                      </w:pPr>
+                      <w:bookmarkStart w:id="26" w:name="_Toc40597138"/>
+                      <w:r>
+                        <w:t xml:space="preserve">Figure </w:t>
+                      </w:r>
+                      <w:fldSimple w:instr=" SEQ Figure \* ARABIC ">
+                        <w:r>
+                          <w:rPr>
+                            <w:noProof/>
+                          </w:rPr>
+                          <w:t>5</w:t>
+                        </w:r>
+                      </w:fldSimple>
+                      <w:r>
+                        <w:t xml:space="preserve"> - Gestes dynamiques disponibles</w:t>
+                      </w:r>
+                      <w:bookmarkEnd w:id="26"/>
+                    </w:p>
+                  </w:txbxContent>
+                </v:textbox>
+                <w10:wrap type="topAndBottom"/>
+              </v:shape>
+            </w:pict>
+          </mc:Fallback>
+        </mc:AlternateContent>
+      </w:r>
+      <w:r>
+        <w:rPr>
+          <w:noProof/>
+        </w:rPr>
+        <w:drawing>
+          <wp:anchor distT="0" distB="0" distL="114300" distR="114300" simplePos="0" relativeHeight="251717632" behindDoc="0" locked="0" layoutInCell="1" allowOverlap="1" wp14:anchorId="200970C9" wp14:editId="79ED0857">
+            <wp:simplePos x="0" y="0"/>
+            <wp:positionH relativeFrom="margin">
+              <wp:align>center</wp:align>
+            </wp:positionH>
+            <wp:positionV relativeFrom="paragraph">
+              <wp:posOffset>324</wp:posOffset>
+            </wp:positionV>
+            <wp:extent cx="5534025" cy="3352800"/>
+            <wp:effectExtent l="0" t="0" r="9525" b="0"/>
+            <wp:wrapTopAndBottom/>
+            <wp:docPr id="3" name="Image 3"/>
+            <wp:cNvGraphicFramePr>
+              <a:graphicFrameLocks xmlns:a="http://schemas.openxmlformats.org/drawingml/2006/main" noChangeAspect="1"/>
+            </wp:cNvGraphicFramePr>
+            <a:graphic xmlns:a="http://schemas.openxmlformats.org/drawingml/2006/main">
+              <a:graphicData uri="http://schemas.openxmlformats.org/drawingml/2006/picture">
+                <pic:pic xmlns:pic="http://schemas.openxmlformats.org/drawingml/2006/picture">
+                  <pic:nvPicPr>
+                    <pic:cNvPr id="1" name=""/>
+                    <pic:cNvPicPr/>
+                  </pic:nvPicPr>
+                  <pic:blipFill>
+                    <a:blip r:embed="rId17">
+                      <a:extLst>
+                        <a:ext uri="{28A0092B-C50C-407E-A947-70E740481C1C}">
+                          <a14:useLocalDpi xmlns:a14="http://schemas.microsoft.com/office/drawing/2010/main" val="0"/>
+                        </a:ext>
+                      </a:extLst>
+                    </a:blip>
+                    <a:stretch>
+                      <a:fillRect/>
+                    </a:stretch>
+                  </pic:blipFill>
+                  <pic:spPr>
+                    <a:xfrm>
+                      <a:off x="0" y="0"/>
+                      <a:ext cx="5534025" cy="3352800"/>
+                    </a:xfrm>
+                    <a:prstGeom prst="rect">
+                      <a:avLst/>
+                    </a:prstGeom>
+                  </pic:spPr>
+                </pic:pic>
+              </a:graphicData>
+            </a:graphic>
+          </wp:anchor>
+        </w:drawing>
+      </w:r>
+    </w:p>
+    <w:p>
+      <w:r>
+        <w:t>N</w:t>
+      </w:r>
+      <w:r>
+        <w:t>ous n’avons pas trouvé de moyen fiable de détecter le début du geste</w:t>
+      </w:r>
+      <w:r>
+        <w:t>.</w:t>
+      </w:r>
+      <w:r>
+        <w:t xml:space="preserve"> </w:t>
+      </w:r>
+      <w:r>
+        <w:t>C</w:t>
+      </w:r>
+      <w:r>
+        <w:t>ependant, pour permettre au programme de détecter la fin d’un geste dynamique, l’utilisateur doit fermer la main droite à la fin de son geste.</w:t>
+      </w:r>
+    </w:p>
+    <w:p>
+      <w:pPr>
+        <w:pStyle w:val="Titre4"/>
+        <w:numPr>
+          <w:ilvl w:val="3"/>
+          <w:numId w:val="3"/>
+        </w:numPr>
+      </w:pPr>
+      <w:bookmarkStart w:id="27" w:name="_Toc40597096"/>
+      <w:r>
+        <w:t>Fiabilité des algorithmes (statique et dynamique)</w:t>
+      </w:r>
+      <w:bookmarkEnd w:id="27"/>
+    </w:p>
+    <w:p>
+      <w:r>
+        <w:rPr>
+          <w:sz w:val="22"/>
+        </w:rPr>
+        <w:t xml:space="preserve">Dans un notebook </w:t>
+      </w:r>
+      <w:r>
+        <w:rPr>
+          <w:sz w:val="22"/>
+        </w:rPr>
+        <w:t>P</w:t>
+      </w:r>
+      <w:bookmarkStart w:id="28" w:name="_GoBack"/>
+      <w:bookmarkEnd w:id="28"/>
+      <w:r>
+        <w:rPr>
+          <w:sz w:val="22"/>
+        </w:rPr>
+        <w:t xml:space="preserve">ython (disponible sur le </w:t>
+      </w:r>
+      <w:hyperlink r:id="rId18" w:history="1">
+        <w:r>
+          <w:rPr>
+            <w:rStyle w:val="Lienhypertexte"/>
+            <w:color w:val="00B0F0"/>
+            <w:sz w:val="22"/>
+          </w:rPr>
+          <w:t>Gi</w:t>
+        </w:r>
+        <w:r>
+          <w:rPr>
+            <w:rStyle w:val="Lienhypertexte"/>
+            <w:color w:val="00B0F0"/>
+            <w:sz w:val="22"/>
+          </w:rPr>
+          <w:t>t</w:t>
+        </w:r>
+        <w:r>
+          <w:rPr>
+            <w:rStyle w:val="Lienhypertexte"/>
+            <w:color w:val="00B0F0"/>
+            <w:sz w:val="22"/>
+          </w:rPr>
+          <w:t>Hub</w:t>
+        </w:r>
+      </w:hyperlink>
+      <w:r>
+        <w:rPr>
+          <w:sz w:val="22"/>
+        </w:rPr>
+        <w:t>), nous avons pu tester les algorithmes de reconnaissance de gestes. Pour les deux types de gestes, nous avons construit des matrices de confusion en prenant bien soin de séparer les jeux de données en jeu de test et jeu d'entraînement (afin de ne pas faire de la prédiction sur un jeu de donnée contenant la donnée à prédire).</w:t>
+      </w:r>
+    </w:p>
+    <w:p>
+      <w:pPr>
+        <w:rPr>
+          <w:sz w:val="22"/>
+        </w:rPr>
+      </w:pPr>
+      <w:r>
+        <w:rPr>
+          <w:sz w:val="22"/>
+        </w:rPr>
+        <w:t>Pour l’algorithme de reconnaissance des gestes statiques, nous obtenons la matrice de confusion suivante :</w:t>
+      </w:r>
+    </w:p>
+    <w:p>
+      <w:pPr>
+        <w:spacing w:after="0" w:line="240" w:lineRule="auto"/>
+        <w:jc w:val="center"/>
+        <w:rPr>
+          <w:rFonts w:ascii="Times New Roman" w:eastAsia="Times New Roman" w:hAnsi="Times New Roman" w:cs="Times New Roman"/>
+          <w:sz w:val="20"/>
+          <w:szCs w:val="20"/>
+          <w:lang w:eastAsia="fr-FR"/>
+        </w:rPr>
+      </w:pPr>
+      <w:r>
+        <w:rPr>
+          <w:rFonts w:ascii="Courier New" w:eastAsia="Times New Roman" w:hAnsi="Courier New" w:cs="Courier New"/>
+          <w:color w:val="000000"/>
+          <w:sz w:val="20"/>
+          <w:szCs w:val="20"/>
+          <w:lang w:eastAsia="fr-FR"/>
+        </w:rPr>
+        <w:t>[[57.  0.  0.  0.  0.]</w:t>
+      </w:r>
+    </w:p>
+    <w:p>
+      <w:pPr>
+        <w:spacing w:after="0" w:line="240" w:lineRule="auto"/>
+        <w:jc w:val="center"/>
+        <w:rPr>
+          <w:rFonts w:ascii="Times New Roman" w:eastAsia="Times New Roman" w:hAnsi="Times New Roman" w:cs="Times New Roman"/>
+          <w:sz w:val="20"/>
+          <w:szCs w:val="20"/>
+          <w:lang w:eastAsia="fr-FR"/>
+        </w:rPr>
+      </w:pPr>
+      <w:r>
+        <w:rPr>
+          <w:rFonts w:ascii="Courier New" w:eastAsia="Times New Roman" w:hAnsi="Courier New" w:cs="Courier New"/>
+          <w:color w:val="000000"/>
+          <w:sz w:val="20"/>
+          <w:szCs w:val="20"/>
+          <w:lang w:eastAsia="fr-FR"/>
+        </w:rPr>
+        <w:t> [ 0. 58.  0.  0.  0.]</w:t>
+      </w:r>
+    </w:p>
+    <w:p>
+      <w:pPr>
+        <w:spacing w:after="0" w:line="240" w:lineRule="auto"/>
+        <w:jc w:val="center"/>
+        <w:rPr>
+          <w:rFonts w:ascii="Times New Roman" w:eastAsia="Times New Roman" w:hAnsi="Times New Roman" w:cs="Times New Roman"/>
+          <w:sz w:val="20"/>
+          <w:szCs w:val="20"/>
+          <w:lang w:eastAsia="fr-FR"/>
+        </w:rPr>
+      </w:pPr>
+      <w:r>
+        <w:rPr>
+          <w:rFonts w:ascii="Courier New" w:eastAsia="Times New Roman" w:hAnsi="Courier New" w:cs="Courier New"/>
+          <w:color w:val="000000"/>
+          <w:sz w:val="20"/>
+          <w:szCs w:val="20"/>
+          <w:lang w:eastAsia="fr-FR"/>
+        </w:rPr>
+        <w:t> [ 0.  0. 67.  0.  0.]</w:t>
+      </w:r>
+    </w:p>
+    <w:p>
+      <w:pPr>
+        <w:spacing w:after="0" w:line="240" w:lineRule="auto"/>
+        <w:jc w:val="center"/>
+        <w:rPr>
+          <w:rFonts w:ascii="Times New Roman" w:eastAsia="Times New Roman" w:hAnsi="Times New Roman" w:cs="Times New Roman"/>
+          <w:sz w:val="20"/>
+          <w:szCs w:val="20"/>
+          <w:lang w:eastAsia="fr-FR"/>
+        </w:rPr>
+      </w:pPr>
+      <w:r>
+        <w:rPr>
+          <w:rFonts w:ascii="Courier New" w:eastAsia="Times New Roman" w:hAnsi="Courier New" w:cs="Courier New"/>
+          <w:color w:val="000000"/>
+          <w:sz w:val="20"/>
+          <w:szCs w:val="20"/>
+          <w:lang w:eastAsia="fr-FR"/>
+        </w:rPr>
+        <w:t> [ 0.  0.  0. 64.  0.]</w:t>
+      </w:r>
+    </w:p>
+    <w:p>
+      <w:pPr>
+        <w:spacing w:after="0" w:line="240" w:lineRule="auto"/>
+        <w:jc w:val="center"/>
+        <w:rPr>
+          <w:rFonts w:ascii="Times New Roman" w:eastAsia="Times New Roman" w:hAnsi="Times New Roman" w:cs="Times New Roman"/>
+          <w:sz w:val="20"/>
+          <w:szCs w:val="20"/>
+          <w:lang w:eastAsia="fr-FR"/>
+        </w:rPr>
+      </w:pPr>
+      <w:r>
+        <w:rPr>
+          <w:rFonts w:ascii="Courier New" w:eastAsia="Times New Roman" w:hAnsi="Courier New" w:cs="Courier New"/>
+          <w:color w:val="000000"/>
+          <w:sz w:val="20"/>
+          <w:szCs w:val="20"/>
+          <w:lang w:eastAsia="fr-FR"/>
+        </w:rPr>
+        <w:t> </w:t>
+      </w:r>
+      <w:r>
+        <w:rPr>
+          <w:rFonts w:ascii="Courier New" w:eastAsia="Times New Roman" w:hAnsi="Courier New" w:cs="Courier New"/>
+          <w:color w:val="000000"/>
+          <w:sz w:val="20"/>
+          <w:szCs w:val="20"/>
+          <w:lang w:eastAsia="fr-FR"/>
+        </w:rPr>
+        <w:t xml:space="preserve"> </w:t>
+      </w:r>
+      <w:r>
+        <w:rPr>
+          <w:rFonts w:ascii="Courier New" w:eastAsia="Times New Roman" w:hAnsi="Courier New" w:cs="Courier New"/>
+          <w:color w:val="000000"/>
+          <w:sz w:val="20"/>
+          <w:szCs w:val="20"/>
+          <w:lang w:eastAsia="fr-FR"/>
+        </w:rPr>
+        <w:t>[ 0.  0.  0.  0. 50.]]</w:t>
+      </w:r>
+    </w:p>
+    <w:p>
+      <w:pPr>
+        <w:rPr>
+          <w:rFonts w:ascii="Times New Roman" w:hAnsi="Times New Roman" w:cs="Times New Roman"/>
+          <w:szCs w:val="24"/>
+          <w:lang w:eastAsia="fr-FR"/>
+        </w:rPr>
+      </w:pPr>
+      <w:r>
+        <w:rPr>
+          <w:lang w:eastAsia="fr-FR"/>
+        </w:rPr>
+        <w:lastRenderedPageBreak/>
+        <w:t xml:space="preserve">Pour connaître la fiabilité du système, il suffit de diviser la somme de la diagonale (les bonnes prédictions) par la somme de toutes les observations. On obtient ainsi 100% de bonnes prédictions, ce qui se vérifie en pratique, même si quelques problèmes surviennent parfois lors de la reconnaissance du geste “un doigt”, le </w:t>
+      </w:r>
+      <w:r>
+        <w:rPr>
+          <w:lang w:eastAsia="fr-FR"/>
+        </w:rPr>
+        <w:t>L</w:t>
+      </w:r>
+      <w:r>
+        <w:rPr>
+          <w:lang w:eastAsia="fr-FR"/>
+        </w:rPr>
+        <w:t xml:space="preserve">eap </w:t>
+      </w:r>
+      <w:r>
+        <w:rPr>
+          <w:lang w:eastAsia="fr-FR"/>
+        </w:rPr>
+        <w:t>M</w:t>
+      </w:r>
+      <w:r>
+        <w:rPr>
+          <w:lang w:eastAsia="fr-FR"/>
+        </w:rPr>
+        <w:t>otion a parfois des difficultés à détecter un seul doigt levé.</w:t>
+      </w:r>
+    </w:p>
+    <w:p>
+      <w:pPr>
+        <w:rPr>
+          <w:lang w:eastAsia="fr-FR"/>
+        </w:rPr>
+      </w:pPr>
+      <w:r>
+        <w:rPr>
+          <w:lang w:eastAsia="fr-FR"/>
+        </w:rPr>
+        <w:t>P</w:t>
+      </w:r>
+      <w:r>
+        <w:rPr>
+          <w:lang w:eastAsia="fr-FR"/>
+        </w:rPr>
+        <w:t>our l’algorithme de reconnaissance de gestes dynamiques, nous obtenons la matrice de confusion suivante :</w:t>
+      </w:r>
+    </w:p>
+    <w:p>
+      <w:pPr>
+        <w:spacing w:after="0" w:line="240" w:lineRule="auto"/>
+        <w:jc w:val="center"/>
+        <w:rPr>
+          <w:rFonts w:ascii="Times New Roman" w:eastAsia="Times New Roman" w:hAnsi="Times New Roman" w:cs="Times New Roman"/>
+          <w:sz w:val="20"/>
+          <w:szCs w:val="20"/>
+          <w:lang w:eastAsia="fr-FR"/>
+        </w:rPr>
+      </w:pPr>
+      <w:r>
+        <w:rPr>
+          <w:rFonts w:ascii="Courier New" w:eastAsia="Times New Roman" w:hAnsi="Courier New" w:cs="Courier New"/>
+          <w:color w:val="000000"/>
+          <w:sz w:val="20"/>
+          <w:szCs w:val="20"/>
+          <w:lang w:eastAsia="fr-FR"/>
+        </w:rPr>
+        <w:t>[[7. 0. 0.]</w:t>
+      </w:r>
+    </w:p>
+    <w:p>
+      <w:pPr>
+        <w:spacing w:after="0" w:line="240" w:lineRule="auto"/>
+        <w:jc w:val="center"/>
+        <w:rPr>
+          <w:rFonts w:ascii="Times New Roman" w:eastAsia="Times New Roman" w:hAnsi="Times New Roman" w:cs="Times New Roman"/>
+          <w:sz w:val="20"/>
+          <w:szCs w:val="20"/>
+          <w:lang w:eastAsia="fr-FR"/>
+        </w:rPr>
+      </w:pPr>
+      <w:r>
+        <w:rPr>
+          <w:rFonts w:ascii="Courier New" w:eastAsia="Times New Roman" w:hAnsi="Courier New" w:cs="Courier New"/>
+          <w:color w:val="000000"/>
+          <w:sz w:val="20"/>
+          <w:szCs w:val="20"/>
+          <w:lang w:eastAsia="fr-FR"/>
+        </w:rPr>
+        <w:t> [0. 8. 0.]</w:t>
+      </w:r>
+    </w:p>
+    <w:p>
+      <w:pPr>
+        <w:spacing w:after="0" w:line="240" w:lineRule="auto"/>
+        <w:jc w:val="center"/>
+        <w:rPr>
+          <w:rFonts w:ascii="Times New Roman" w:eastAsia="Times New Roman" w:hAnsi="Times New Roman" w:cs="Times New Roman"/>
+          <w:sz w:val="20"/>
+          <w:szCs w:val="20"/>
+          <w:lang w:eastAsia="fr-FR"/>
+        </w:rPr>
+      </w:pPr>
+      <w:r>
+        <w:rPr>
+          <w:rFonts w:ascii="Courier New" w:eastAsia="Times New Roman" w:hAnsi="Courier New" w:cs="Courier New"/>
+          <w:color w:val="000000"/>
+          <w:sz w:val="20"/>
+          <w:szCs w:val="20"/>
+          <w:lang w:eastAsia="fr-FR"/>
+        </w:rPr>
+        <w:t> [0. 0. 3.]]</w:t>
+      </w:r>
+    </w:p>
+    <w:p>
+      <w:pPr>
+        <w:rPr>
+          <w:lang w:eastAsia="fr-FR"/>
+        </w:rPr>
+      </w:pPr>
+    </w:p>
+    <w:p>
+      <w:r>
+        <w:t xml:space="preserve">Pour obtenir la fiabilité de l’algorithme, nous opérons de la même façon que plus haut, nous obtenons aussi un taux de bonnes prédictions de 100%. Cela ne se vérifie pas vraiment dans la pratique, cela s’explique par le fait que nous ne détectons pas le début du geste, </w:t>
+      </w:r>
+      <w:r>
+        <w:t>seule la fin</w:t>
+      </w:r>
+      <w:r>
+        <w:t>, or pour avoir une reconnaissance des gestes dynamiques très fiable, il serait nécessaire de détecter le début et la fin du geste.</w:t>
       </w:r>
     </w:p>
     <w:p>
@@ -5011,11 +5833,11 @@
           <w:numId w:val="3"/>
         </w:numPr>
       </w:pPr>
-      <w:bookmarkStart w:id="25" w:name="_Toc40543889"/>
+      <w:bookmarkStart w:id="29" w:name="_Toc40597097"/>
       <w:r>
         <w:t>Synthèse sonore</w:t>
       </w:r>
-      <w:bookmarkEnd w:id="25"/>
+      <w:bookmarkEnd w:id="29"/>
     </w:p>
     <w:p>
       <w:pPr>
@@ -5056,16 +5878,8 @@
         <w:rPr>
           <w:lang w:eastAsia="fr-FR"/>
         </w:rPr>
-        <w:t xml:space="preserve">La première option était de jouer d’un instrument synthétique et d’envoyer les notes jouées à PureData. Bien qu’il aurait été possible de le faire, cela aurait nécessité d’avoir deux utilisateurs : un pour jouer de l’instrument, et l’autre pour modifier les paramètres à l’aide du </w:t>
-      </w:r>
-      <w:proofErr w:type="spellStart"/>
-      <w:r>
-        <w:rPr>
-          <w:lang w:eastAsia="fr-FR"/>
-        </w:rPr>
-        <w:t>Leap</w:t>
-      </w:r>
-      <w:proofErr w:type="spellEnd"/>
+        <w:t>La première option était de jouer d’un instrument synthétique et d’envoyer les notes jouées à PureData. Bien qu’il aurait été possible de le faire, cela aurait nécessité d’avoir deux utilisateurs : un pour jouer de l’instrument, et l’autre pour modifier les paramètres à l’aide du Leap</w:t>
+      </w:r>
       <w:r>
         <w:rPr>
           <w:lang w:eastAsia="fr-FR"/>
@@ -5090,7 +5904,14 @@
         <w:rPr>
           <w:lang w:eastAsia="fr-FR"/>
         </w:rPr>
-        <w:t xml:space="preserve">La seconde option était de faire lire un fichier à PureData afin qu’il joue la mélodie, solution que nous avons retenue. Le format que nous avons retenu était le format </w:t>
+        <w:t xml:space="preserve">La seconde option était de faire lire un fichier à PureData afin qu’il joue la mélodie, solution que nous avons retenue. Le format que nous </w:t>
+      </w:r>
+      <w:r>
+        <w:rPr>
+          <w:lang w:eastAsia="fr-FR"/>
+        </w:rPr>
+        <w:lastRenderedPageBreak/>
+        <w:t xml:space="preserve">avons retenu était le format </w:t>
       </w:r>
       <w:hyperlink w:anchor="_Glossaire" w:history="1">
         <w:r>
@@ -5144,7 +5965,6 @@
         <w:rPr>
           <w:noProof/>
         </w:rPr>
-        <w:lastRenderedPageBreak/>
         <mc:AlternateContent>
           <mc:Choice Requires="wps">
             <w:drawing>
@@ -5193,35 +6013,22 @@
                                 <w:bdr w:val="none" w:sz="0" w:space="0" w:color="auto" w:frame="1"/>
                               </w:rPr>
                             </w:pPr>
-                            <w:bookmarkStart w:id="26" w:name="_Toc40543849"/>
+                            <w:bookmarkStart w:id="30" w:name="_Toc40597139"/>
                             <w:r>
                               <w:t xml:space="preserve">Figure </w:t>
                             </w:r>
-                            <w:r>
-                              <w:fldChar w:fldCharType="begin"/>
-                            </w:r>
-                            <w:r>
-                              <w:instrText xml:space="preserve"> SEQ Figure \* ARABIC </w:instrText>
-                            </w:r>
-                            <w:r>
-                              <w:fldChar w:fldCharType="separate"/>
-                            </w:r>
-                            <w:r>
-                              <w:rPr>
-                                <w:noProof/>
-                              </w:rPr>
-                              <w:t>5</w:t>
-                            </w:r>
-                            <w:r>
-                              <w:rPr>
-                                <w:noProof/>
-                              </w:rPr>
-                              <w:fldChar w:fldCharType="end"/>
-                            </w:r>
+                            <w:fldSimple w:instr=" SEQ Figure \* ARABIC ">
+                              <w:r>
+                                <w:rPr>
+                                  <w:noProof/>
+                                </w:rPr>
+                                <w:t>6</w:t>
+                              </w:r>
+                            </w:fldSimple>
                             <w:r>
                               <w:t xml:space="preserve"> - Première méthode pour jouer une mélodie avec PureData</w:t>
                             </w:r>
-                            <w:bookmarkEnd w:id="26"/>
+                            <w:bookmarkEnd w:id="30"/>
                           </w:p>
                         </w:txbxContent>
                       </wps:txbx>
@@ -5239,7 +6046,7 @@
           </mc:Choice>
           <mc:Fallback>
             <w:pict>
-              <v:shape w14:anchorId="30DE7669" id="Zone de texte 17" o:spid="_x0000_s1032" type="#_x0000_t202" style="position:absolute;left:0;text-align:left;margin-left:-25.2pt;margin-top:360.6pt;width:503.25pt;height:.05pt;z-index:251683840;visibility:visible;mso-wrap-style:square;mso-wrap-distance-left:9pt;mso-wrap-distance-top:0;mso-wrap-distance-right:9pt;mso-wrap-distance-bottom:0;mso-position-horizontal:absolute;mso-position-horizontal-relative:text;mso-position-vertical:absolute;mso-position-vertical-relative:text;v-text-anchor:top" o:gfxdata="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" stroked="f">
+              <v:shape w14:anchorId="30DE7669" id="Zone de texte 17" o:spid="_x0000_s1033" type="#_x0000_t202" style="position:absolute;left:0;text-align:left;margin-left:-25.2pt;margin-top:360.6pt;width:503.25pt;height:.05pt;z-index:251683840;visibility:visible;mso-wrap-style:square;mso-wrap-distance-left:9pt;mso-wrap-distance-top:0;mso-wrap-distance-right:9pt;mso-wrap-distance-bottom:0;mso-position-horizontal:absolute;mso-position-horizontal-relative:text;mso-position-vertical:absolute;mso-position-vertical-relative:text;v-text-anchor:top" o:gfxdata="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" stroked="f">
                 <v:textbox style="mso-fit-shape-to-text:t" inset="0,0,0,0">
                   <w:txbxContent>
                     <w:p>
@@ -5253,35 +6060,22 @@
                           <w:bdr w:val="none" w:sz="0" w:space="0" w:color="auto" w:frame="1"/>
                         </w:rPr>
                       </w:pPr>
-                      <w:bookmarkStart w:id="27" w:name="_Toc40543849"/>
+                      <w:bookmarkStart w:id="31" w:name="_Toc40597139"/>
                       <w:r>
                         <w:t xml:space="preserve">Figure </w:t>
                       </w:r>
-                      <w:r>
-                        <w:fldChar w:fldCharType="begin"/>
-                      </w:r>
-                      <w:r>
-                        <w:instrText xml:space="preserve"> SEQ Figure \* ARABIC </w:instrText>
-                      </w:r>
-                      <w:r>
-                        <w:fldChar w:fldCharType="separate"/>
-                      </w:r>
-                      <w:r>
-                        <w:rPr>
-                          <w:noProof/>
-                        </w:rPr>
-                        <w:t>5</w:t>
-                      </w:r>
-                      <w:r>
-                        <w:rPr>
-                          <w:noProof/>
-                        </w:rPr>
-                        <w:fldChar w:fldCharType="end"/>
-                      </w:r>
+                      <w:fldSimple w:instr=" SEQ Figure \* ARABIC ">
+                        <w:r>
+                          <w:rPr>
+                            <w:noProof/>
+                          </w:rPr>
+                          <w:t>6</w:t>
+                        </w:r>
+                      </w:fldSimple>
                       <w:r>
                         <w:t xml:space="preserve"> - Première méthode pour jouer une mélodie avec PureData</w:t>
                       </w:r>
-                      <w:bookmarkEnd w:id="27"/>
+                      <w:bookmarkEnd w:id="31"/>
                     </w:p>
                   </w:txbxContent>
                 </v:textbox>
@@ -5325,7 +6119,7 @@
                     </pic:cNvPicPr>
                   </pic:nvPicPr>
                   <pic:blipFill>
-                    <a:blip r:embed="rId16">
+                    <a:blip r:embed="rId19">
                       <a:extLst>
                         <a:ext uri="{28A0092B-C50C-407E-A947-70E740481C1C}">
                           <a14:useLocalDpi xmlns:a14="http://schemas.microsoft.com/office/drawing/2010/main" val="0"/>
@@ -5381,7 +6175,14 @@
         <w:rPr>
           <w:lang w:eastAsia="fr-FR"/>
         </w:rPr>
-        <w:t>La première était de relancer la lecture du fichier MIDI à chaque changement de tempo. Bien qu’il s’agît de la solution la plus simple, c’était aussi celle qui correspondait le moins à nos attentes. En effet, nous cherchions à changer le tempo en cours de lecture, et non de redémarrer la lecture à chaque changement.</w:t>
+        <w:t xml:space="preserve">La première était de relancer la lecture du fichier MIDI à chaque changement de tempo. Bien qu’il s’agît de la solution la plus simple, c’était aussi celle qui correspondait le moins à nos attentes. En effet, nous cherchions à changer le tempo en cours de lecture, et non de </w:t>
+      </w:r>
+      <w:r>
+        <w:rPr>
+          <w:lang w:eastAsia="fr-FR"/>
+        </w:rPr>
+        <w:lastRenderedPageBreak/>
+        <w:t>redémarrer la lecture à chaque changement.</w:t>
       </w:r>
       <w:r>
         <w:rPr>
@@ -5393,14 +6194,7 @@
         <w:rPr>
           <w:lang w:eastAsia="fr-FR"/>
         </w:rPr>
-        <w:t xml:space="preserve">La seconde solution était de stocker toutes les notes dans un tableau, et d’ensuite lire ce tableau à la vitesse voulu à l’aide d’un métronome. Bien que cela nous aurait permis de changer le tempo en cours de lecture, cette approche était loin d’être satisfaisante. La première lecture du fichier ne permettait pas d'émettre du son. Bien que ce problème ne soit que peu dérangeant pour des mélodies courtes, il devient </w:t>
-      </w:r>
-      <w:r>
-        <w:rPr>
-          <w:lang w:eastAsia="fr-FR"/>
-        </w:rPr>
-        <w:lastRenderedPageBreak/>
-        <w:t>bien plus handicapant pour des mélodies plus longue, vu que l’utilisateur n’aurait aucun retour lors de cette première lecture. De plus, cette méthode aurait drastiquement changé la mélodie, vu qu’il nous aurait été impossible de conserver, par exemple, les accords, ou le temps entre deux notes.</w:t>
+        <w:t>La seconde solution était de stocker toutes les notes dans un tableau, et d’ensuite lire ce tableau à la vitesse voulu à l’aide d’un métronome. Bien que cela nous aurait permis de changer le tempo en cours de lecture, cette approche était loin d’être satisfaisante. La première lecture du fichier ne permettait pas d'émettre du son. Bien que ce problème ne soit que peu dérangeant pour des mélodies courtes, il devient bien plus handicapant pour des mélodies plus longue, vu que l’utilisateur n’aurait aucun retour lors de cette première lecture. De plus, cette méthode aurait drastiquement changé la mélodie, vu qu’il nous aurait été impossible de conserver, par exemple, les accords, ou le temps entre deux notes.</w:t>
       </w:r>
       <w:r>
         <w:rPr>
@@ -5492,7 +6286,14 @@
         <w:rPr>
           <w:lang w:eastAsia="fr-FR"/>
         </w:rPr>
-        <w:t>Après avoir décidé du nombre de paramètres, nous devions encore choisir les paramètres en eux-mêmes. Avec un nombre aussi limité, il était nécessaire de sélectionner les paramètres les plus pertinents, donc ceux ayant le plus d’effets sur le son. Les paramètres sont les suivants</w:t>
+        <w:t xml:space="preserve">Après avoir décidé du nombre de paramètres, nous devions encore choisir les paramètres en eux-mêmes. Avec un nombre aussi limité, il était nécessaire de sélectionner les paramètres </w:t>
+      </w:r>
+      <w:r>
+        <w:rPr>
+          <w:lang w:eastAsia="fr-FR"/>
+        </w:rPr>
+        <w:lastRenderedPageBreak/>
+        <w:t>les plus pertinents, donc ceux ayant le plus d’effets sur le son. Les paramètres sont les suivants</w:t>
       </w:r>
       <w:r>
         <w:rPr>
@@ -5597,7 +6398,6 @@
         <w:rPr>
           <w:lang w:eastAsia="fr-FR"/>
         </w:rPr>
-        <w:lastRenderedPageBreak/>
         <w:t xml:space="preserve">Au cours du développement, nous avions remarqués que l’attaque (qui était un paramètre des instruments généré avec </w:t>
       </w:r>
       <w:hyperlink w:anchor="_Glossaire" w:history="1">
@@ -5624,11 +6424,11 @@
           <w:numId w:val="3"/>
         </w:numPr>
       </w:pPr>
-      <w:bookmarkStart w:id="28" w:name="_Toc40543890"/>
+      <w:bookmarkStart w:id="32" w:name="_Toc40597098"/>
       <w:r>
         <w:t>Interface visuelle</w:t>
       </w:r>
-      <w:bookmarkEnd w:id="28"/>
+      <w:bookmarkEnd w:id="32"/>
     </w:p>
     <w:p>
       <w:pPr>
@@ -5706,7 +6506,14 @@
         <w:rPr>
           <w:lang w:eastAsia="fr-FR"/>
         </w:rPr>
-        <w:t>Le choix de ces couleurs n’est pas arbitraire et s’est effectué à partir du site coolors.co.</w:t>
+        <w:t xml:space="preserve">Le choix de ces couleurs n’est pas </w:t>
+      </w:r>
+      <w:r>
+        <w:rPr>
+          <w:lang w:eastAsia="fr-FR"/>
+        </w:rPr>
+        <w:lastRenderedPageBreak/>
+        <w:t>arbitraire et s’est effectué à partir du site coolors.co.</w:t>
       </w:r>
       <w:r>
         <w:rPr>
@@ -5775,7 +6582,6 @@
         <w:rPr>
           <w:noProof/>
         </w:rPr>
-        <w:lastRenderedPageBreak/>
         <mc:AlternateContent>
           <mc:Choice Requires="wps">
             <w:drawing>
@@ -5830,38 +6636,25 @@
                                 <w:bdr w:val="none" w:sz="0" w:space="0" w:color="auto" w:frame="1"/>
                               </w:rPr>
                             </w:pPr>
-                            <w:bookmarkStart w:id="29" w:name="_Toc40543850"/>
+                            <w:bookmarkStart w:id="33" w:name="_Toc40597140"/>
                             <w:r>
                               <w:t xml:space="preserve">Figure </w:t>
                             </w:r>
-                            <w:r>
-                              <w:fldChar w:fldCharType="begin"/>
-                            </w:r>
-                            <w:r>
-                              <w:instrText xml:space="preserve"> SEQ Figure \* ARABIC </w:instrText>
-                            </w:r>
-                            <w:r>
-                              <w:fldChar w:fldCharType="separate"/>
-                            </w:r>
-                            <w:r>
-                              <w:rPr>
-                                <w:noProof/>
-                              </w:rPr>
-                              <w:t>6</w:t>
-                            </w:r>
-                            <w:r>
-                              <w:rPr>
-                                <w:noProof/>
-                              </w:rPr>
-                              <w:fldChar w:fldCharType="end"/>
-                            </w:r>
+                            <w:fldSimple w:instr=" SEQ Figure \* ARABIC ">
+                              <w:r>
+                                <w:rPr>
+                                  <w:noProof/>
+                                </w:rPr>
+                                <w:t>7</w:t>
+                              </w:r>
+                            </w:fldSimple>
                             <w:r>
                               <w:t xml:space="preserve"> - </w:t>
                             </w:r>
                             <w:r>
                               <w:t>Palette de couleurs utilisées</w:t>
                             </w:r>
-                            <w:bookmarkEnd w:id="29"/>
+                            <w:bookmarkEnd w:id="33"/>
                           </w:p>
                         </w:txbxContent>
                       </wps:txbx>
@@ -5879,7 +6672,7 @@
           </mc:Choice>
           <mc:Fallback>
             <w:pict>
-              <v:shape w14:anchorId="0D1CD050" id="Zone de texte 14" o:spid="_x0000_s1033" type="#_x0000_t202" style="position:absolute;left:0;text-align:left;margin-left:0;margin-top:248.7pt;width:506.75pt;height:.05pt;z-index:-251638784;visibility:visible;mso-wrap-style:square;mso-wrap-distance-left:9pt;mso-wrap-distance-top:0;mso-wrap-distance-right:9pt;mso-wrap-distance-bottom:0;mso-position-horizontal:center;mso-position-horizontal-relative:margin;mso-position-vertical:absolute;mso-position-vertical-relative:text;v-text-anchor:top" o:gfxdata="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" filled="f" stroked="f">
+              <v:shape w14:anchorId="0D1CD050" id="Zone de texte 14" o:spid="_x0000_s1034" type="#_x0000_t202" style="position:absolute;left:0;text-align:left;margin-left:0;margin-top:248.7pt;width:506.75pt;height:.05pt;z-index:-251638784;visibility:visible;mso-wrap-style:square;mso-wrap-distance-left:9pt;mso-wrap-distance-top:0;mso-wrap-distance-right:9pt;mso-wrap-distance-bottom:0;mso-position-horizontal:center;mso-position-horizontal-relative:margin;mso-position-vertical:absolute;mso-position-vertical-relative:text;v-text-anchor:top" o:gfxdata="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" filled="f" stroked="f">
                 <v:textbox style="mso-fit-shape-to-text:t" inset="0,0,0,0">
                   <w:txbxContent>
                     <w:p>
@@ -5893,38 +6686,25 @@
                           <w:bdr w:val="none" w:sz="0" w:space="0" w:color="auto" w:frame="1"/>
                         </w:rPr>
                       </w:pPr>
-                      <w:bookmarkStart w:id="30" w:name="_Toc40543850"/>
+                      <w:bookmarkStart w:id="34" w:name="_Toc40597140"/>
                       <w:r>
                         <w:t xml:space="preserve">Figure </w:t>
                       </w:r>
-                      <w:r>
-                        <w:fldChar w:fldCharType="begin"/>
-                      </w:r>
-                      <w:r>
-                        <w:instrText xml:space="preserve"> SEQ Figure \* ARABIC </w:instrText>
-                      </w:r>
-                      <w:r>
-                        <w:fldChar w:fldCharType="separate"/>
-                      </w:r>
-                      <w:r>
-                        <w:rPr>
-                          <w:noProof/>
-                        </w:rPr>
-                        <w:t>6</w:t>
-                      </w:r>
-                      <w:r>
-                        <w:rPr>
-                          <w:noProof/>
-                        </w:rPr>
-                        <w:fldChar w:fldCharType="end"/>
-                      </w:r>
+                      <w:fldSimple w:instr=" SEQ Figure \* ARABIC ">
+                        <w:r>
+                          <w:rPr>
+                            <w:noProof/>
+                          </w:rPr>
+                          <w:t>7</w:t>
+                        </w:r>
+                      </w:fldSimple>
                       <w:r>
                         <w:t xml:space="preserve"> - </w:t>
                       </w:r>
                       <w:r>
                         <w:t>Palette de couleurs utilisées</w:t>
                       </w:r>
-                      <w:bookmarkEnd w:id="30"/>
+                      <w:bookmarkEnd w:id="34"/>
                     </w:p>
                   </w:txbxContent>
                 </v:textbox>
@@ -5969,7 +6749,7 @@
                     </pic:cNvPicPr>
                   </pic:nvPicPr>
                   <pic:blipFill>
-                    <a:blip r:embed="rId17" cstate="print">
+                    <a:blip r:embed="rId20" cstate="print">
                       <a:extLst>
                         <a:ext uri="{28A0092B-C50C-407E-A947-70E740481C1C}">
                           <a14:useLocalDpi xmlns:a14="http://schemas.microsoft.com/office/drawing/2010/main" val="0"/>
@@ -6076,6 +6856,7 @@
         <w:rPr>
           <w:lang w:eastAsia="fr-FR"/>
         </w:rPr>
+        <w:lastRenderedPageBreak/>
         <w:t>Pour rendre ce modèle encore plus dynamique, nous avons choisi d’influencer les tâches avec les paramètres suivants :</w:t>
       </w:r>
     </w:p>
@@ -6178,7 +6959,6 @@
         <w:rPr>
           <w:lang w:eastAsia="fr-FR"/>
         </w:rPr>
-        <w:lastRenderedPageBreak/>
         <w:t xml:space="preserve">Le tempo : </w:t>
       </w:r>
       <w:r>
@@ -6305,21 +7085,7 @@
         <w:rPr>
           <w:lang w:eastAsia="fr-FR"/>
         </w:rPr>
-        <w:t xml:space="preserve">. Nativement, Unity n’a pas de système de </w:t>
-      </w:r>
-      <w:proofErr w:type="spellStart"/>
-      <w:r>
-        <w:rPr>
-          <w:lang w:eastAsia="fr-FR"/>
-        </w:rPr>
-        <w:t>decals</w:t>
-      </w:r>
-      <w:proofErr w:type="spellEnd"/>
-      <w:r>
-        <w:rPr>
-          <w:lang w:eastAsia="fr-FR"/>
-        </w:rPr>
-        <w:t xml:space="preserve">, il a donc fallu utiliser un système gratuit disponible dans l’Asset Store nommé </w:t>
+        <w:t xml:space="preserve">. Nativement, Unity n’a pas de système de decals, il a donc fallu utiliser un système gratuit disponible dans l’Asset Store nommé </w:t>
       </w:r>
       <w:r>
         <w:rPr>
@@ -6343,49 +7109,14 @@
         <w:rPr>
           <w:lang w:eastAsia="fr-FR"/>
         </w:rPr>
-        <w:t xml:space="preserve">. Ce système ne possède pas de documentation et très peu d’informations sur Internet, il a fallu un assez grand temps d'adaptation pour comprendre son fonctionnement. Il n’y avait pas d’alternative moins coûteuse en temps étant donné que c’est le seul asset gratuit permettant d’appliquer des </w:t>
-      </w:r>
-      <w:proofErr w:type="spellStart"/>
-      <w:r>
-        <w:rPr>
-          <w:lang w:eastAsia="fr-FR"/>
-        </w:rPr>
-        <w:t>decals</w:t>
-      </w:r>
-      <w:proofErr w:type="spellEnd"/>
-      <w:r>
-        <w:rPr>
-          <w:lang w:eastAsia="fr-FR"/>
-        </w:rPr>
-        <w:t xml:space="preserve">. L’auteur de l’asset a rendu celle-ci utilisable uniquement dans l'éditeur, ce qui ne permet pas de voir les </w:t>
-      </w:r>
-      <w:proofErr w:type="spellStart"/>
-      <w:r>
-        <w:rPr>
-          <w:lang w:eastAsia="fr-FR"/>
-        </w:rPr>
-        <w:t>decals</w:t>
-      </w:r>
-      <w:proofErr w:type="spellEnd"/>
-      <w:r>
-        <w:rPr>
-          <w:lang w:eastAsia="fr-FR"/>
-        </w:rPr>
-        <w:t xml:space="preserve"> en testant le logiciel et empêche de </w:t>
-      </w:r>
-      <w:proofErr w:type="spellStart"/>
-      <w:r>
-        <w:rPr>
-          <w:lang w:eastAsia="fr-FR"/>
-        </w:rPr>
-        <w:t>build</w:t>
-      </w:r>
-      <w:proofErr w:type="spellEnd"/>
-      <w:r>
-        <w:rPr>
-          <w:lang w:eastAsia="fr-FR"/>
-        </w:rPr>
-        <w:t xml:space="preserve"> avec. Après avoir vérifié que modifier un asset n'enfreint aucune règle ou loi, nous avons modifié le code de l’asset afin de rendre le test et la compilation possible. Toutes les éditions ont été marquées par un </w:t>
+        <w:t xml:space="preserve">. Ce système ne possède pas de documentation et très peu d’informations sur Internet, il a fallu un assez grand temps d'adaptation pour comprendre son fonctionnement. Il n’y avait pas d’alternative moins coûteuse en temps étant donné que c’est le seul asset gratuit permettant d’appliquer des decals. L’auteur de l’asset a rendu celle-ci utilisable uniquement dans l'éditeur, ce qui ne permet pas de voir les decals en testant le logiciel et empêche de build avec. Après avoir vérifié que modifier un asset n'enfreint aucune règle ou loi, nous avons modifié le code de l’asset afin de rendre le test et la compilation </w:t>
+      </w:r>
+      <w:r>
+        <w:rPr>
+          <w:lang w:eastAsia="fr-FR"/>
+        </w:rPr>
+        <w:lastRenderedPageBreak/>
+        <w:t xml:space="preserve">possible. Toutes les éditions ont été marquées par un </w:t>
       </w:r>
       <w:r>
         <w:rPr>
@@ -6421,21 +7152,7 @@
         <w:rPr>
           <w:lang w:eastAsia="fr-FR"/>
         </w:rPr>
-        <w:t xml:space="preserve">// </w:t>
-      </w:r>
-      <w:proofErr w:type="spellStart"/>
-      <w:r>
-        <w:rPr>
-          <w:lang w:eastAsia="fr-FR"/>
-        </w:rPr>
-        <w:t>Edited</w:t>
-      </w:r>
-      <w:proofErr w:type="spellEnd"/>
-      <w:r>
-        <w:rPr>
-          <w:lang w:eastAsia="fr-FR"/>
-        </w:rPr>
-        <w:t xml:space="preserve"> by Alexy</w:t>
+        <w:t>// Edited by Alexy</w:t>
       </w:r>
       <w:r>
         <w:rPr>
@@ -6462,22 +7179,7 @@
         <w:rPr>
           <w:lang w:eastAsia="fr-FR"/>
         </w:rPr>
-        <w:t xml:space="preserve">Les splats ont été récupérés à partir d’images libre de droits sans attribution requise et dont la modification et l’utilisation ne sont pas restreintes. Avec un outil d’édition photo/vidéo, ici </w:t>
-      </w:r>
-      <w:proofErr w:type="spellStart"/>
-      <w:r>
-        <w:rPr>
-          <w:lang w:eastAsia="fr-FR"/>
-        </w:rPr>
-        <w:lastRenderedPageBreak/>
-        <w:t>AfterEffect</w:t>
-      </w:r>
-      <w:proofErr w:type="spellEnd"/>
-      <w:r>
-        <w:rPr>
-          <w:lang w:eastAsia="fr-FR"/>
-        </w:rPr>
-        <w:t xml:space="preserve">, nous avons modifié les couleurs de chaque splat afin d’y appliquer celles de la </w:t>
+        <w:t xml:space="preserve">Les splats ont été récupérés à partir d’images libre de droits sans attribution requise et dont la modification et l’utilisation ne sont pas restreintes. Avec un outil d’édition photo/vidéo, ici AfterEffect, nous avons modifié les couleurs de chaque splat afin d’y appliquer celles de la </w:t>
       </w:r>
       <w:r>
         <w:rPr>
@@ -6534,35 +7236,22 @@
                                 <w:sz w:val="24"/>
                               </w:rPr>
                             </w:pPr>
-                            <w:bookmarkStart w:id="31" w:name="_Toc40543851"/>
+                            <w:bookmarkStart w:id="35" w:name="_Toc40597141"/>
                             <w:r>
                               <w:t xml:space="preserve">Figure </w:t>
                             </w:r>
-                            <w:r>
-                              <w:fldChar w:fldCharType="begin"/>
-                            </w:r>
-                            <w:r>
-                              <w:instrText xml:space="preserve"> SEQ Figure \* ARABIC </w:instrText>
-                            </w:r>
-                            <w:r>
-                              <w:fldChar w:fldCharType="separate"/>
-                            </w:r>
-                            <w:r>
-                              <w:rPr>
-                                <w:noProof/>
-                              </w:rPr>
-                              <w:t>7</w:t>
-                            </w:r>
-                            <w:r>
-                              <w:rPr>
-                                <w:noProof/>
-                              </w:rPr>
-                              <w:fldChar w:fldCharType="end"/>
-                            </w:r>
+                            <w:fldSimple w:instr=" SEQ Figure \* ARABIC ">
+                              <w:r>
+                                <w:rPr>
+                                  <w:noProof/>
+                                </w:rPr>
+                                <w:t>8</w:t>
+                              </w:r>
+                            </w:fldSimple>
                             <w:r>
                               <w:t xml:space="preserve"> - Premier test d'affichage des splats</w:t>
                             </w:r>
-                            <w:bookmarkEnd w:id="31"/>
+                            <w:bookmarkEnd w:id="35"/>
                           </w:p>
                         </w:txbxContent>
                       </wps:txbx>
@@ -6580,7 +7269,7 @@
           </mc:Choice>
           <mc:Fallback>
             <w:pict>
-              <v:shape w14:anchorId="2E437567" id="Zone de texte 15" o:spid="_x0000_s1034" type="#_x0000_t202" style="position:absolute;left:0;text-align:left;margin-left:-21.45pt;margin-top:362.65pt;width:496.55pt;height:.05pt;z-index:-251635712;visibility:visible;mso-wrap-style:square;mso-wrap-distance-left:9pt;mso-wrap-distance-top:0;mso-wrap-distance-right:9pt;mso-wrap-distance-bottom:0;mso-position-horizontal:absolute;mso-position-horizontal-relative:text;mso-position-vertical:absolute;mso-position-vertical-relative:text;v-text-anchor:top" o:gfxdata="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" filled="f" stroked="f">
+              <v:shape w14:anchorId="2E437567" id="Zone de texte 15" o:spid="_x0000_s1035" type="#_x0000_t202" style="position:absolute;left:0;text-align:left;margin-left:-21.45pt;margin-top:362.65pt;width:496.55pt;height:.05pt;z-index:-251635712;visibility:visible;mso-wrap-style:square;mso-wrap-distance-left:9pt;mso-wrap-distance-top:0;mso-wrap-distance-right:9pt;mso-wrap-distance-bottom:0;mso-position-horizontal:absolute;mso-position-horizontal-relative:text;mso-position-vertical:absolute;mso-position-vertical-relative:text;v-text-anchor:top" o:gfxdata="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" filled="f" stroked="f">
                 <v:textbox style="mso-fit-shape-to-text:t" inset="0,0,0,0">
                   <w:txbxContent>
                     <w:p>
@@ -6591,35 +7280,22 @@
                           <w:sz w:val="24"/>
                         </w:rPr>
                       </w:pPr>
-                      <w:bookmarkStart w:id="32" w:name="_Toc40543851"/>
+                      <w:bookmarkStart w:id="36" w:name="_Toc40597141"/>
                       <w:r>
                         <w:t xml:space="preserve">Figure </w:t>
                       </w:r>
-                      <w:r>
-                        <w:fldChar w:fldCharType="begin"/>
-                      </w:r>
-                      <w:r>
-                        <w:instrText xml:space="preserve"> SEQ Figure \* ARABIC </w:instrText>
-                      </w:r>
-                      <w:r>
-                        <w:fldChar w:fldCharType="separate"/>
-                      </w:r>
-                      <w:r>
-                        <w:rPr>
-                          <w:noProof/>
-                        </w:rPr>
-                        <w:t>7</w:t>
-                      </w:r>
-                      <w:r>
-                        <w:rPr>
-                          <w:noProof/>
-                        </w:rPr>
-                        <w:fldChar w:fldCharType="end"/>
-                      </w:r>
+                      <w:fldSimple w:instr=" SEQ Figure \* ARABIC ">
+                        <w:r>
+                          <w:rPr>
+                            <w:noProof/>
+                          </w:rPr>
+                          <w:t>8</w:t>
+                        </w:r>
+                      </w:fldSimple>
                       <w:r>
                         <w:t xml:space="preserve"> - Premier test d'affichage des splats</w:t>
                       </w:r>
-                      <w:bookmarkEnd w:id="32"/>
+                      <w:bookmarkEnd w:id="36"/>
                     </w:p>
                   </w:txbxContent>
                 </v:textbox>
@@ -6678,7 +7354,7 @@
                     </pic:cNvPicPr>
                   </pic:nvPicPr>
                   <pic:blipFill>
-                    <a:blip r:embed="rId18">
+                    <a:blip r:embed="rId21">
                       <a:extLst>
                         <a:ext uri="{28A0092B-C50C-407E-A947-70E740481C1C}">
                           <a14:useLocalDpi xmlns:a14="http://schemas.microsoft.com/office/drawing/2010/main" val="0"/>
@@ -6792,6 +7468,7 @@
         <w:rPr>
           <w:lang w:eastAsia="fr-FR"/>
         </w:rPr>
+        <w:lastRenderedPageBreak/>
         <w:t>Malgré ces ajouts, il manquait quelque chose pour que l’utilisateur puisse savoir quelle couleur il est en train d’utiliser, sans avoir à attendre qu’une tâche s’affiche.</w:t>
       </w:r>
       <w:r>
@@ -6917,22 +7594,35 @@
                                 <w:bdr w:val="none" w:sz="0" w:space="0" w:color="auto" w:frame="1"/>
                               </w:rPr>
                             </w:pPr>
-                            <w:bookmarkStart w:id="33" w:name="_Toc40543852"/>
+                            <w:bookmarkStart w:id="37" w:name="_Toc40597142"/>
                             <w:r>
                               <w:t xml:space="preserve">Figure </w:t>
                             </w:r>
-                            <w:fldSimple w:instr=" SEQ Figure \* ARABIC ">
-                              <w:r>
-                                <w:rPr>
-                                  <w:noProof/>
-                                </w:rPr>
-                                <w:t>8</w:t>
-                              </w:r>
-                            </w:fldSimple>
+                            <w:r>
+                              <w:fldChar w:fldCharType="begin"/>
+                            </w:r>
+                            <w:r>
+                              <w:instrText xml:space="preserve"> SEQ Figure \* ARABIC </w:instrText>
+                            </w:r>
+                            <w:r>
+                              <w:fldChar w:fldCharType="separate"/>
+                            </w:r>
+                            <w:r>
+                              <w:rPr>
+                                <w:noProof/>
+                              </w:rPr>
+                              <w:t>9</w:t>
+                            </w:r>
+                            <w:r>
+                              <w:rPr>
+                                <w:noProof/>
+                              </w:rPr>
+                              <w:fldChar w:fldCharType="end"/>
+                            </w:r>
                             <w:r>
                               <w:t xml:space="preserve"> - Image en jeu</w:t>
                             </w:r>
-                            <w:bookmarkEnd w:id="33"/>
+                            <w:bookmarkEnd w:id="37"/>
                           </w:p>
                         </w:txbxContent>
                       </wps:txbx>
@@ -6950,7 +7640,7 @@
           </mc:Choice>
           <mc:Fallback>
             <w:pict>
-              <v:shape w14:anchorId="0B590099" id="Zone de texte 208" o:spid="_x0000_s1035" type="#_x0000_t202" style="position:absolute;left:0;text-align:left;margin-left:-34.2pt;margin-top:284.95pt;width:505.85pt;height:.05pt;z-index:251716608;visibility:visible;mso-wrap-style:square;mso-wrap-distance-left:9pt;mso-wrap-distance-top:0;mso-wrap-distance-right:9pt;mso-wrap-distance-bottom:0;mso-position-horizontal:absolute;mso-position-horizontal-relative:text;mso-position-vertical:absolute;mso-position-vertical-relative:text;v-text-anchor:top" o:gfxdata="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" filled="f" stroked="f">
+              <v:shape w14:anchorId="0B590099" id="Zone de texte 208" o:spid="_x0000_s1036" type="#_x0000_t202" style="position:absolute;left:0;text-align:left;margin-left:-34.2pt;margin-top:284.95pt;width:505.85pt;height:.05pt;z-index:251716608;visibility:visible;mso-wrap-style:square;mso-wrap-distance-left:9pt;mso-wrap-distance-top:0;mso-wrap-distance-right:9pt;mso-wrap-distance-bottom:0;mso-position-horizontal:absolute;mso-position-horizontal-relative:text;mso-position-vertical:absolute;mso-position-vertical-relative:text;v-text-anchor:top" o:gfxdata="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" filled="f" stroked="f">
                 <v:textbox style="mso-fit-shape-to-text:t" inset="0,0,0,0">
                   <w:txbxContent>
                     <w:p>
@@ -6966,22 +7656,35 @@
                           <w:bdr w:val="none" w:sz="0" w:space="0" w:color="auto" w:frame="1"/>
                         </w:rPr>
                       </w:pPr>
-                      <w:bookmarkStart w:id="34" w:name="_Toc40543852"/>
+                      <w:bookmarkStart w:id="38" w:name="_Toc40597142"/>
                       <w:r>
                         <w:t xml:space="preserve">Figure </w:t>
                       </w:r>
-                      <w:fldSimple w:instr=" SEQ Figure \* ARABIC ">
-                        <w:r>
-                          <w:rPr>
-                            <w:noProof/>
-                          </w:rPr>
-                          <w:t>8</w:t>
-                        </w:r>
-                      </w:fldSimple>
+                      <w:r>
+                        <w:fldChar w:fldCharType="begin"/>
+                      </w:r>
+                      <w:r>
+                        <w:instrText xml:space="preserve"> SEQ Figure \* ARABIC </w:instrText>
+                      </w:r>
+                      <w:r>
+                        <w:fldChar w:fldCharType="separate"/>
+                      </w:r>
+                      <w:r>
+                        <w:rPr>
+                          <w:noProof/>
+                        </w:rPr>
+                        <w:t>9</w:t>
+                      </w:r>
+                      <w:r>
+                        <w:rPr>
+                          <w:noProof/>
+                        </w:rPr>
+                        <w:fldChar w:fldCharType="end"/>
+                      </w:r>
                       <w:r>
                         <w:t xml:space="preserve"> - Image en jeu</w:t>
                       </w:r>
-                      <w:bookmarkEnd w:id="34"/>
+                      <w:bookmarkEnd w:id="38"/>
                     </w:p>
                   </w:txbxContent>
                 </v:textbox>
@@ -7027,7 +7730,7 @@
                     </pic:cNvPicPr>
                   </pic:nvPicPr>
                   <pic:blipFill rotWithShape="1">
-                    <a:blip r:embed="rId19" cstate="print">
+                    <a:blip r:embed="rId22" cstate="print">
                       <a:extLst>
                         <a:ext uri="{28A0092B-C50C-407E-A947-70E740481C1C}">
                           <a14:useLocalDpi xmlns:a14="http://schemas.microsoft.com/office/drawing/2010/main" val="0"/>
@@ -7117,36 +7820,23 @@
           <w:numId w:val="3"/>
         </w:numPr>
       </w:pPr>
-      <w:bookmarkStart w:id="35" w:name="_Toc40543891"/>
-      <w:r>
-        <w:lastRenderedPageBreak/>
+      <w:bookmarkStart w:id="39" w:name="_Toc40597099"/>
+      <w:r>
         <w:t>Produit réalisé</w:t>
       </w:r>
-      <w:bookmarkEnd w:id="35"/>
-    </w:p>
-    <w:p>
-      <w:pPr>
-        <w:rPr>
-          <w:lang w:eastAsia="fr-FR"/>
-        </w:rPr>
-      </w:pPr>
-      <w:r>
-        <w:rPr>
-          <w:lang w:eastAsia="fr-FR"/>
-        </w:rPr>
-        <w:t xml:space="preserve">Le produit réalisé ce divise en 3 </w:t>
-      </w:r>
-      <w:r>
-        <w:rPr>
-          <w:lang w:eastAsia="fr-FR"/>
-        </w:rPr>
-        <w:t>écrans principaux</w:t>
-      </w:r>
-      <w:r>
-        <w:rPr>
-          <w:lang w:eastAsia="fr-FR"/>
-        </w:rPr>
-        <w:t>.</w:t>
+      <w:bookmarkEnd w:id="39"/>
+    </w:p>
+    <w:p>
+      <w:pPr>
+        <w:rPr>
+          <w:lang w:eastAsia="fr-FR"/>
+        </w:rPr>
+      </w:pPr>
+      <w:r>
+        <w:rPr>
+          <w:lang w:eastAsia="fr-FR"/>
+        </w:rPr>
+        <w:t>Le produit réalisé ce divise en 3 écrans principaux.</w:t>
       </w:r>
     </w:p>
     <w:p>
@@ -7222,22 +7912,35 @@
                                 <w:bdr w:val="none" w:sz="0" w:space="0" w:color="auto" w:frame="1"/>
                               </w:rPr>
                             </w:pPr>
-                            <w:bookmarkStart w:id="36" w:name="_Toc40543853"/>
+                            <w:bookmarkStart w:id="40" w:name="_Toc40597143"/>
                             <w:r>
                               <w:t xml:space="preserve">Figure </w:t>
                             </w:r>
-                            <w:fldSimple w:instr=" SEQ Figure \* ARABIC ">
-                              <w:r>
-                                <w:rPr>
-                                  <w:noProof/>
-                                </w:rPr>
-                                <w:t>9</w:t>
-                              </w:r>
-                            </w:fldSimple>
+                            <w:r>
+                              <w:fldChar w:fldCharType="begin"/>
+                            </w:r>
+                            <w:r>
+                              <w:instrText xml:space="preserve"> SEQ Figure \* ARABIC </w:instrText>
+                            </w:r>
+                            <w:r>
+                              <w:fldChar w:fldCharType="separate"/>
+                            </w:r>
+                            <w:r>
+                              <w:rPr>
+                                <w:noProof/>
+                              </w:rPr>
+                              <w:t>10</w:t>
+                            </w:r>
+                            <w:r>
+                              <w:rPr>
+                                <w:noProof/>
+                              </w:rPr>
+                              <w:fldChar w:fldCharType="end"/>
+                            </w:r>
                             <w:r>
                               <w:t xml:space="preserve"> - Schéma de l'application</w:t>
                             </w:r>
-                            <w:bookmarkEnd w:id="36"/>
+                            <w:bookmarkEnd w:id="40"/>
                           </w:p>
                         </w:txbxContent>
                       </wps:txbx>
@@ -7255,7 +7958,7 @@
           </mc:Choice>
           <mc:Fallback>
             <w:pict>
-              <v:shape w14:anchorId="2F4AAD3C" id="Zone de texte 1" o:spid="_x0000_s1036" type="#_x0000_t202" style="position:absolute;left:0;text-align:left;margin-left:-16.4pt;margin-top:369.7pt;width:486.35pt;height:.05pt;z-index:251700224;visibility:visible;mso-wrap-style:square;mso-wrap-distance-left:9pt;mso-wrap-distance-top:0;mso-wrap-distance-right:9pt;mso-wrap-distance-bottom:0;mso-position-horizontal:absolute;mso-position-horizontal-relative:text;mso-position-vertical:absolute;mso-position-vertical-relative:text;v-text-anchor:top" o:gfxdata="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" stroked="f">
+              <v:shape w14:anchorId="2F4AAD3C" id="Zone de texte 1" o:spid="_x0000_s1037" type="#_x0000_t202" style="position:absolute;left:0;text-align:left;margin-left:-16.4pt;margin-top:369.7pt;width:486.35pt;height:.05pt;z-index:251700224;visibility:visible;mso-wrap-style:square;mso-wrap-distance-left:9pt;mso-wrap-distance-top:0;mso-wrap-distance-right:9pt;mso-wrap-distance-bottom:0;mso-position-horizontal:absolute;mso-position-horizontal-relative:text;mso-position-vertical:absolute;mso-position-vertical-relative:text;v-text-anchor:top" o:gfxdata="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" stroked="f">
                 <v:textbox style="mso-fit-shape-to-text:t" inset="0,0,0,0">
                   <w:txbxContent>
                     <w:p>
@@ -7269,22 +7972,35 @@
                           <w:bdr w:val="none" w:sz="0" w:space="0" w:color="auto" w:frame="1"/>
                         </w:rPr>
                       </w:pPr>
-                      <w:bookmarkStart w:id="37" w:name="_Toc40543853"/>
+                      <w:bookmarkStart w:id="41" w:name="_Toc40597143"/>
                       <w:r>
                         <w:t xml:space="preserve">Figure </w:t>
                       </w:r>
-                      <w:fldSimple w:instr=" SEQ Figure \* ARABIC ">
-                        <w:r>
-                          <w:rPr>
-                            <w:noProof/>
-                          </w:rPr>
-                          <w:t>9</w:t>
-                        </w:r>
-                      </w:fldSimple>
+                      <w:r>
+                        <w:fldChar w:fldCharType="begin"/>
+                      </w:r>
+                      <w:r>
+                        <w:instrText xml:space="preserve"> SEQ Figure \* ARABIC </w:instrText>
+                      </w:r>
+                      <w:r>
+                        <w:fldChar w:fldCharType="separate"/>
+                      </w:r>
+                      <w:r>
+                        <w:rPr>
+                          <w:noProof/>
+                        </w:rPr>
+                        <w:t>10</w:t>
+                      </w:r>
+                      <w:r>
+                        <w:rPr>
+                          <w:noProof/>
+                        </w:rPr>
+                        <w:fldChar w:fldCharType="end"/>
+                      </w:r>
                       <w:r>
                         <w:t xml:space="preserve"> - Schéma de l'application</w:t>
                       </w:r>
-                      <w:bookmarkEnd w:id="37"/>
+                      <w:bookmarkEnd w:id="41"/>
                     </w:p>
                   </w:txbxContent>
                 </v:textbox>
@@ -7328,7 +8044,7 @@
                     </pic:cNvPicPr>
                   </pic:nvPicPr>
                   <pic:blipFill>
-                    <a:blip r:embed="rId20">
+                    <a:blip r:embed="rId23">
                       <a:extLst>
                         <a:ext uri="{28A0092B-C50C-407E-A947-70E740481C1C}">
                           <a14:useLocalDpi xmlns:a14="http://schemas.microsoft.com/office/drawing/2010/main" val="0"/>
@@ -7378,7 +8094,7 @@
           <w:lang w:eastAsia="fr-FR"/>
         </w:rPr>
       </w:pPr>
-      <w:bookmarkStart w:id="38" w:name="_Toc40543892"/>
+      <w:bookmarkStart w:id="42" w:name="_Toc40597100"/>
       <w:r>
         <w:rPr>
           <w:noProof/>
@@ -7432,22 +8148,35 @@
                                 <w:bdr w:val="none" w:sz="0" w:space="0" w:color="auto" w:frame="1"/>
                               </w:rPr>
                             </w:pPr>
-                            <w:bookmarkStart w:id="39" w:name="_Toc40543854"/>
+                            <w:bookmarkStart w:id="43" w:name="_Toc40597144"/>
                             <w:r>
                               <w:t xml:space="preserve">Figure </w:t>
                             </w:r>
-                            <w:fldSimple w:instr=" SEQ Figure \* ARABIC ">
-                              <w:r>
-                                <w:rPr>
-                                  <w:noProof/>
-                                </w:rPr>
-                                <w:t>10</w:t>
-                              </w:r>
-                            </w:fldSimple>
+                            <w:r>
+                              <w:fldChar w:fldCharType="begin"/>
+                            </w:r>
+                            <w:r>
+                              <w:instrText xml:space="preserve"> SEQ Figure \* ARABIC </w:instrText>
+                            </w:r>
+                            <w:r>
+                              <w:fldChar w:fldCharType="separate"/>
+                            </w:r>
+                            <w:r>
+                              <w:rPr>
+                                <w:noProof/>
+                              </w:rPr>
+                              <w:t>11</w:t>
+                            </w:r>
+                            <w:r>
+                              <w:rPr>
+                                <w:noProof/>
+                              </w:rPr>
+                              <w:fldChar w:fldCharType="end"/>
+                            </w:r>
                             <w:r>
                               <w:t xml:space="preserve"> - Écran d'accueil</w:t>
                             </w:r>
-                            <w:bookmarkEnd w:id="39"/>
+                            <w:bookmarkEnd w:id="43"/>
                           </w:p>
                         </w:txbxContent>
                       </wps:txbx>
@@ -7465,7 +8194,7 @@
           </mc:Choice>
           <mc:Fallback>
             <w:pict>
-              <v:shape w14:anchorId="7D9595A2" id="Zone de texte 203" o:spid="_x0000_s1037" type="#_x0000_t202" style="position:absolute;left:0;text-align:left;margin-left:0;margin-top:309.55pt;width:226.5pt;height:.05pt;z-index:251703296;visibility:visible;mso-wrap-style:square;mso-wrap-distance-left:9pt;mso-wrap-distance-top:0;mso-wrap-distance-right:9pt;mso-wrap-distance-bottom:0;mso-position-horizontal:center;mso-position-horizontal-relative:margin;mso-position-vertical:absolute;mso-position-vertical-relative:text;v-text-anchor:top" o:gfxdata="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" filled="f" stroked="f">
+              <v:shape w14:anchorId="7D9595A2" id="Zone de texte 203" o:spid="_x0000_s1038" type="#_x0000_t202" style="position:absolute;left:0;text-align:left;margin-left:0;margin-top:309.55pt;width:226.5pt;height:.05pt;z-index:251703296;visibility:visible;mso-wrap-style:square;mso-wrap-distance-left:9pt;mso-wrap-distance-top:0;mso-wrap-distance-right:9pt;mso-wrap-distance-bottom:0;mso-position-horizontal:center;mso-position-horizontal-relative:margin;mso-position-vertical:absolute;mso-position-vertical-relative:text;v-text-anchor:top" o:gfxdata="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" filled="f" stroked="f">
                 <v:textbox style="mso-fit-shape-to-text:t" inset="0,0,0,0">
                   <w:txbxContent>
                     <w:p>
@@ -7481,22 +8210,35 @@
                           <w:bdr w:val="none" w:sz="0" w:space="0" w:color="auto" w:frame="1"/>
                         </w:rPr>
                       </w:pPr>
-                      <w:bookmarkStart w:id="40" w:name="_Toc40543854"/>
+                      <w:bookmarkStart w:id="44" w:name="_Toc40597144"/>
                       <w:r>
                         <w:t xml:space="preserve">Figure </w:t>
                       </w:r>
-                      <w:fldSimple w:instr=" SEQ Figure \* ARABIC ">
-                        <w:r>
-                          <w:rPr>
-                            <w:noProof/>
-                          </w:rPr>
-                          <w:t>10</w:t>
-                        </w:r>
-                      </w:fldSimple>
+                      <w:r>
+                        <w:fldChar w:fldCharType="begin"/>
+                      </w:r>
+                      <w:r>
+                        <w:instrText xml:space="preserve"> SEQ Figure \* ARABIC </w:instrText>
+                      </w:r>
+                      <w:r>
+                        <w:fldChar w:fldCharType="separate"/>
+                      </w:r>
+                      <w:r>
+                        <w:rPr>
+                          <w:noProof/>
+                        </w:rPr>
+                        <w:t>11</w:t>
+                      </w:r>
+                      <w:r>
+                        <w:rPr>
+                          <w:noProof/>
+                        </w:rPr>
+                        <w:fldChar w:fldCharType="end"/>
+                      </w:r>
                       <w:r>
                         <w:t xml:space="preserve"> - Écran d'accueil</w:t>
                       </w:r>
-                      <w:bookmarkEnd w:id="40"/>
+                      <w:bookmarkEnd w:id="44"/>
                     </w:p>
                   </w:txbxContent>
                 </v:textbox>
@@ -7520,7 +8262,7 @@
         </w:rPr>
         <w:t xml:space="preserve"> d’accueil</w:t>
       </w:r>
-      <w:bookmarkEnd w:id="38"/>
+      <w:bookmarkEnd w:id="42"/>
     </w:p>
     <w:p>
       <w:pPr>
@@ -7562,7 +8304,7 @@
                     </pic:cNvPicPr>
                   </pic:nvPicPr>
                   <pic:blipFill>
-                    <a:blip r:embed="rId21">
+                    <a:blip r:embed="rId24">
                       <a:extLst>
                         <a:ext uri="{28A0092B-C50C-407E-A947-70E740481C1C}">
                           <a14:useLocalDpi xmlns:a14="http://schemas.microsoft.com/office/drawing/2010/main" val="0"/>
@@ -7630,21 +8372,7 @@
         <w:rPr>
           <w:lang w:eastAsia="fr-FR"/>
         </w:rPr>
-        <w:t xml:space="preserve"> du capteur </w:t>
-      </w:r>
-      <w:proofErr w:type="spellStart"/>
-      <w:r>
-        <w:rPr>
-          <w:lang w:eastAsia="fr-FR"/>
-        </w:rPr>
-        <w:t>Leap</w:t>
-      </w:r>
-      <w:proofErr w:type="spellEnd"/>
-      <w:r>
-        <w:rPr>
-          <w:lang w:eastAsia="fr-FR"/>
-        </w:rPr>
-        <w:t xml:space="preserve"> Motion.</w:t>
+        <w:t xml:space="preserve"> du capteur Leap Motion.</w:t>
       </w:r>
     </w:p>
     <w:p>
@@ -7668,7 +8396,7 @@
           <w:lang w:eastAsia="fr-FR"/>
         </w:rPr>
       </w:pPr>
-      <w:bookmarkStart w:id="41" w:name="_Toc40543893"/>
+      <w:bookmarkStart w:id="45" w:name="_Toc40597101"/>
       <w:r>
         <w:rPr>
           <w:rFonts w:eastAsia="Times New Roman"/>
@@ -7683,7 +8411,7 @@
         </w:rPr>
         <w:t>nrichissement de la base de données de gestes</w:t>
       </w:r>
-      <w:bookmarkEnd w:id="41"/>
+      <w:bookmarkEnd w:id="45"/>
     </w:p>
     <w:p>
       <w:pPr>
@@ -7754,22 +8482,35 @@
                                 <w:bdr w:val="none" w:sz="0" w:space="0" w:color="auto" w:frame="1"/>
                               </w:rPr>
                             </w:pPr>
-                            <w:bookmarkStart w:id="42" w:name="_Toc40543855"/>
+                            <w:bookmarkStart w:id="46" w:name="_Toc40597145"/>
                             <w:r>
                               <w:t xml:space="preserve">Figure </w:t>
                             </w:r>
-                            <w:fldSimple w:instr=" SEQ Figure \* ARABIC ">
-                              <w:r>
-                                <w:rPr>
-                                  <w:noProof/>
-                                </w:rPr>
-                                <w:t>11</w:t>
-                              </w:r>
-                            </w:fldSimple>
+                            <w:r>
+                              <w:fldChar w:fldCharType="begin"/>
+                            </w:r>
+                            <w:r>
+                              <w:instrText xml:space="preserve"> SEQ Figure \* ARABIC </w:instrText>
+                            </w:r>
+                            <w:r>
+                              <w:fldChar w:fldCharType="separate"/>
+                            </w:r>
+                            <w:r>
+                              <w:rPr>
+                                <w:noProof/>
+                              </w:rPr>
+                              <w:t>12</w:t>
+                            </w:r>
+                            <w:r>
+                              <w:rPr>
+                                <w:noProof/>
+                              </w:rPr>
+                              <w:fldChar w:fldCharType="end"/>
+                            </w:r>
                             <w:r>
                               <w:t xml:space="preserve"> - Interface d'enrichissement de la base de données</w:t>
                             </w:r>
-                            <w:bookmarkEnd w:id="42"/>
+                            <w:bookmarkEnd w:id="46"/>
                           </w:p>
                         </w:txbxContent>
                       </wps:txbx>
@@ -7787,7 +8528,7 @@
           </mc:Choice>
           <mc:Fallback>
             <w:pict>
-              <v:shape w14:anchorId="6A45BE0A" id="Zone de texte 204" o:spid="_x0000_s1038" type="#_x0000_t202" style="position:absolute;left:0;text-align:left;margin-left:-7.95pt;margin-top:244.15pt;width:453.6pt;height:.05pt;z-index:251706368;visibility:visible;mso-wrap-style:square;mso-wrap-distance-left:9pt;mso-wrap-distance-top:0;mso-wrap-distance-right:9pt;mso-wrap-distance-bottom:0;mso-position-horizontal:absolute;mso-position-horizontal-relative:text;mso-position-vertical:absolute;mso-position-vertical-relative:text;v-text-anchor:top" o:gfxdata="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" filled="f" stroked="f">
+              <v:shape w14:anchorId="6A45BE0A" id="Zone de texte 204" o:spid="_x0000_s1039" type="#_x0000_t202" style="position:absolute;left:0;text-align:left;margin-left:-7.95pt;margin-top:244.15pt;width:453.6pt;height:.05pt;z-index:251706368;visibility:visible;mso-wrap-style:square;mso-wrap-distance-left:9pt;mso-wrap-distance-top:0;mso-wrap-distance-right:9pt;mso-wrap-distance-bottom:0;mso-position-horizontal:absolute;mso-position-horizontal-relative:text;mso-position-vertical:absolute;mso-position-vertical-relative:text;v-text-anchor:top" o:gfxdata="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" filled="f" stroked="f">
                 <v:textbox style="mso-fit-shape-to-text:t" inset="0,0,0,0">
                   <w:txbxContent>
                     <w:p>
@@ -7802,22 +8543,35 @@
                           <w:bdr w:val="none" w:sz="0" w:space="0" w:color="auto" w:frame="1"/>
                         </w:rPr>
                       </w:pPr>
-                      <w:bookmarkStart w:id="43" w:name="_Toc40543855"/>
+                      <w:bookmarkStart w:id="47" w:name="_Toc40597145"/>
                       <w:r>
                         <w:t xml:space="preserve">Figure </w:t>
                       </w:r>
-                      <w:fldSimple w:instr=" SEQ Figure \* ARABIC ">
-                        <w:r>
-                          <w:rPr>
-                            <w:noProof/>
-                          </w:rPr>
-                          <w:t>11</w:t>
-                        </w:r>
-                      </w:fldSimple>
+                      <w:r>
+                        <w:fldChar w:fldCharType="begin"/>
+                      </w:r>
+                      <w:r>
+                        <w:instrText xml:space="preserve"> SEQ Figure \* ARABIC </w:instrText>
+                      </w:r>
+                      <w:r>
+                        <w:fldChar w:fldCharType="separate"/>
+                      </w:r>
+                      <w:r>
+                        <w:rPr>
+                          <w:noProof/>
+                        </w:rPr>
+                        <w:t>12</w:t>
+                      </w:r>
+                      <w:r>
+                        <w:rPr>
+                          <w:noProof/>
+                        </w:rPr>
+                        <w:fldChar w:fldCharType="end"/>
+                      </w:r>
                       <w:r>
                         <w:t xml:space="preserve"> - Interface d'enrichissement de la base de données</w:t>
                       </w:r>
-                      <w:bookmarkEnd w:id="43"/>
+                      <w:bookmarkEnd w:id="47"/>
                     </w:p>
                   </w:txbxContent>
                 </v:textbox>
@@ -7861,7 +8615,7 @@
                     </pic:cNvPicPr>
                   </pic:nvPicPr>
                   <pic:blipFill>
-                    <a:blip r:embed="rId22" cstate="print">
+                    <a:blip r:embed="rId25" cstate="print">
                       <a:extLst>
                         <a:ext uri="{28A0092B-C50C-407E-A947-70E740481C1C}">
                           <a14:useLocalDpi xmlns:a14="http://schemas.microsoft.com/office/drawing/2010/main" val="0"/>
@@ -7941,7 +8695,7 @@
           <w:lang w:eastAsia="fr-FR"/>
         </w:rPr>
       </w:pPr>
-      <w:bookmarkStart w:id="44" w:name="_Toc40543894"/>
+      <w:bookmarkStart w:id="48" w:name="_Toc40597102"/>
       <w:r>
         <w:rPr>
           <w:rFonts w:eastAsia="Times New Roman"/>
@@ -7956,7 +8710,7 @@
         </w:rPr>
         <w:t>cran de jeu</w:t>
       </w:r>
-      <w:bookmarkEnd w:id="44"/>
+      <w:bookmarkEnd w:id="48"/>
     </w:p>
     <w:p>
       <w:pPr>
@@ -8048,22 +8802,35 @@
                                 <w:bdr w:val="none" w:sz="0" w:space="0" w:color="auto" w:frame="1"/>
                               </w:rPr>
                             </w:pPr>
-                            <w:bookmarkStart w:id="45" w:name="_Toc40543856"/>
+                            <w:bookmarkStart w:id="49" w:name="_Toc40597146"/>
                             <w:r>
                               <w:t xml:space="preserve">Figure </w:t>
                             </w:r>
-                            <w:fldSimple w:instr=" SEQ Figure \* ARABIC ">
-                              <w:r>
-                                <w:rPr>
-                                  <w:noProof/>
-                                </w:rPr>
-                                <w:t>12</w:t>
-                              </w:r>
-                            </w:fldSimple>
+                            <w:r>
+                              <w:fldChar w:fldCharType="begin"/>
+                            </w:r>
+                            <w:r>
+                              <w:instrText xml:space="preserve"> SEQ Figure \* ARABIC </w:instrText>
+                            </w:r>
+                            <w:r>
+                              <w:fldChar w:fldCharType="separate"/>
+                            </w:r>
+                            <w:r>
+                              <w:rPr>
+                                <w:noProof/>
+                              </w:rPr>
+                              <w:t>13</w:t>
+                            </w:r>
+                            <w:r>
+                              <w:rPr>
+                                <w:noProof/>
+                              </w:rPr>
+                              <w:fldChar w:fldCharType="end"/>
+                            </w:r>
                             <w:r>
                               <w:t xml:space="preserve"> - Écran de calibration</w:t>
                             </w:r>
-                            <w:bookmarkEnd w:id="45"/>
+                            <w:bookmarkEnd w:id="49"/>
                           </w:p>
                         </w:txbxContent>
                       </wps:txbx>
@@ -8081,7 +8848,7 @@
           </mc:Choice>
           <mc:Fallback>
             <w:pict>
-              <v:shape w14:anchorId="4DEC53A1" id="Zone de texte 205" o:spid="_x0000_s1039" type="#_x0000_t202" style="position:absolute;left:0;text-align:left;margin-left:-7.2pt;margin-top:340.9pt;width:451.5pt;height:.05pt;z-index:251709440;visibility:visible;mso-wrap-style:square;mso-wrap-distance-left:9pt;mso-wrap-distance-top:0;mso-wrap-distance-right:9pt;mso-wrap-distance-bottom:0;mso-position-horizontal:absolute;mso-position-horizontal-relative:text;mso-position-vertical:absolute;mso-position-vertical-relative:text;v-text-anchor:top" o:gfxdata="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" filled="f" stroked="f">
+              <v:shape w14:anchorId="4DEC53A1" id="Zone de texte 205" o:spid="_x0000_s1040" type="#_x0000_t202" style="position:absolute;left:0;text-align:left;margin-left:-7.2pt;margin-top:340.9pt;width:451.5pt;height:.05pt;z-index:251709440;visibility:visible;mso-wrap-style:square;mso-wrap-distance-left:9pt;mso-wrap-distance-top:0;mso-wrap-distance-right:9pt;mso-wrap-distance-bottom:0;mso-position-horizontal:absolute;mso-position-horizontal-relative:text;mso-position-vertical:absolute;mso-position-vertical-relative:text;v-text-anchor:top" o:gfxdata="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" filled="f" stroked="f">
                 <v:textbox style="mso-fit-shape-to-text:t" inset="0,0,0,0">
                   <w:txbxContent>
                     <w:p>
@@ -8096,22 +8863,35 @@
                           <w:bdr w:val="none" w:sz="0" w:space="0" w:color="auto" w:frame="1"/>
                         </w:rPr>
                       </w:pPr>
-                      <w:bookmarkStart w:id="46" w:name="_Toc40543856"/>
+                      <w:bookmarkStart w:id="50" w:name="_Toc40597146"/>
                       <w:r>
                         <w:t xml:space="preserve">Figure </w:t>
                       </w:r>
-                      <w:fldSimple w:instr=" SEQ Figure \* ARABIC ">
-                        <w:r>
-                          <w:rPr>
-                            <w:noProof/>
-                          </w:rPr>
-                          <w:t>12</w:t>
-                        </w:r>
-                      </w:fldSimple>
+                      <w:r>
+                        <w:fldChar w:fldCharType="begin"/>
+                      </w:r>
+                      <w:r>
+                        <w:instrText xml:space="preserve"> SEQ Figure \* ARABIC </w:instrText>
+                      </w:r>
+                      <w:r>
+                        <w:fldChar w:fldCharType="separate"/>
+                      </w:r>
+                      <w:r>
+                        <w:rPr>
+                          <w:noProof/>
+                        </w:rPr>
+                        <w:t>13</w:t>
+                      </w:r>
+                      <w:r>
+                        <w:rPr>
+                          <w:noProof/>
+                        </w:rPr>
+                        <w:fldChar w:fldCharType="end"/>
+                      </w:r>
                       <w:r>
                         <w:t xml:space="preserve"> - Écran de calibration</w:t>
                       </w:r>
-                      <w:bookmarkEnd w:id="46"/>
+                      <w:bookmarkEnd w:id="50"/>
                     </w:p>
                   </w:txbxContent>
                 </v:textbox>
@@ -8155,7 +8935,7 @@
                     </pic:cNvPicPr>
                   </pic:nvPicPr>
                   <pic:blipFill>
-                    <a:blip r:embed="rId23" cstate="print">
+                    <a:blip r:embed="rId26" cstate="print">
                       <a:extLst>
                         <a:ext uri="{28A0092B-C50C-407E-A947-70E740481C1C}">
                           <a14:useLocalDpi xmlns:a14="http://schemas.microsoft.com/office/drawing/2010/main" val="0"/>
@@ -8322,22 +9102,35 @@
                                 <w:bdr w:val="none" w:sz="0" w:space="0" w:color="auto" w:frame="1"/>
                               </w:rPr>
                             </w:pPr>
-                            <w:bookmarkStart w:id="47" w:name="_Toc40543857"/>
+                            <w:bookmarkStart w:id="51" w:name="_Toc40597147"/>
                             <w:r>
                               <w:t xml:space="preserve">Figure </w:t>
                             </w:r>
-                            <w:fldSimple w:instr=" SEQ Figure \* ARABIC ">
-                              <w:r>
-                                <w:rPr>
-                                  <w:noProof/>
-                                </w:rPr>
-                                <w:t>13</w:t>
-                              </w:r>
-                            </w:fldSimple>
+                            <w:r>
+                              <w:fldChar w:fldCharType="begin"/>
+                            </w:r>
+                            <w:r>
+                              <w:instrText xml:space="preserve"> SEQ Figure \* ARABIC </w:instrText>
+                            </w:r>
+                            <w:r>
+                              <w:fldChar w:fldCharType="separate"/>
+                            </w:r>
+                            <w:r>
+                              <w:rPr>
+                                <w:noProof/>
+                              </w:rPr>
+                              <w:t>14</w:t>
+                            </w:r>
+                            <w:r>
+                              <w:rPr>
+                                <w:noProof/>
+                              </w:rPr>
+                              <w:fldChar w:fldCharType="end"/>
+                            </w:r>
                             <w:r>
                               <w:t xml:space="preserve"> - Écrans de jeu</w:t>
                             </w:r>
-                            <w:bookmarkEnd w:id="47"/>
+                            <w:bookmarkEnd w:id="51"/>
                           </w:p>
                         </w:txbxContent>
                       </wps:txbx>
@@ -8355,7 +9148,7 @@
           </mc:Choice>
           <mc:Fallback>
             <w:pict>
-              <v:shape w14:anchorId="1A47BFD6" id="Zone de texte 206" o:spid="_x0000_s1040" type="#_x0000_t202" style="position:absolute;left:0;text-align:left;margin-left:400.3pt;margin-top:462.75pt;width:451.5pt;height:.05pt;z-index:251713536;visibility:visible;mso-wrap-style:square;mso-wrap-distance-left:9pt;mso-wrap-distance-top:0;mso-wrap-distance-right:9pt;mso-wrap-distance-bottom:0;mso-position-horizontal:right;mso-position-horizontal-relative:margin;mso-position-vertical:absolute;mso-position-vertical-relative:text;v-text-anchor:top" o:gfxdata="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" filled="f" stroked="f">
+              <v:shape w14:anchorId="1A47BFD6" id="Zone de texte 206" o:spid="_x0000_s1041" type="#_x0000_t202" style="position:absolute;left:0;text-align:left;margin-left:400.3pt;margin-top:462.75pt;width:451.5pt;height:.05pt;z-index:251713536;visibility:visible;mso-wrap-style:square;mso-wrap-distance-left:9pt;mso-wrap-distance-top:0;mso-wrap-distance-right:9pt;mso-wrap-distance-bottom:0;mso-position-horizontal:right;mso-position-horizontal-relative:margin;mso-position-vertical:absolute;mso-position-vertical-relative:text;v-text-anchor:top" o:gfxdata="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" filled="f" stroked="f">
                 <v:textbox style="mso-fit-shape-to-text:t" inset="0,0,0,0">
                   <w:txbxContent>
                     <w:p>
@@ -8370,22 +9163,35 @@
                           <w:bdr w:val="none" w:sz="0" w:space="0" w:color="auto" w:frame="1"/>
                         </w:rPr>
                       </w:pPr>
-                      <w:bookmarkStart w:id="48" w:name="_Toc40543857"/>
+                      <w:bookmarkStart w:id="52" w:name="_Toc40597147"/>
                       <w:r>
                         <w:t xml:space="preserve">Figure </w:t>
                       </w:r>
-                      <w:fldSimple w:instr=" SEQ Figure \* ARABIC ">
-                        <w:r>
-                          <w:rPr>
-                            <w:noProof/>
-                          </w:rPr>
-                          <w:t>13</w:t>
-                        </w:r>
-                      </w:fldSimple>
+                      <w:r>
+                        <w:fldChar w:fldCharType="begin"/>
+                      </w:r>
+                      <w:r>
+                        <w:instrText xml:space="preserve"> SEQ Figure \* ARABIC </w:instrText>
+                      </w:r>
+                      <w:r>
+                        <w:fldChar w:fldCharType="separate"/>
+                      </w:r>
+                      <w:r>
+                        <w:rPr>
+                          <w:noProof/>
+                        </w:rPr>
+                        <w:t>14</w:t>
+                      </w:r>
+                      <w:r>
+                        <w:rPr>
+                          <w:noProof/>
+                        </w:rPr>
+                        <w:fldChar w:fldCharType="end"/>
+                      </w:r>
                       <w:r>
                         <w:t xml:space="preserve"> - Écrans de jeu</w:t>
                       </w:r>
-                      <w:bookmarkEnd w:id="48"/>
+                      <w:bookmarkEnd w:id="52"/>
                     </w:p>
                   </w:txbxContent>
                 </v:textbox>
@@ -8429,7 +9235,7 @@
                     </pic:cNvPicPr>
                   </pic:nvPicPr>
                   <pic:blipFill>
-                    <a:blip r:embed="rId24" cstate="print">
+                    <a:blip r:embed="rId27" cstate="print">
                       <a:extLst>
                         <a:ext uri="{28A0092B-C50C-407E-A947-70E740481C1C}">
                           <a14:useLocalDpi xmlns:a14="http://schemas.microsoft.com/office/drawing/2010/main" val="0"/>
@@ -8500,7 +9306,7 @@
                     </pic:cNvPicPr>
                   </pic:nvPicPr>
                   <pic:blipFill>
-                    <a:blip r:embed="rId25" cstate="print">
+                    <a:blip r:embed="rId28" cstate="print">
                       <a:extLst>
                         <a:ext uri="{28A0092B-C50C-407E-A947-70E740481C1C}">
                           <a14:useLocalDpi xmlns:a14="http://schemas.microsoft.com/office/drawing/2010/main" val="0"/>
@@ -8550,33 +9356,7 @@
         <w:rPr>
           <w:lang w:eastAsia="fr-FR"/>
         </w:rPr>
-        <w:t xml:space="preserve">Sur l'écran de jeu, nous pouvons voir </w:t>
-      </w:r>
-      <w:r>
-        <w:rPr>
-          <w:lang w:eastAsia="fr-FR"/>
-        </w:rPr>
-        <w:t>les différents gestes actuels</w:t>
-      </w:r>
-      <w:r>
-        <w:rPr>
-          <w:lang w:eastAsia="fr-FR"/>
-        </w:rPr>
-        <w:t xml:space="preserve">, ainsi que des </w:t>
-      </w:r>
-      <w:proofErr w:type="spellStart"/>
-      <w:r>
-        <w:rPr>
-          <w:lang w:eastAsia="fr-FR"/>
-        </w:rPr>
-        <w:t>sliders</w:t>
-      </w:r>
-      <w:proofErr w:type="spellEnd"/>
-      <w:r>
-        <w:rPr>
-          <w:lang w:eastAsia="fr-FR"/>
-        </w:rPr>
-        <w:t xml:space="preserve"> indiquant le niveau de chaque </w:t>
+        <w:t xml:space="preserve">Sur l'écran de jeu, nous pouvons voir les différents gestes actuels, ainsi que des sliders indiquant le niveau de chaque </w:t>
       </w:r>
       <w:r>
         <w:rPr>
@@ -8619,14 +9399,14 @@
         </w:numPr>
         <w:spacing w:line="480" w:lineRule="auto"/>
       </w:pPr>
-      <w:bookmarkStart w:id="49" w:name="_Glossaire"/>
-      <w:bookmarkStart w:id="50" w:name="_Toc40543895"/>
-      <w:bookmarkEnd w:id="49"/>
+      <w:bookmarkStart w:id="53" w:name="_Glossaire"/>
+      <w:bookmarkStart w:id="54" w:name="_Toc40597103"/>
+      <w:bookmarkEnd w:id="53"/>
       <w:r>
         <w:lastRenderedPageBreak/>
         <w:t>Glossaire</w:t>
       </w:r>
-      <w:bookmarkEnd w:id="50"/>
+      <w:bookmarkEnd w:id="54"/>
     </w:p>
     <w:p>
       <w:r>
@@ -8679,26 +9459,22 @@
           <w:color w:val="0070C0"/>
           <w:u w:val="single"/>
         </w:rPr>
-        <w:t>Algorithme K-</w:t>
-      </w:r>
+        <w:t>Synesthésie</w:t>
+      </w:r>
+      <w:r>
+        <w:t xml:space="preserve"> : expérience subjective dans laquelle des perceptions relevant d'une modalité sensorielle sont régulièrement accompagnées de sensations relevant d'une autre modalité, en l'absence de stimulation de cette dernière (par exemple audition colorée). [3]</w:t>
+      </w:r>
+    </w:p>
+    <w:p>
       <w:r>
         <w:rPr>
           <w:color w:val="0070C0"/>
           <w:u w:val="single"/>
         </w:rPr>
-        <w:t>PPV</w:t>
-      </w:r>
-      <w:r>
-        <w:rPr>
-          <w:color w:val="0070C0"/>
-        </w:rPr>
-        <w:t> </w:t>
-      </w:r>
-      <w:r>
-        <w:t>: un</w:t>
-      </w:r>
-      <w:r>
-        <w:t xml:space="preserve"> algorithme d’apprentissage supervisé. Nous avons un jeu de données composées de m données de dimension Rd. Afin de déterminer la nature d’une nouvelle donnée (par exemple une position de main). Nous allons calculer la distance entre notre donnée et les données du jeu de données. La classe la plus présente parmi les k plus proches voisins de notre donnée dans l'espace sera la classe de notre donnée.</w:t>
+        <w:t>Decals</w:t>
+      </w:r>
+      <w:r>
+        <w:t xml:space="preserve"> : Ce sont des matériaux projetés sur des surfaces existantes. [4] </w:t>
       </w:r>
     </w:p>
     <w:p>
@@ -8707,29 +9483,122 @@
           <w:color w:val="0070C0"/>
           <w:u w:val="single"/>
         </w:rPr>
-        <w:t>Synesthésie</w:t>
-      </w:r>
-      <w:r>
-        <w:t xml:space="preserve"> : expérience subjective dans laquelle des perceptions relevant d'une modalité sensorielle sont régulièrement accompagnées de sensations relevant d'une autre modalité, en l'absence de stimulation de cette dernière (par exemple audition colorée).</w:t>
-      </w:r>
-      <w:r>
-        <w:t xml:space="preserve"> </w:t>
-      </w:r>
-      <w:r>
-        <w:t>[3]</w:t>
-      </w:r>
-    </w:p>
-    <w:p>
+        <w:t>Algorithme K-</w:t>
+      </w:r>
       <w:r>
         <w:rPr>
           <w:color w:val="0070C0"/>
           <w:u w:val="single"/>
         </w:rPr>
-        <w:t>Decals</w:t>
-      </w:r>
-      <w:r>
-        <w:t xml:space="preserve"> : Ce sont des matériaux projetés sur des surfaces existantes. [4] </w:t>
-      </w:r>
+        <w:t>PPV</w:t>
+      </w:r>
+      <w:r>
+        <w:rPr>
+          <w:color w:val="0070C0"/>
+        </w:rPr>
+        <w:t> </w:t>
+      </w:r>
+      <w:r>
+        <w:t>: un</w:t>
+      </w:r>
+      <w:r>
+        <w:t xml:space="preserve"> algorithme d’apprentissage supervisé. Nous avons un jeu de données composées de m données de dimension Rd. Afin de déterminer la nature d’une nouvelle donnée (par exemple une position de main). Nous allons calculer la distance entre notre donnée et les données du jeu de données. La classe la plus présente parmi les k plus proches voisins de notre donnée dans l'espace sera la classe de notre donnée.</w:t>
+      </w:r>
+    </w:p>
+    <w:p>
+      <w:pPr>
+        <w:rPr>
+          <w:rFonts w:ascii="Times New Roman" w:hAnsi="Times New Roman" w:cs="Times New Roman"/>
+          <w:szCs w:val="24"/>
+          <w:lang w:eastAsia="fr-FR"/>
+        </w:rPr>
+      </w:pPr>
+      <w:r>
+        <w:rPr>
+          <w:color w:val="0070C0"/>
+          <w:u w:val="single"/>
+          <w:lang w:eastAsia="fr-FR"/>
+        </w:rPr>
+        <w:t>Algorithme Dynamic Time Warping</w:t>
+      </w:r>
+      <w:r>
+        <w:rPr>
+          <w:color w:val="0070C0"/>
+          <w:u w:val="single"/>
+          <w:lang w:eastAsia="fr-FR"/>
+        </w:rPr>
+        <w:t xml:space="preserve"> (DTW)</w:t>
+      </w:r>
+      <w:r>
+        <w:rPr>
+          <w:color w:val="0070C0"/>
+          <w:lang w:eastAsia="fr-FR"/>
+        </w:rPr>
+        <w:t xml:space="preserve"> </w:t>
+      </w:r>
+      <w:r>
+        <w:rPr>
+          <w:lang w:eastAsia="fr-FR"/>
+        </w:rPr>
+        <w:t>: un algorithme qui permet de mesurer la similarité entre des séries temporelles de vitesses différentes. Cet algorithme est un des premiers algorithmes utilisé pour la reconnaissance de paroles.</w:t>
+      </w:r>
+    </w:p>
+    <w:p>
+      <w:pPr>
+        <w:rPr>
+          <w:rFonts w:ascii="Times New Roman" w:hAnsi="Times New Roman" w:cs="Times New Roman"/>
+          <w:szCs w:val="24"/>
+          <w:lang w:eastAsia="fr-FR"/>
+        </w:rPr>
+      </w:pPr>
+      <w:r>
+        <w:rPr>
+          <w:color w:val="0070C0"/>
+          <w:u w:val="single"/>
+          <w:lang w:eastAsia="fr-FR"/>
+        </w:rPr>
+        <w:lastRenderedPageBreak/>
+        <w:t>Matrice de confusion</w:t>
+      </w:r>
+      <w:r>
+        <w:rPr>
+          <w:color w:val="0070C0"/>
+          <w:lang w:eastAsia="fr-FR"/>
+        </w:rPr>
+        <w:t xml:space="preserve"> </w:t>
+      </w:r>
+      <w:r>
+        <w:rPr>
+          <w:lang w:eastAsia="fr-FR"/>
+        </w:rPr>
+        <w:t xml:space="preserve">: </w:t>
+      </w:r>
+      <w:r>
+        <w:rPr>
+          <w:lang w:eastAsia="fr-FR"/>
+        </w:rPr>
+        <w:t>une matrice très utilisée</w:t>
+      </w:r>
+      <w:r>
+        <w:rPr>
+          <w:lang w:eastAsia="fr-FR"/>
+        </w:rPr>
+        <w:t xml:space="preserve"> pour l’évaluation d’un système d’apprentissage automatique. En ligne nous avons </w:t>
+      </w:r>
+      <w:r>
+        <w:rPr>
+          <w:lang w:eastAsia="fr-FR"/>
+        </w:rPr>
+        <w:t>les classes réelles</w:t>
+      </w:r>
+      <w:r>
+        <w:rPr>
+          <w:lang w:eastAsia="fr-FR"/>
+        </w:rPr>
+        <w:t>, et en colonne les classes prédit par le système. Chaque élément de la matrice est donc une prédiction, si un élément est sur la diagonale, alors le système a fait une bonne prédiction, sinon la prédiction est mauvaise. Pour connaître la fiabilité du système, il suffit donc de diviser la somme de la diagonale de la matrice par la somme des éléments de la matrice.</w:t>
+      </w:r>
+    </w:p>
+    <w:p>
       <w:r>
         <w:br w:type="page"/>
       </w:r>
@@ -8743,12 +9612,12 @@
         </w:numPr>
         <w:spacing w:line="480" w:lineRule="auto"/>
       </w:pPr>
-      <w:bookmarkStart w:id="51" w:name="_Toc40543896"/>
+      <w:bookmarkStart w:id="55" w:name="_Toc40597104"/>
       <w:r>
         <w:lastRenderedPageBreak/>
         <w:t>Table des figures</w:t>
       </w:r>
-      <w:bookmarkEnd w:id="51"/>
+      <w:bookmarkEnd w:id="55"/>
     </w:p>
     <w:p>
       <w:pPr>
@@ -8787,7 +9656,7 @@
         </w:rPr>
         <w:fldChar w:fldCharType="separate"/>
       </w:r>
-      <w:hyperlink r:id="rId26" w:anchor="_Toc40543845" w:history="1">
+      <w:hyperlink r:id="rId29" w:anchor="_Toc40597134" w:history="1">
         <w:r>
           <w:rPr>
             <w:rStyle w:val="Lienhypertexte"/>
@@ -8814,7 +9683,7 @@
             <w:noProof/>
             <w:webHidden/>
           </w:rPr>
-          <w:instrText xml:space="preserve"> PAGEREF _Toc40543845 \h </w:instrText>
+          <w:instrText xml:space="preserve"> PAGEREF _Toc40597134 \h </w:instrText>
         </w:r>
         <w:r>
           <w:rPr>
@@ -8858,7 +9727,7 @@
           <w:lang w:eastAsia="fr-FR"/>
         </w:rPr>
       </w:pPr>
-      <w:hyperlink r:id="rId27" w:anchor="_Toc40543846" w:history="1">
+      <w:hyperlink r:id="rId30" w:anchor="_Toc40597135" w:history="1">
         <w:r>
           <w:rPr>
             <w:rStyle w:val="Lienhypertexte"/>
@@ -8885,7 +9754,7 @@
             <w:noProof/>
             <w:webHidden/>
           </w:rPr>
-          <w:instrText xml:space="preserve"> PAGEREF _Toc40543846 \h </w:instrText>
+          <w:instrText xml:space="preserve"> PAGEREF _Toc40597135 \h </w:instrText>
         </w:r>
         <w:r>
           <w:rPr>
@@ -8929,7 +9798,7 @@
           <w:lang w:eastAsia="fr-FR"/>
         </w:rPr>
       </w:pPr>
-      <w:hyperlink r:id="rId28" w:anchor="_Toc40543847" w:history="1">
+      <w:hyperlink r:id="rId31" w:anchor="_Toc40597136" w:history="1">
         <w:r>
           <w:rPr>
             <w:rStyle w:val="Lienhypertexte"/>
@@ -8956,7 +9825,7 @@
             <w:noProof/>
             <w:webHidden/>
           </w:rPr>
-          <w:instrText xml:space="preserve"> PAGEREF _Toc40543847 \h </w:instrText>
+          <w:instrText xml:space="preserve"> PAGEREF _Toc40597136 \h </w:instrText>
         </w:r>
         <w:r>
           <w:rPr>
@@ -9000,7 +9869,7 @@
           <w:lang w:eastAsia="fr-FR"/>
         </w:rPr>
       </w:pPr>
-      <w:hyperlink r:id="rId29" w:anchor="_Toc40543848" w:history="1">
+      <w:hyperlink r:id="rId32" w:anchor="_Toc40597137" w:history="1">
         <w:r>
           <w:rPr>
             <w:rStyle w:val="Lienhypertexte"/>
@@ -9027,7 +9896,7 @@
             <w:noProof/>
             <w:webHidden/>
           </w:rPr>
-          <w:instrText xml:space="preserve"> PAGEREF _Toc40543848 \h </w:instrText>
+          <w:instrText xml:space="preserve"> PAGEREF _Toc40597137 \h </w:instrText>
         </w:r>
         <w:r>
           <w:rPr>
@@ -9071,13 +9940,13 @@
           <w:lang w:eastAsia="fr-FR"/>
         </w:rPr>
       </w:pPr>
-      <w:hyperlink r:id="rId30" w:anchor="_Toc40543849" w:history="1">
+      <w:hyperlink r:id="rId33" w:anchor="_Toc40597138" w:history="1">
         <w:r>
           <w:rPr>
             <w:rStyle w:val="Lienhypertexte"/>
             <w:noProof/>
           </w:rPr>
-          <w:t>Figure 5 - Première méthode pour jouer une mélodie avec PureData</w:t>
+          <w:t>Figure 5 - Gestes dynamiques disponibles</w:t>
         </w:r>
         <w:r>
           <w:rPr>
@@ -9098,7 +9967,7 @@
             <w:noProof/>
             <w:webHidden/>
           </w:rPr>
-          <w:instrText xml:space="preserve"> PAGEREF _Toc40543849 \h </w:instrText>
+          <w:instrText xml:space="preserve"> PAGEREF _Toc40597138 \h </w:instrText>
         </w:r>
         <w:r>
           <w:rPr>
@@ -9118,7 +9987,7 @@
             <w:noProof/>
             <w:webHidden/>
           </w:rPr>
-          <w:t>9</w:t>
+          <w:t>8</w:t>
         </w:r>
         <w:r>
           <w:rPr>
@@ -9142,13 +10011,13 @@
           <w:lang w:eastAsia="fr-FR"/>
         </w:rPr>
       </w:pPr>
-      <w:hyperlink r:id="rId31" w:anchor="_Toc40543850" w:history="1">
+      <w:hyperlink r:id="rId34" w:anchor="_Toc40597139" w:history="1">
         <w:r>
           <w:rPr>
             <w:rStyle w:val="Lienhypertexte"/>
             <w:noProof/>
           </w:rPr>
-          <w:t>Figure 6 - Palette de couleurs utilisées</w:t>
+          <w:t>Figure 6 - Première méthode pour jouer une mélodie avec PureData</w:t>
         </w:r>
         <w:r>
           <w:rPr>
@@ -9169,7 +10038,7 @@
             <w:noProof/>
             <w:webHidden/>
           </w:rPr>
-          <w:instrText xml:space="preserve"> PAGEREF _Toc40543850 \h </w:instrText>
+          <w:instrText xml:space="preserve"> PAGEREF _Toc40597139 \h </w:instrText>
         </w:r>
         <w:r>
           <w:rPr>
@@ -9189,7 +10058,7 @@
             <w:noProof/>
             <w:webHidden/>
           </w:rPr>
-          <w:t>12</w:t>
+          <w:t>10</w:t>
         </w:r>
         <w:r>
           <w:rPr>
@@ -9213,13 +10082,13 @@
           <w:lang w:eastAsia="fr-FR"/>
         </w:rPr>
       </w:pPr>
-      <w:hyperlink r:id="rId32" w:anchor="_Toc40543851" w:history="1">
+      <w:hyperlink r:id="rId35" w:anchor="_Toc40597140" w:history="1">
         <w:r>
           <w:rPr>
             <w:rStyle w:val="Lienhypertexte"/>
             <w:noProof/>
           </w:rPr>
-          <w:t>Figure 7 - Premier test d'affichage des splats</w:t>
+          <w:t>Figure 7 - Palette de couleurs utilisées</w:t>
         </w:r>
         <w:r>
           <w:rPr>
@@ -9240,7 +10109,7 @@
             <w:noProof/>
             <w:webHidden/>
           </w:rPr>
-          <w:instrText xml:space="preserve"> PAGEREF _Toc40543851 \h </w:instrText>
+          <w:instrText xml:space="preserve"> PAGEREF _Toc40597140 \h </w:instrText>
         </w:r>
         <w:r>
           <w:rPr>
@@ -9260,7 +10129,7 @@
             <w:noProof/>
             <w:webHidden/>
           </w:rPr>
-          <w:t>14</w:t>
+          <w:t>13</w:t>
         </w:r>
         <w:r>
           <w:rPr>
@@ -9284,13 +10153,13 @@
           <w:lang w:eastAsia="fr-FR"/>
         </w:rPr>
       </w:pPr>
-      <w:hyperlink r:id="rId33" w:anchor="_Toc40543852" w:history="1">
+      <w:hyperlink r:id="rId36" w:anchor="_Toc40597141" w:history="1">
         <w:r>
           <w:rPr>
             <w:rStyle w:val="Lienhypertexte"/>
             <w:noProof/>
           </w:rPr>
-          <w:t>Figure 8 - Image en jeu</w:t>
+          <w:t>Figure 8 - Premier test d'affichage des splats</w:t>
         </w:r>
         <w:r>
           <w:rPr>
@@ -9311,7 +10180,7 @@
             <w:noProof/>
             <w:webHidden/>
           </w:rPr>
-          <w:instrText xml:space="preserve"> PAGEREF _Toc40543852 \h </w:instrText>
+          <w:instrText xml:space="preserve"> PAGEREF _Toc40597141 \h </w:instrText>
         </w:r>
         <w:r>
           <w:rPr>
@@ -9355,13 +10224,13 @@
           <w:lang w:eastAsia="fr-FR"/>
         </w:rPr>
       </w:pPr>
-      <w:hyperlink r:id="rId34" w:anchor="_Toc40543853" w:history="1">
+      <w:hyperlink r:id="rId37" w:anchor="_Toc40597142" w:history="1">
         <w:r>
           <w:rPr>
             <w:rStyle w:val="Lienhypertexte"/>
             <w:noProof/>
           </w:rPr>
-          <w:t>Figure 9 - Schéma de l'application</w:t>
+          <w:t>Figure 9 - Image en jeu</w:t>
         </w:r>
         <w:r>
           <w:rPr>
@@ -9382,7 +10251,7 @@
             <w:noProof/>
             <w:webHidden/>
           </w:rPr>
-          <w:instrText xml:space="preserve"> PAGEREF _Toc40543853 \h </w:instrText>
+          <w:instrText xml:space="preserve"> PAGEREF _Toc40597142 \h </w:instrText>
         </w:r>
         <w:r>
           <w:rPr>
@@ -9426,13 +10295,13 @@
           <w:lang w:eastAsia="fr-FR"/>
         </w:rPr>
       </w:pPr>
-      <w:hyperlink r:id="rId35" w:anchor="_Toc40543854" w:history="1">
+      <w:hyperlink r:id="rId38" w:anchor="_Toc40597143" w:history="1">
         <w:r>
           <w:rPr>
             <w:rStyle w:val="Lienhypertexte"/>
             <w:noProof/>
           </w:rPr>
-          <w:t>Figure 10 - Écran d'accueil</w:t>
+          <w:t>Figure 10 - Schéma de l'application</w:t>
         </w:r>
         <w:r>
           <w:rPr>
@@ -9453,7 +10322,7 @@
             <w:noProof/>
             <w:webHidden/>
           </w:rPr>
-          <w:instrText xml:space="preserve"> PAGEREF _Toc40543854 \h </w:instrText>
+          <w:instrText xml:space="preserve"> PAGEREF _Toc40597143 \h </w:instrText>
         </w:r>
         <w:r>
           <w:rPr>
@@ -9497,13 +10366,13 @@
           <w:lang w:eastAsia="fr-FR"/>
         </w:rPr>
       </w:pPr>
-      <w:hyperlink r:id="rId36" w:anchor="_Toc40543855" w:history="1">
+      <w:hyperlink r:id="rId39" w:anchor="_Toc40597144" w:history="1">
         <w:r>
           <w:rPr>
             <w:rStyle w:val="Lienhypertexte"/>
             <w:noProof/>
           </w:rPr>
-          <w:t>Figure 11 - Interface d'enrichissement de la base de données</w:t>
+          <w:t>Figure 11 - Écran d'accueil</w:t>
         </w:r>
         <w:r>
           <w:rPr>
@@ -9524,7 +10393,7 @@
             <w:noProof/>
             <w:webHidden/>
           </w:rPr>
-          <w:instrText xml:space="preserve"> PAGEREF _Toc40543855 \h </w:instrText>
+          <w:instrText xml:space="preserve"> PAGEREF _Toc40597144 \h </w:instrText>
         </w:r>
         <w:r>
           <w:rPr>
@@ -9568,13 +10437,13 @@
           <w:lang w:eastAsia="fr-FR"/>
         </w:rPr>
       </w:pPr>
-      <w:hyperlink r:id="rId37" w:anchor="_Toc40543856" w:history="1">
+      <w:hyperlink r:id="rId40" w:anchor="_Toc40597145" w:history="1">
         <w:r>
           <w:rPr>
             <w:rStyle w:val="Lienhypertexte"/>
             <w:noProof/>
           </w:rPr>
-          <w:t>Figure 12 - Écran de calibration</w:t>
+          <w:t>Figure 12 - Interface d'enrichissement de la base de données</w:t>
         </w:r>
         <w:r>
           <w:rPr>
@@ -9595,7 +10464,7 @@
             <w:noProof/>
             <w:webHidden/>
           </w:rPr>
-          <w:instrText xml:space="preserve"> PAGEREF _Toc40543856 \h </w:instrText>
+          <w:instrText xml:space="preserve"> PAGEREF _Toc40597145 \h </w:instrText>
         </w:r>
         <w:r>
           <w:rPr>
@@ -9639,13 +10508,13 @@
           <w:lang w:eastAsia="fr-FR"/>
         </w:rPr>
       </w:pPr>
-      <w:hyperlink r:id="rId38" w:anchor="_Toc40543857" w:history="1">
+      <w:hyperlink r:id="rId41" w:anchor="_Toc40597146" w:history="1">
         <w:r>
           <w:rPr>
             <w:rStyle w:val="Lienhypertexte"/>
             <w:noProof/>
           </w:rPr>
-          <w:t>Figure 13 - Écrans de jeu</w:t>
+          <w:t>Figure 13 - Écran de calibration</w:t>
         </w:r>
         <w:r>
           <w:rPr>
@@ -9666,7 +10535,7 @@
             <w:noProof/>
             <w:webHidden/>
           </w:rPr>
-          <w:instrText xml:space="preserve"> PAGEREF _Toc40543857 \h </w:instrText>
+          <w:instrText xml:space="preserve"> PAGEREF _Toc40597146 \h </w:instrText>
         </w:r>
         <w:r>
           <w:rPr>
@@ -9699,6 +10568,77 @@
     </w:p>
     <w:p>
       <w:pPr>
+        <w:pStyle w:val="Tabledesillustrations"/>
+        <w:tabs>
+          <w:tab w:val="right" w:leader="dot" w:pos="9062"/>
+        </w:tabs>
+        <w:rPr>
+          <w:rFonts w:eastAsiaTheme="minorEastAsia"/>
+          <w:noProof/>
+          <w:sz w:val="22"/>
+          <w:lang w:eastAsia="fr-FR"/>
+        </w:rPr>
+      </w:pPr>
+      <w:hyperlink r:id="rId42" w:anchor="_Toc40597147" w:history="1">
+        <w:r>
+          <w:rPr>
+            <w:rStyle w:val="Lienhypertexte"/>
+            <w:noProof/>
+          </w:rPr>
+          <w:t>Figure 14 - Écrans de jeu</w:t>
+        </w:r>
+        <w:r>
+          <w:rPr>
+            <w:noProof/>
+            <w:webHidden/>
+          </w:rPr>
+          <w:tab/>
+        </w:r>
+        <w:r>
+          <w:rPr>
+            <w:noProof/>
+            <w:webHidden/>
+          </w:rPr>
+          <w:fldChar w:fldCharType="begin"/>
+        </w:r>
+        <w:r>
+          <w:rPr>
+            <w:noProof/>
+            <w:webHidden/>
+          </w:rPr>
+          <w:instrText xml:space="preserve"> PAGEREF _Toc40597147 \h </w:instrText>
+        </w:r>
+        <w:r>
+          <w:rPr>
+            <w:noProof/>
+            <w:webHidden/>
+          </w:rPr>
+        </w:r>
+        <w:r>
+          <w:rPr>
+            <w:noProof/>
+            <w:webHidden/>
+          </w:rPr>
+          <w:fldChar w:fldCharType="separate"/>
+        </w:r>
+        <w:r>
+          <w:rPr>
+            <w:noProof/>
+            <w:webHidden/>
+          </w:rPr>
+          <w:t>21</w:t>
+        </w:r>
+        <w:r>
+          <w:rPr>
+            <w:noProof/>
+            <w:webHidden/>
+          </w:rPr>
+          <w:fldChar w:fldCharType="end"/>
+        </w:r>
+      </w:hyperlink>
+    </w:p>
+    <w:p>
+      <w:pPr>
         <w:spacing w:line="259" w:lineRule="auto"/>
         <w:jc w:val="left"/>
         <w:rPr>
@@ -9723,8 +10663,6 @@
         </w:rPr>
         <w:br w:type="page"/>
       </w:r>
-      <w:bookmarkStart w:id="52" w:name="_GoBack"/>
-      <w:bookmarkEnd w:id="52"/>
     </w:p>
     <w:p>
       <w:pPr>
@@ -9734,12 +10672,12 @@
           <w:numId w:val="3"/>
         </w:numPr>
       </w:pPr>
-      <w:bookmarkStart w:id="53" w:name="_Toc40543897"/>
+      <w:bookmarkStart w:id="56" w:name="_Toc40597105"/>
       <w:r>
         <w:lastRenderedPageBreak/>
         <w:t>Bibliographie</w:t>
       </w:r>
-      <w:bookmarkEnd w:id="53"/>
+      <w:bookmarkEnd w:id="56"/>
     </w:p>
     <w:p>
       <w:pPr>
@@ -9758,128 +10696,38 @@
           <w:color w:val="000000"/>
           <w:lang w:val="en-GB"/>
         </w:rPr>
-        <w:t xml:space="preserve">[1] A. </w:t>
-      </w:r>
-      <w:proofErr w:type="spellStart"/>
-      <w:r>
+        <w:t>[1] A. Bouënard, S. Gibet, M. Wanderley (2012). Hybrid Inverse Motion Control for Virtual Characters Interacting with Sound Synthesis - Application to percussion motion. The Visual Computer 28(4): 357-370, 2012</w:t>
+      </w:r>
+    </w:p>
+    <w:p>
+      <w:pPr>
+        <w:pStyle w:val="NormalWeb"/>
+        <w:spacing w:before="0" w:beforeAutospacing="0" w:after="0" w:afterAutospacing="0"/>
+        <w:jc w:val="left"/>
+        <w:rPr>
+          <w:rFonts w:asciiTheme="minorHAnsi" w:hAnsiTheme="minorHAnsi" w:cstheme="minorHAnsi"/>
+          <w:lang w:val="en-GB"/>
+        </w:rPr>
+      </w:pPr>
+    </w:p>
+    <w:p>
+      <w:pPr>
+        <w:pStyle w:val="NormalWeb"/>
+        <w:spacing w:before="0" w:beforeAutospacing="0" w:after="0" w:afterAutospacing="0"/>
+        <w:jc w:val="left"/>
         <w:rPr>
           <w:rFonts w:asciiTheme="minorHAnsi" w:hAnsiTheme="minorHAnsi" w:cstheme="minorHAnsi"/>
           <w:color w:val="000000"/>
           <w:lang w:val="en-GB"/>
         </w:rPr>
-        <w:t>Bouënard</w:t>
-      </w:r>
-      <w:proofErr w:type="spellEnd"/>
+      </w:pPr>
       <w:r>
         <w:rPr>
           <w:rFonts w:asciiTheme="minorHAnsi" w:hAnsiTheme="minorHAnsi" w:cstheme="minorHAnsi"/>
           <w:color w:val="000000"/>
           <w:lang w:val="en-GB"/>
         </w:rPr>
-        <w:t xml:space="preserve">, S. </w:t>
-      </w:r>
-      <w:proofErr w:type="spellStart"/>
-      <w:r>
-        <w:rPr>
-          <w:rFonts w:asciiTheme="minorHAnsi" w:hAnsiTheme="minorHAnsi" w:cstheme="minorHAnsi"/>
-          <w:color w:val="000000"/>
-          <w:lang w:val="en-GB"/>
-        </w:rPr>
-        <w:t>Gibet</w:t>
-      </w:r>
-      <w:proofErr w:type="spellEnd"/>
-      <w:r>
-        <w:rPr>
-          <w:rFonts w:asciiTheme="minorHAnsi" w:hAnsiTheme="minorHAnsi" w:cstheme="minorHAnsi"/>
-          <w:color w:val="000000"/>
-          <w:lang w:val="en-GB"/>
-        </w:rPr>
-        <w:t xml:space="preserve">, M. </w:t>
-      </w:r>
-      <w:proofErr w:type="spellStart"/>
-      <w:r>
-        <w:rPr>
-          <w:rFonts w:asciiTheme="minorHAnsi" w:hAnsiTheme="minorHAnsi" w:cstheme="minorHAnsi"/>
-          <w:color w:val="000000"/>
-          <w:lang w:val="en-GB"/>
-        </w:rPr>
-        <w:t>Wanderley</w:t>
-      </w:r>
-      <w:proofErr w:type="spellEnd"/>
-      <w:r>
-        <w:rPr>
-          <w:rFonts w:asciiTheme="minorHAnsi" w:hAnsiTheme="minorHAnsi" w:cstheme="minorHAnsi"/>
-          <w:color w:val="000000"/>
-          <w:lang w:val="en-GB"/>
-        </w:rPr>
-        <w:t xml:space="preserve"> (2012). Hybrid Inverse Motion Control for Virtual Characters Interacting with Sound Synthesis - Application to percussion motion. The Visual Computer 28(4): 357-370, 2012</w:t>
-      </w:r>
-    </w:p>
-    <w:p>
-      <w:pPr>
-        <w:pStyle w:val="NormalWeb"/>
-        <w:spacing w:before="0" w:beforeAutospacing="0" w:after="0" w:afterAutospacing="0"/>
-        <w:jc w:val="left"/>
-        <w:rPr>
-          <w:rFonts w:asciiTheme="minorHAnsi" w:hAnsiTheme="minorHAnsi" w:cstheme="minorHAnsi"/>
-          <w:lang w:val="en-GB"/>
-        </w:rPr>
-      </w:pPr>
-    </w:p>
-    <w:p>
-      <w:pPr>
-        <w:pStyle w:val="NormalWeb"/>
-        <w:spacing w:before="0" w:beforeAutospacing="0" w:after="0" w:afterAutospacing="0"/>
-        <w:jc w:val="left"/>
-        <w:rPr>
-          <w:rFonts w:asciiTheme="minorHAnsi" w:hAnsiTheme="minorHAnsi" w:cstheme="minorHAnsi"/>
-          <w:color w:val="000000"/>
-          <w:lang w:val="en-GB"/>
-        </w:rPr>
-      </w:pPr>
-      <w:r>
-        <w:rPr>
-          <w:rFonts w:asciiTheme="minorHAnsi" w:hAnsiTheme="minorHAnsi" w:cstheme="minorHAnsi"/>
-          <w:color w:val="000000"/>
-          <w:lang w:val="en-GB"/>
-        </w:rPr>
-        <w:t xml:space="preserve">[2] Lei Chen, Sylvie </w:t>
-      </w:r>
-      <w:proofErr w:type="spellStart"/>
-      <w:r>
-        <w:rPr>
-          <w:rFonts w:asciiTheme="minorHAnsi" w:hAnsiTheme="minorHAnsi" w:cstheme="minorHAnsi"/>
-          <w:color w:val="000000"/>
-          <w:lang w:val="en-GB"/>
-        </w:rPr>
-        <w:t>Gibet</w:t>
-      </w:r>
-      <w:proofErr w:type="spellEnd"/>
-      <w:r>
-        <w:rPr>
-          <w:rFonts w:asciiTheme="minorHAnsi" w:hAnsiTheme="minorHAnsi" w:cstheme="minorHAnsi"/>
-          <w:color w:val="000000"/>
-          <w:lang w:val="en-GB"/>
-        </w:rPr>
-        <w:t xml:space="preserve">. CONDUCT: an expressive conducting gesture corpus for sound control, LREC 2018, </w:t>
-      </w:r>
-      <w:proofErr w:type="spellStart"/>
-      <w:r>
-        <w:rPr>
-          <w:rFonts w:asciiTheme="minorHAnsi" w:hAnsiTheme="minorHAnsi" w:cstheme="minorHAnsi"/>
-          <w:color w:val="000000"/>
-          <w:lang w:val="en-GB"/>
-        </w:rPr>
-        <w:t>Japon</w:t>
-      </w:r>
-      <w:proofErr w:type="spellEnd"/>
-      <w:r>
-        <w:rPr>
-          <w:rFonts w:asciiTheme="minorHAnsi" w:hAnsiTheme="minorHAnsi" w:cstheme="minorHAnsi"/>
-          <w:color w:val="000000"/>
-          <w:lang w:val="en-GB"/>
-        </w:rPr>
-        <w:t>, May 2018</w:t>
+        <w:t>[2] Lei Chen, Sylvie Gibet. CONDUCT: an expressive conducting gesture corpus for sound control, LREC 2018, Japon, May 2018</w:t>
       </w:r>
     </w:p>
     <w:p>
@@ -9963,7 +10811,7 @@
         </w:rPr>
         <w:t xml:space="preserve"> </w:t>
       </w:r>
-      <w:hyperlink r:id="rId39" w:history="1">
+      <w:hyperlink r:id="rId43" w:history="1">
         <w:r>
           <w:rPr>
             <w:rStyle w:val="Lienhypertexte"/>
@@ -10006,9 +10854,15 @@
           <w:iCs/>
           <w:color w:val="000000"/>
         </w:rPr>
-        <w:t xml:space="preserve">Valve </w:t>
-      </w:r>
-      <w:proofErr w:type="spellStart"/>
+        <w:t xml:space="preserve">Valve Developer Community </w:t>
+      </w:r>
+      <w:r>
+        <w:rPr>
+          <w:rFonts w:asciiTheme="minorHAnsi" w:hAnsiTheme="minorHAnsi" w:cstheme="minorHAnsi"/>
+          <w:color w:val="000000"/>
+        </w:rPr>
+        <w:t>[en ligne]</w:t>
+      </w:r>
       <w:r>
         <w:rPr>
           <w:rFonts w:asciiTheme="minorHAnsi" w:hAnsiTheme="minorHAnsi" w:cstheme="minorHAnsi"/>
@@ -10016,32 +10870,6 @@
           <w:iCs/>
           <w:color w:val="000000"/>
         </w:rPr>
-        <w:t>Developer</w:t>
-      </w:r>
-      <w:proofErr w:type="spellEnd"/>
-      <w:r>
-        <w:rPr>
-          <w:rFonts w:asciiTheme="minorHAnsi" w:hAnsiTheme="minorHAnsi" w:cstheme="minorHAnsi"/>
-          <w:i/>
-          <w:iCs/>
-          <w:color w:val="000000"/>
-        </w:rPr>
-        <w:t xml:space="preserve"> Community </w:t>
-      </w:r>
-      <w:r>
-        <w:rPr>
-          <w:rFonts w:asciiTheme="minorHAnsi" w:hAnsiTheme="minorHAnsi" w:cstheme="minorHAnsi"/>
-          <w:color w:val="000000"/>
-        </w:rPr>
-        <w:t>[en ligne]</w:t>
-      </w:r>
-      <w:r>
-        <w:rPr>
-          <w:rFonts w:asciiTheme="minorHAnsi" w:hAnsiTheme="minorHAnsi" w:cstheme="minorHAnsi"/>
-          <w:i/>
-          <w:iCs/>
-          <w:color w:val="000000"/>
-        </w:rPr>
         <w:t xml:space="preserve"> </w:t>
       </w:r>
       <w:r>
@@ -10074,7 +10902,7 @@
           <w:rFonts w:asciiTheme="minorHAnsi" w:hAnsiTheme="minorHAnsi" w:cstheme="minorHAnsi"/>
         </w:rPr>
       </w:pPr>
-      <w:hyperlink r:id="rId40" w:history="1">
+      <w:hyperlink r:id="rId44" w:history="1">
         <w:r>
           <w:rPr>
             <w:rStyle w:val="Lienhypertexte"/>
@@ -10126,7 +10954,7 @@
         </w:rPr>
         <w:t xml:space="preserve"> [en ligne] [consulté le 9 mai 2020] : </w:t>
       </w:r>
-      <w:hyperlink r:id="rId41" w:history="1">
+      <w:hyperlink r:id="rId45" w:history="1">
         <w:r>
           <w:rPr>
             <w:rStyle w:val="Lienhypertexte"/>
@@ -10179,7 +11007,7 @@
         </w:rPr>
         <w:t xml:space="preserve"> [en ligne] [consulté le 9 mai 2020] : </w:t>
       </w:r>
-      <w:hyperlink r:id="rId42" w:history="1">
+      <w:hyperlink r:id="rId46" w:history="1">
         <w:r>
           <w:rPr>
             <w:rStyle w:val="Lienhypertexte"/>
@@ -10239,7 +11067,7 @@
         </w:rPr>
         <w:t xml:space="preserve"> </w:t>
       </w:r>
-      <w:hyperlink r:id="rId43" w:history="1">
+      <w:hyperlink r:id="rId47" w:history="1">
         <w:r>
           <w:rPr>
             <w:rStyle w:val="Lienhypertexte"/>
@@ -10291,7 +11119,7 @@
         </w:rPr>
         <w:t xml:space="preserve"> [en ligne] [consulté le 9 mai 2020] : </w:t>
       </w:r>
-      <w:hyperlink r:id="rId44" w:history="1">
+      <w:hyperlink r:id="rId48" w:history="1">
         <w:r>
           <w:rPr>
             <w:rStyle w:val="Lienhypertexte"/>
@@ -10354,7 +11182,7 @@
           <w:rFonts w:asciiTheme="minorHAnsi" w:hAnsiTheme="minorHAnsi" w:cstheme="minorHAnsi"/>
         </w:rPr>
       </w:pPr>
-      <w:hyperlink r:id="rId45" w:history="1">
+      <w:hyperlink r:id="rId49" w:history="1">
         <w:r>
           <w:rPr>
             <w:rStyle w:val="Lienhypertexte"/>
@@ -10390,45 +11218,9 @@
           <w:color w:val="000000"/>
           <w:lang w:val="en-GB"/>
         </w:rPr>
-        <w:t xml:space="preserve">[10] Jim </w:t>
-      </w:r>
-      <w:proofErr w:type="spellStart"/>
-      <w:r>
-        <w:rPr>
-          <w:rFonts w:asciiTheme="minorHAnsi" w:hAnsiTheme="minorHAnsi" w:cstheme="minorHAnsi"/>
-          <w:color w:val="000000"/>
-          <w:lang w:val="en-GB"/>
-        </w:rPr>
-        <w:t>Heckroth</w:t>
-      </w:r>
-      <w:proofErr w:type="spellEnd"/>
-      <w:r>
-        <w:rPr>
-          <w:rFonts w:asciiTheme="minorHAnsi" w:hAnsiTheme="minorHAnsi" w:cstheme="minorHAnsi"/>
-          <w:color w:val="000000"/>
-          <w:lang w:val="en-GB"/>
-        </w:rPr>
-        <w:t xml:space="preserve">, Crystal Semiconductor Corp : The Complete MIDI 1.0 Detailed </w:t>
-      </w:r>
-      <w:proofErr w:type="spellStart"/>
-      <w:r>
-        <w:rPr>
-          <w:rFonts w:asciiTheme="minorHAnsi" w:hAnsiTheme="minorHAnsi" w:cstheme="minorHAnsi"/>
-          <w:color w:val="000000"/>
-          <w:lang w:val="en-GB"/>
-        </w:rPr>
-        <w:t>Specification,The</w:t>
-      </w:r>
-      <w:proofErr w:type="spellEnd"/>
-      <w:r>
-        <w:rPr>
-          <w:rFonts w:asciiTheme="minorHAnsi" w:hAnsiTheme="minorHAnsi" w:cstheme="minorHAnsi"/>
-          <w:color w:val="000000"/>
-          <w:lang w:val="en-GB"/>
-        </w:rPr>
-        <w:t xml:space="preserve"> MIDI Manufacturers Association, Avril 2006, </w:t>
-      </w:r>
-      <w:hyperlink r:id="rId46" w:history="1">
+        <w:t xml:space="preserve">[10] Jim Heckroth, Crystal Semiconductor Corp : The Complete MIDI 1.0 Detailed Specification,The MIDI Manufacturers Association, Avril 2006, </w:t>
+      </w:r>
+      <w:hyperlink r:id="rId50" w:history="1">
         <w:r>
           <w:rPr>
             <w:rStyle w:val="Lienhypertexte"/>
@@ -10458,6 +11250,35 @@
         <w:jc w:val="left"/>
         <w:rPr>
           <w:rFonts w:cstheme="minorHAnsi"/>
+          <w:color w:val="000000"/>
+          <w:szCs w:val="24"/>
+        </w:rPr>
+      </w:pPr>
+      <w:r>
+        <w:t xml:space="preserve">[11] </w:t>
+      </w:r>
+      <w:r>
+        <w:t xml:space="preserve">Image </w:t>
+      </w:r>
+      <w:r>
+        <w:t xml:space="preserve">Leap Motion : </w:t>
+      </w:r>
+      <w:hyperlink r:id="rId51" w:history="1">
+        <w:r>
+          <w:rPr>
+            <w:rStyle w:val="Lienhypertexte"/>
+          </w:rPr>
+          <w:t>https://www.flickr.com/photos/khawkins04/9664866524</w:t>
+        </w:r>
+      </w:hyperlink>
+    </w:p>
+    <w:p>
+      <w:pPr>
+        <w:pStyle w:val="Paragraphedeliste"/>
+        <w:ind w:left="0"/>
+        <w:jc w:val="left"/>
+        <w:rPr>
+          <w:rFonts w:cstheme="minorHAnsi"/>
           <w:szCs w:val="24"/>
         </w:rPr>
       </w:pPr>
@@ -10467,7 +11288,7 @@
           <w:color w:val="000000"/>
           <w:szCs w:val="24"/>
         </w:rPr>
-        <w:t xml:space="preserve">Logo des mains par </w:t>
+        <w:t xml:space="preserve">[12] </w:t>
       </w:r>
       <w:r>
         <w:rPr>
@@ -10475,24 +11296,42 @@
           <w:color w:val="000000"/>
           <w:szCs w:val="24"/>
         </w:rPr>
-        <w:t>v</w:t>
-      </w:r>
-      <w:r>
-        <w:rPr>
-          <w:rFonts w:cstheme="minorHAnsi"/>
-          <w:color w:val="000000"/>
-          <w:szCs w:val="24"/>
-        </w:rPr>
-        <w:t>ecteezy.com</w:t>
-      </w:r>
+        <w:t xml:space="preserve">Logo des mains par </w:t>
+      </w:r>
+      <w:hyperlink r:id="rId52" w:history="1">
+        <w:r>
+          <w:rPr>
+            <w:rStyle w:val="Lienhypertexte"/>
+            <w:rFonts w:cstheme="minorHAnsi"/>
+            <w:szCs w:val="24"/>
+          </w:rPr>
+          <w:t>https://www.vecteezy.c</w:t>
+        </w:r>
+        <w:r>
+          <w:rPr>
+            <w:rStyle w:val="Lienhypertexte"/>
+            <w:rFonts w:cstheme="minorHAnsi"/>
+            <w:szCs w:val="24"/>
+          </w:rPr>
+          <w:t>o</w:t>
+        </w:r>
+        <w:r>
+          <w:rPr>
+            <w:rStyle w:val="Lienhypertexte"/>
+            <w:rFonts w:cstheme="minorHAnsi"/>
+            <w:szCs w:val="24"/>
+          </w:rPr>
+          <w:t>m</w:t>
+        </w:r>
+      </w:hyperlink>
     </w:p>
     <w:p/>
     <w:p>
       <w:pPr>
         <w:sectPr>
-          <w:headerReference w:type="default" r:id="rId47"/>
-          <w:footerReference w:type="default" r:id="rId48"/>
-          <w:footerReference w:type="first" r:id="rId49"/>
+          <w:headerReference w:type="default" r:id="rId53"/>
+          <w:footerReference w:type="default" r:id="rId54"/>
+          <w:footerReference w:type="first" r:id="rId55"/>
           <w:pgSz w:w="11906" w:h="16838"/>
           <w:pgMar w:top="1417" w:right="1417" w:bottom="1417" w:left="1417" w:header="708" w:footer="708" w:gutter="0"/>
           <w:pgNumType w:start="1"/>
@@ -10529,7 +11368,7 @@
       </w:r>
     </w:p>
     <w:sectPr>
-      <w:footerReference w:type="default" r:id="rId50"/>
+      <w:footerReference w:type="default" r:id="rId56"/>
       <w:pgSz w:w="11906" w:h="16838"/>
       <w:pgMar w:top="1417" w:right="1417" w:bottom="1417" w:left="1417" w:header="708" w:footer="708" w:gutter="0"/>
       <w:pgNumType w:start="1"/>
@@ -13200,7 +14039,7 @@
 </file>
 
 <file path=customXml/itemProps1.xml><?xml version="1.0" encoding="utf-8"?>
-<ds:datastoreItem xmlns:ds="http://schemas.openxmlformats.org/officeDocument/2006/customXml" ds:itemID="{9D9537E2-5C77-4B26-8F1C-3C49F2B5EC23}">
+<ds:datastoreItem xmlns:ds="http://schemas.openxmlformats.org/officeDocument/2006/customXml" ds:itemID="{CB3EB916-7A54-4849-8A67-48F25E5031FC}">
   <ds:schemaRefs>
     <ds:schemaRef ds:uri="http://schemas.openxmlformats.org/officeDocument/2006/bibliography"/>
   </ds:schemaRefs>
